--- a/OVERVIEW AND SCOPE.docx
+++ b/OVERVIEW AND SCOPE.docx
@@ -1788,9 +1788,24 @@
       </w:pPr>
       <w:bookmarkStart w:id="8" w:name="_Ref239754187"/>
       <w:r>
-        <w:t>Test Cases</w:t>
+        <w:t xml:space="preserve">Test </w:t>
+      </w:r>
+      <w:commentRangeStart w:id="9"/>
+      <w:r>
+        <w:t>Cases</w:t>
       </w:r>
       <w:bookmarkEnd w:id="8"/>
+      <w:commentRangeEnd w:id="9"/>
+      <w:r>
+        <w:rPr>
+          <w:rStyle w:val="CommentReference"/>
+          <w:rFonts w:ascii="Times New Roman" w:hAnsi="Times New Roman" w:cs="Times New Roman"/>
+          <w:b w:val="0"/>
+          <w:iCs w:val="0"/>
+          <w:kern w:val="0"/>
+        </w:rPr>
+        <w:commentReference w:id="9"/>
+      </w:r>
     </w:p>
     <w:p>
       <w:pPr>
@@ -2194,8 +2209,8 @@
       <w:pPr>
         <w:pStyle w:val="FigureNumberCaption"/>
       </w:pPr>
-      <w:bookmarkStart w:id="9" w:name="_Ref520126361"/>
-      <w:bookmarkStart w:id="10" w:name="_Toc520215411"/>
+      <w:bookmarkStart w:id="10" w:name="_Ref520126361"/>
+      <w:bookmarkStart w:id="11" w:name="_Toc520215411"/>
       <w:r>
         <w:t xml:space="preserve">Figure </w:t>
       </w:r>
@@ -2262,7 +2277,7 @@
         </w:rPr>
         <w:fldChar w:fldCharType="end"/>
       </w:r>
-      <w:bookmarkEnd w:id="9"/>
+      <w:bookmarkEnd w:id="10"/>
       <w:r>
         <w:t xml:space="preserve">. </w:t>
       </w:r>
@@ -2281,7 +2296,7 @@
       <w:r>
         <w:t>ayout</w:t>
       </w:r>
-      <w:bookmarkEnd w:id="10"/>
+      <w:bookmarkEnd w:id="11"/>
     </w:p>
     <w:p>
       <w:pPr>
@@ -2340,8 +2355,8 @@
       <w:pPr>
         <w:pStyle w:val="FigureNumberCaption"/>
       </w:pPr>
-      <w:bookmarkStart w:id="11" w:name="_Ref520126041"/>
-      <w:bookmarkStart w:id="12" w:name="_Toc520215412"/>
+      <w:bookmarkStart w:id="12" w:name="_Ref520126041"/>
+      <w:bookmarkStart w:id="13" w:name="_Toc520215412"/>
       <w:r>
         <w:lastRenderedPageBreak/>
         <w:t xml:space="preserve">Figure </w:t>
@@ -2409,7 +2424,7 @@
         </w:rPr>
         <w:fldChar w:fldCharType="end"/>
       </w:r>
-      <w:bookmarkEnd w:id="11"/>
+      <w:bookmarkEnd w:id="12"/>
       <w:r>
         <w:t xml:space="preserve">. </w:t>
       </w:r>
@@ -2434,7 +2449,7 @@
       <w:r>
         <w:t>etup</w:t>
       </w:r>
-      <w:bookmarkEnd w:id="12"/>
+      <w:bookmarkEnd w:id="13"/>
     </w:p>
     <w:p>
       <w:pPr>
@@ -2542,8 +2557,8 @@
           <w:sz w:val="20"/>
         </w:rPr>
       </w:pPr>
-      <w:bookmarkStart w:id="13" w:name="_Ref520126021"/>
-      <w:bookmarkStart w:id="14" w:name="_Toc520215413"/>
+      <w:bookmarkStart w:id="14" w:name="_Ref520126021"/>
+      <w:bookmarkStart w:id="15" w:name="_Toc520215413"/>
       <w:r>
         <w:t xml:space="preserve">Figure </w:t>
       </w:r>
@@ -2610,7 +2625,7 @@
         </w:rPr>
         <w:fldChar w:fldCharType="end"/>
       </w:r>
-      <w:bookmarkEnd w:id="13"/>
+      <w:bookmarkEnd w:id="14"/>
       <w:r>
         <w:t xml:space="preserve">. </w:t>
       </w:r>
@@ -2647,17 +2662,17 @@
       <w:r>
         <w:t>ase 1</w:t>
       </w:r>
-      <w:bookmarkEnd w:id="14"/>
+      <w:bookmarkEnd w:id="15"/>
     </w:p>
     <w:p>
       <w:pPr>
         <w:pStyle w:val="H2bodytext"/>
       </w:pPr>
-      <w:bookmarkStart w:id="15" w:name="_Hlk522548901"/>
+      <w:bookmarkStart w:id="16" w:name="_Hlk522548901"/>
       <w:r>
         <w:t xml:space="preserve">Model inputs are </w:t>
       </w:r>
-      <w:bookmarkEnd w:id="15"/>
+      <w:bookmarkEnd w:id="16"/>
       <w:r>
         <w:t xml:space="preserve">seen in </w:t>
       </w:r>
@@ -2832,8 +2847,8 @@
                 <w:szCs w:val="22"/>
               </w:rPr>
             </w:pPr>
-            <w:bookmarkStart w:id="16" w:name="_Ref520184038"/>
-            <w:bookmarkStart w:id="17" w:name="_Toc520215893"/>
+            <w:bookmarkStart w:id="17" w:name="_Ref520184038"/>
+            <w:bookmarkStart w:id="18" w:name="_Toc520215893"/>
             <w:r>
               <w:lastRenderedPageBreak/>
               <w:t xml:space="preserve">Table </w:t>
@@ -2901,11 +2916,17 @@
               </w:rPr>
               <w:fldChar w:fldCharType="end"/>
             </w:r>
-            <w:bookmarkEnd w:id="16"/>
-            <w:r>
-              <w:t>. Model Properties for Test Case 1</w:t>
-            </w:r>
             <w:bookmarkEnd w:id="17"/>
+            <w:r>
+              <w:t xml:space="preserve">. Model </w:t>
+            </w:r>
+            <w:r>
+              <w:t>Parameter Values</w:t>
+            </w:r>
+            <w:r>
+              <w:t xml:space="preserve"> for Test Case 1</w:t>
+            </w:r>
+            <w:bookmarkEnd w:id="18"/>
           </w:p>
         </w:tc>
       </w:tr>
@@ -4249,9 +4270,18 @@
       </w:tr>
     </w:tbl>
     <w:p/>
+    <w:p>
+      <w:pPr>
+        <w:spacing w:after="160" w:line="259" w:lineRule="auto"/>
+      </w:pPr>
+      <w:r>
+        <w:br w:type="page"/>
+      </w:r>
+    </w:p>
+    <w:p/>
     <w:tbl>
       <w:tblPr>
-        <w:tblW w:w="2340" w:type="dxa"/>
+        <w:tblW w:w="5040" w:type="dxa"/>
         <w:jc w:val="center"/>
         <w:tblBorders>
           <w:top w:val="single" w:sz="4" w:space="0" w:color="auto"/>
@@ -4266,6 +4296,9 @@
       <w:tblGrid>
         <w:gridCol w:w="1050"/>
         <w:gridCol w:w="1290"/>
+        <w:gridCol w:w="270"/>
+        <w:gridCol w:w="1080"/>
+        <w:gridCol w:w="1350"/>
       </w:tblGrid>
       <w:tr>
         <w:trPr>
@@ -4275,12 +4308,12 @@
         </w:trPr>
         <w:tc>
           <w:tcPr>
-            <w:tcW w:w="2340" w:type="dxa"/>
-            <w:gridSpan w:val="2"/>
+            <w:tcW w:w="5040" w:type="dxa"/>
+            <w:gridSpan w:val="5"/>
             <w:tcBorders>
               <w:top w:val="nil"/>
               <w:left w:val="nil"/>
-              <w:bottom w:val="single" w:sz="4" w:space="0" w:color="auto"/>
+              <w:bottom w:val="nil"/>
               <w:right w:val="nil"/>
             </w:tcBorders>
             <w:shd w:val="clear" w:color="auto" w:fill="auto"/>
@@ -4295,8 +4328,8 @@
             <w:r>
               <w:t> </w:t>
             </w:r>
-            <w:bookmarkStart w:id="18" w:name="_Ref520199035"/>
-            <w:bookmarkStart w:id="19" w:name="_Toc520215894"/>
+            <w:bookmarkStart w:id="19" w:name="_Ref520199035"/>
+            <w:bookmarkStart w:id="20" w:name="_Toc520215894"/>
             <w:r>
               <w:t xml:space="preserve">Table </w:t>
             </w:r>
@@ -4363,11 +4396,11 @@
               </w:rPr>
               <w:fldChar w:fldCharType="end"/>
             </w:r>
-            <w:bookmarkEnd w:id="18"/>
+            <w:bookmarkEnd w:id="19"/>
             <w:r>
               <w:t>. Constant Head Boundary Cell Locations</w:t>
             </w:r>
-            <w:bookmarkEnd w:id="19"/>
+            <w:bookmarkEnd w:id="20"/>
           </w:p>
         </w:tc>
       </w:tr>
@@ -4398,6 +4431,39 @@
             </w:r>
           </w:p>
         </w:tc>
+        <w:tc>
+          <w:tcPr>
+            <w:tcW w:w="270" w:type="dxa"/>
+            <w:tcBorders>
+              <w:top w:val="nil"/>
+              <w:bottom w:val="nil"/>
+            </w:tcBorders>
+            <w:shd w:val="clear" w:color="auto" w:fill="auto"/>
+          </w:tcPr>
+          <w:p>
+            <w:pPr>
+              <w:pStyle w:val="TableHead"/>
+            </w:pPr>
+          </w:p>
+        </w:tc>
+        <w:tc>
+          <w:tcPr>
+            <w:tcW w:w="2430" w:type="dxa"/>
+            <w:gridSpan w:val="2"/>
+            <w:tcBorders>
+              <w:top w:val="single" w:sz="4" w:space="0" w:color="auto"/>
+            </w:tcBorders>
+            <w:shd w:val="clear" w:color="auto" w:fill="D9D9D9" w:themeFill="background1" w:themeFillShade="D9"/>
+          </w:tcPr>
+          <w:p>
+            <w:pPr>
+              <w:pStyle w:val="TableHead"/>
+            </w:pPr>
+            <w:r>
+              <w:t>Constant Head Boundary Cells</w:t>
+            </w:r>
+          </w:p>
+        </w:tc>
       </w:tr>
       <w:tr>
         <w:trPr>
@@ -4439,6 +4505,49 @@
             </w:r>
           </w:p>
         </w:tc>
+        <w:tc>
+          <w:tcPr>
+            <w:tcW w:w="270" w:type="dxa"/>
+            <w:tcBorders>
+              <w:top w:val="nil"/>
+              <w:bottom w:val="nil"/>
+            </w:tcBorders>
+            <w:shd w:val="clear" w:color="auto" w:fill="auto"/>
+          </w:tcPr>
+          <w:p>
+            <w:pPr>
+              <w:pStyle w:val="TableHead"/>
+            </w:pPr>
+          </w:p>
+        </w:tc>
+        <w:tc>
+          <w:tcPr>
+            <w:tcW w:w="1080" w:type="dxa"/>
+            <w:shd w:val="clear" w:color="auto" w:fill="D9D9D9" w:themeFill="background1" w:themeFillShade="D9"/>
+          </w:tcPr>
+          <w:p>
+            <w:pPr>
+              <w:pStyle w:val="TableHead"/>
+            </w:pPr>
+            <w:r>
+              <w:t>Row</w:t>
+            </w:r>
+          </w:p>
+        </w:tc>
+        <w:tc>
+          <w:tcPr>
+            <w:tcW w:w="1350" w:type="dxa"/>
+            <w:shd w:val="clear" w:color="auto" w:fill="D9D9D9" w:themeFill="background1" w:themeFillShade="D9"/>
+          </w:tcPr>
+          <w:p>
+            <w:pPr>
+              <w:pStyle w:val="TableHead"/>
+            </w:pPr>
+            <w:r>
+              <w:t>Column</w:t>
+            </w:r>
+          </w:p>
+        </w:tc>
       </w:tr>
       <w:tr>
         <w:trPr>
@@ -4481,6 +4590,51 @@
             </w:r>
           </w:p>
         </w:tc>
+        <w:tc>
+          <w:tcPr>
+            <w:tcW w:w="270" w:type="dxa"/>
+            <w:tcBorders>
+              <w:top w:val="nil"/>
+              <w:bottom w:val="nil"/>
+            </w:tcBorders>
+          </w:tcPr>
+          <w:p>
+            <w:pPr>
+              <w:pStyle w:val="TableBody"/>
+              <w:jc w:val="center"/>
+            </w:pPr>
+          </w:p>
+        </w:tc>
+        <w:tc>
+          <w:tcPr>
+            <w:tcW w:w="1080" w:type="dxa"/>
+            <w:vAlign w:val="bottom"/>
+          </w:tcPr>
+          <w:p>
+            <w:pPr>
+              <w:pStyle w:val="TableBody"/>
+              <w:jc w:val="center"/>
+            </w:pPr>
+            <w:r>
+              <w:t>13</w:t>
+            </w:r>
+          </w:p>
+        </w:tc>
+        <w:tc>
+          <w:tcPr>
+            <w:tcW w:w="1350" w:type="dxa"/>
+            <w:vAlign w:val="bottom"/>
+          </w:tcPr>
+          <w:p>
+            <w:pPr>
+              <w:pStyle w:val="TableBody"/>
+              <w:jc w:val="center"/>
+            </w:pPr>
+            <w:r>
+              <w:t>29</w:t>
+            </w:r>
+          </w:p>
+        </w:tc>
       </w:tr>
       <w:tr>
         <w:trPr>
@@ -4523,6 +4677,51 @@
             </w:r>
           </w:p>
         </w:tc>
+        <w:tc>
+          <w:tcPr>
+            <w:tcW w:w="270" w:type="dxa"/>
+            <w:tcBorders>
+              <w:top w:val="nil"/>
+              <w:bottom w:val="nil"/>
+            </w:tcBorders>
+          </w:tcPr>
+          <w:p>
+            <w:pPr>
+              <w:pStyle w:val="TableBody"/>
+              <w:jc w:val="center"/>
+            </w:pPr>
+          </w:p>
+        </w:tc>
+        <w:tc>
+          <w:tcPr>
+            <w:tcW w:w="1080" w:type="dxa"/>
+            <w:vAlign w:val="bottom"/>
+          </w:tcPr>
+          <w:p>
+            <w:pPr>
+              <w:pStyle w:val="TableBody"/>
+              <w:jc w:val="center"/>
+            </w:pPr>
+            <w:r>
+              <w:t>14</w:t>
+            </w:r>
+          </w:p>
+        </w:tc>
+        <w:tc>
+          <w:tcPr>
+            <w:tcW w:w="1350" w:type="dxa"/>
+            <w:vAlign w:val="bottom"/>
+          </w:tcPr>
+          <w:p>
+            <w:pPr>
+              <w:pStyle w:val="TableBody"/>
+              <w:jc w:val="center"/>
+            </w:pPr>
+            <w:r>
+              <w:t>30</w:t>
+            </w:r>
+          </w:p>
+        </w:tc>
       </w:tr>
       <w:tr>
         <w:trPr>
@@ -4543,7 +4742,6 @@
               <w:jc w:val="center"/>
             </w:pPr>
             <w:r>
-              <w:lastRenderedPageBreak/>
               <w:t>1</w:t>
             </w:r>
           </w:p>
@@ -4563,6 +4761,51 @@
             </w:pPr>
             <w:r>
               <w:t>3</w:t>
+            </w:r>
+          </w:p>
+        </w:tc>
+        <w:tc>
+          <w:tcPr>
+            <w:tcW w:w="270" w:type="dxa"/>
+            <w:tcBorders>
+              <w:top w:val="nil"/>
+              <w:bottom w:val="nil"/>
+            </w:tcBorders>
+          </w:tcPr>
+          <w:p>
+            <w:pPr>
+              <w:pStyle w:val="TableBody"/>
+              <w:jc w:val="center"/>
+            </w:pPr>
+          </w:p>
+        </w:tc>
+        <w:tc>
+          <w:tcPr>
+            <w:tcW w:w="1080" w:type="dxa"/>
+            <w:vAlign w:val="bottom"/>
+          </w:tcPr>
+          <w:p>
+            <w:pPr>
+              <w:pStyle w:val="TableBody"/>
+              <w:jc w:val="center"/>
+            </w:pPr>
+            <w:r>
+              <w:t>15</w:t>
+            </w:r>
+          </w:p>
+        </w:tc>
+        <w:tc>
+          <w:tcPr>
+            <w:tcW w:w="1350" w:type="dxa"/>
+            <w:vAlign w:val="bottom"/>
+          </w:tcPr>
+          <w:p>
+            <w:pPr>
+              <w:pStyle w:val="TableBody"/>
+              <w:jc w:val="center"/>
+            </w:pPr>
+            <w:r>
+              <w:t>31</w:t>
             </w:r>
           </w:p>
         </w:tc>
@@ -4608,6 +4851,51 @@
             </w:r>
           </w:p>
         </w:tc>
+        <w:tc>
+          <w:tcPr>
+            <w:tcW w:w="270" w:type="dxa"/>
+            <w:tcBorders>
+              <w:top w:val="nil"/>
+              <w:bottom w:val="nil"/>
+            </w:tcBorders>
+          </w:tcPr>
+          <w:p>
+            <w:pPr>
+              <w:pStyle w:val="TableBody"/>
+              <w:jc w:val="center"/>
+            </w:pPr>
+          </w:p>
+        </w:tc>
+        <w:tc>
+          <w:tcPr>
+            <w:tcW w:w="1080" w:type="dxa"/>
+            <w:vAlign w:val="bottom"/>
+          </w:tcPr>
+          <w:p>
+            <w:pPr>
+              <w:pStyle w:val="TableBody"/>
+              <w:jc w:val="center"/>
+            </w:pPr>
+            <w:r>
+              <w:t>16</w:t>
+            </w:r>
+          </w:p>
+        </w:tc>
+        <w:tc>
+          <w:tcPr>
+            <w:tcW w:w="1350" w:type="dxa"/>
+            <w:vAlign w:val="bottom"/>
+          </w:tcPr>
+          <w:p>
+            <w:pPr>
+              <w:pStyle w:val="TableBody"/>
+              <w:jc w:val="center"/>
+            </w:pPr>
+            <w:r>
+              <w:t>32</w:t>
+            </w:r>
+          </w:p>
+        </w:tc>
       </w:tr>
       <w:tr>
         <w:trPr>
@@ -4650,6 +4938,51 @@
             </w:r>
           </w:p>
         </w:tc>
+        <w:tc>
+          <w:tcPr>
+            <w:tcW w:w="270" w:type="dxa"/>
+            <w:tcBorders>
+              <w:top w:val="nil"/>
+              <w:bottom w:val="nil"/>
+            </w:tcBorders>
+          </w:tcPr>
+          <w:p>
+            <w:pPr>
+              <w:pStyle w:val="TableBody"/>
+              <w:jc w:val="center"/>
+            </w:pPr>
+          </w:p>
+        </w:tc>
+        <w:tc>
+          <w:tcPr>
+            <w:tcW w:w="1080" w:type="dxa"/>
+            <w:vAlign w:val="bottom"/>
+          </w:tcPr>
+          <w:p>
+            <w:pPr>
+              <w:pStyle w:val="TableBody"/>
+              <w:jc w:val="center"/>
+            </w:pPr>
+            <w:r>
+              <w:t>17</w:t>
+            </w:r>
+          </w:p>
+        </w:tc>
+        <w:tc>
+          <w:tcPr>
+            <w:tcW w:w="1350" w:type="dxa"/>
+            <w:vAlign w:val="bottom"/>
+          </w:tcPr>
+          <w:p>
+            <w:pPr>
+              <w:pStyle w:val="TableBody"/>
+              <w:jc w:val="center"/>
+            </w:pPr>
+            <w:r>
+              <w:t>33</w:t>
+            </w:r>
+          </w:p>
+        </w:tc>
       </w:tr>
       <w:tr>
         <w:trPr>
@@ -4692,6 +5025,51 @@
             </w:r>
           </w:p>
         </w:tc>
+        <w:tc>
+          <w:tcPr>
+            <w:tcW w:w="270" w:type="dxa"/>
+            <w:tcBorders>
+              <w:top w:val="nil"/>
+              <w:bottom w:val="nil"/>
+            </w:tcBorders>
+          </w:tcPr>
+          <w:p>
+            <w:pPr>
+              <w:pStyle w:val="TableBody"/>
+              <w:jc w:val="center"/>
+            </w:pPr>
+          </w:p>
+        </w:tc>
+        <w:tc>
+          <w:tcPr>
+            <w:tcW w:w="1080" w:type="dxa"/>
+            <w:vAlign w:val="bottom"/>
+          </w:tcPr>
+          <w:p>
+            <w:pPr>
+              <w:pStyle w:val="TableBody"/>
+              <w:jc w:val="center"/>
+            </w:pPr>
+            <w:r>
+              <w:t>18</w:t>
+            </w:r>
+          </w:p>
+        </w:tc>
+        <w:tc>
+          <w:tcPr>
+            <w:tcW w:w="1350" w:type="dxa"/>
+            <w:vAlign w:val="bottom"/>
+          </w:tcPr>
+          <w:p>
+            <w:pPr>
+              <w:pStyle w:val="TableBody"/>
+              <w:jc w:val="center"/>
+            </w:pPr>
+            <w:r>
+              <w:t>33</w:t>
+            </w:r>
+          </w:p>
+        </w:tc>
       </w:tr>
       <w:tr>
         <w:trPr>
@@ -4734,6 +5112,51 @@
             </w:r>
           </w:p>
         </w:tc>
+        <w:tc>
+          <w:tcPr>
+            <w:tcW w:w="270" w:type="dxa"/>
+            <w:tcBorders>
+              <w:top w:val="nil"/>
+              <w:bottom w:val="nil"/>
+            </w:tcBorders>
+          </w:tcPr>
+          <w:p>
+            <w:pPr>
+              <w:pStyle w:val="TableBody"/>
+              <w:jc w:val="center"/>
+            </w:pPr>
+          </w:p>
+        </w:tc>
+        <w:tc>
+          <w:tcPr>
+            <w:tcW w:w="1080" w:type="dxa"/>
+            <w:vAlign w:val="bottom"/>
+          </w:tcPr>
+          <w:p>
+            <w:pPr>
+              <w:pStyle w:val="TableBody"/>
+              <w:jc w:val="center"/>
+            </w:pPr>
+            <w:r>
+              <w:t>19</w:t>
+            </w:r>
+          </w:p>
+        </w:tc>
+        <w:tc>
+          <w:tcPr>
+            <w:tcW w:w="1350" w:type="dxa"/>
+            <w:vAlign w:val="bottom"/>
+          </w:tcPr>
+          <w:p>
+            <w:pPr>
+              <w:pStyle w:val="TableBody"/>
+              <w:jc w:val="center"/>
+            </w:pPr>
+            <w:r>
+              <w:t>34</w:t>
+            </w:r>
+          </w:p>
+        </w:tc>
       </w:tr>
       <w:tr>
         <w:trPr>
@@ -4776,6 +5199,51 @@
             </w:r>
           </w:p>
         </w:tc>
+        <w:tc>
+          <w:tcPr>
+            <w:tcW w:w="270" w:type="dxa"/>
+            <w:tcBorders>
+              <w:top w:val="nil"/>
+              <w:bottom w:val="nil"/>
+            </w:tcBorders>
+          </w:tcPr>
+          <w:p>
+            <w:pPr>
+              <w:pStyle w:val="TableBody"/>
+              <w:jc w:val="center"/>
+            </w:pPr>
+          </w:p>
+        </w:tc>
+        <w:tc>
+          <w:tcPr>
+            <w:tcW w:w="1080" w:type="dxa"/>
+            <w:vAlign w:val="bottom"/>
+          </w:tcPr>
+          <w:p>
+            <w:pPr>
+              <w:pStyle w:val="TableBody"/>
+              <w:jc w:val="center"/>
+            </w:pPr>
+            <w:r>
+              <w:t>20</w:t>
+            </w:r>
+          </w:p>
+        </w:tc>
+        <w:tc>
+          <w:tcPr>
+            <w:tcW w:w="1350" w:type="dxa"/>
+            <w:vAlign w:val="bottom"/>
+          </w:tcPr>
+          <w:p>
+            <w:pPr>
+              <w:pStyle w:val="TableBody"/>
+              <w:jc w:val="center"/>
+            </w:pPr>
+            <w:r>
+              <w:t>34</w:t>
+            </w:r>
+          </w:p>
+        </w:tc>
       </w:tr>
       <w:tr>
         <w:trPr>
@@ -4818,6 +5286,51 @@
             </w:r>
           </w:p>
         </w:tc>
+        <w:tc>
+          <w:tcPr>
+            <w:tcW w:w="270" w:type="dxa"/>
+            <w:tcBorders>
+              <w:top w:val="nil"/>
+              <w:bottom w:val="nil"/>
+            </w:tcBorders>
+          </w:tcPr>
+          <w:p>
+            <w:pPr>
+              <w:pStyle w:val="TableBody"/>
+              <w:jc w:val="center"/>
+            </w:pPr>
+          </w:p>
+        </w:tc>
+        <w:tc>
+          <w:tcPr>
+            <w:tcW w:w="1080" w:type="dxa"/>
+            <w:vAlign w:val="bottom"/>
+          </w:tcPr>
+          <w:p>
+            <w:pPr>
+              <w:pStyle w:val="TableBody"/>
+              <w:jc w:val="center"/>
+            </w:pPr>
+            <w:r>
+              <w:t>21</w:t>
+            </w:r>
+          </w:p>
+        </w:tc>
+        <w:tc>
+          <w:tcPr>
+            <w:tcW w:w="1350" w:type="dxa"/>
+            <w:vAlign w:val="bottom"/>
+          </w:tcPr>
+          <w:p>
+            <w:pPr>
+              <w:pStyle w:val="TableBody"/>
+              <w:jc w:val="center"/>
+            </w:pPr>
+            <w:r>
+              <w:t>35</w:t>
+            </w:r>
+          </w:p>
+        </w:tc>
       </w:tr>
       <w:tr>
         <w:trPr>
@@ -4860,6 +5373,51 @@
             </w:r>
           </w:p>
         </w:tc>
+        <w:tc>
+          <w:tcPr>
+            <w:tcW w:w="270" w:type="dxa"/>
+            <w:tcBorders>
+              <w:top w:val="nil"/>
+              <w:bottom w:val="nil"/>
+            </w:tcBorders>
+          </w:tcPr>
+          <w:p>
+            <w:pPr>
+              <w:pStyle w:val="TableBody"/>
+              <w:jc w:val="center"/>
+            </w:pPr>
+          </w:p>
+        </w:tc>
+        <w:tc>
+          <w:tcPr>
+            <w:tcW w:w="1080" w:type="dxa"/>
+            <w:vAlign w:val="bottom"/>
+          </w:tcPr>
+          <w:p>
+            <w:pPr>
+              <w:pStyle w:val="TableBody"/>
+              <w:jc w:val="center"/>
+            </w:pPr>
+            <w:r>
+              <w:t>22</w:t>
+            </w:r>
+          </w:p>
+        </w:tc>
+        <w:tc>
+          <w:tcPr>
+            <w:tcW w:w="1350" w:type="dxa"/>
+            <w:vAlign w:val="bottom"/>
+          </w:tcPr>
+          <w:p>
+            <w:pPr>
+              <w:pStyle w:val="TableBody"/>
+              <w:jc w:val="center"/>
+            </w:pPr>
+            <w:r>
+              <w:t>36</w:t>
+            </w:r>
+          </w:p>
+        </w:tc>
       </w:tr>
       <w:tr>
         <w:trPr>
@@ -4902,6 +5460,51 @@
             </w:r>
           </w:p>
         </w:tc>
+        <w:tc>
+          <w:tcPr>
+            <w:tcW w:w="270" w:type="dxa"/>
+            <w:tcBorders>
+              <w:top w:val="nil"/>
+              <w:bottom w:val="nil"/>
+            </w:tcBorders>
+          </w:tcPr>
+          <w:p>
+            <w:pPr>
+              <w:pStyle w:val="TableBody"/>
+              <w:jc w:val="center"/>
+            </w:pPr>
+          </w:p>
+        </w:tc>
+        <w:tc>
+          <w:tcPr>
+            <w:tcW w:w="1080" w:type="dxa"/>
+            <w:vAlign w:val="bottom"/>
+          </w:tcPr>
+          <w:p>
+            <w:pPr>
+              <w:pStyle w:val="TableBody"/>
+              <w:jc w:val="center"/>
+            </w:pPr>
+            <w:r>
+              <w:t>23</w:t>
+            </w:r>
+          </w:p>
+        </w:tc>
+        <w:tc>
+          <w:tcPr>
+            <w:tcW w:w="1350" w:type="dxa"/>
+            <w:vAlign w:val="bottom"/>
+          </w:tcPr>
+          <w:p>
+            <w:pPr>
+              <w:pStyle w:val="TableBody"/>
+              <w:jc w:val="center"/>
+            </w:pPr>
+            <w:r>
+              <w:t>36</w:t>
+            </w:r>
+          </w:p>
+        </w:tc>
       </w:tr>
       <w:tr>
         <w:trPr>
@@ -4944,6 +5547,51 @@
             </w:r>
           </w:p>
         </w:tc>
+        <w:tc>
+          <w:tcPr>
+            <w:tcW w:w="270" w:type="dxa"/>
+            <w:tcBorders>
+              <w:top w:val="nil"/>
+              <w:bottom w:val="nil"/>
+            </w:tcBorders>
+          </w:tcPr>
+          <w:p>
+            <w:pPr>
+              <w:pStyle w:val="TableBody"/>
+              <w:jc w:val="center"/>
+            </w:pPr>
+          </w:p>
+        </w:tc>
+        <w:tc>
+          <w:tcPr>
+            <w:tcW w:w="1080" w:type="dxa"/>
+            <w:vAlign w:val="bottom"/>
+          </w:tcPr>
+          <w:p>
+            <w:pPr>
+              <w:pStyle w:val="TableBody"/>
+              <w:jc w:val="center"/>
+            </w:pPr>
+            <w:r>
+              <w:t>24</w:t>
+            </w:r>
+          </w:p>
+        </w:tc>
+        <w:tc>
+          <w:tcPr>
+            <w:tcW w:w="1350" w:type="dxa"/>
+            <w:vAlign w:val="bottom"/>
+          </w:tcPr>
+          <w:p>
+            <w:pPr>
+              <w:pStyle w:val="TableBody"/>
+              <w:jc w:val="center"/>
+            </w:pPr>
+            <w:r>
+              <w:t>37</w:t>
+            </w:r>
+          </w:p>
+        </w:tc>
       </w:tr>
       <w:tr>
         <w:trPr>
@@ -4986,6 +5634,51 @@
             </w:r>
           </w:p>
         </w:tc>
+        <w:tc>
+          <w:tcPr>
+            <w:tcW w:w="270" w:type="dxa"/>
+            <w:tcBorders>
+              <w:top w:val="nil"/>
+              <w:bottom w:val="nil"/>
+            </w:tcBorders>
+          </w:tcPr>
+          <w:p>
+            <w:pPr>
+              <w:pStyle w:val="TableBody"/>
+              <w:jc w:val="center"/>
+            </w:pPr>
+          </w:p>
+        </w:tc>
+        <w:tc>
+          <w:tcPr>
+            <w:tcW w:w="1080" w:type="dxa"/>
+            <w:vAlign w:val="bottom"/>
+          </w:tcPr>
+          <w:p>
+            <w:pPr>
+              <w:pStyle w:val="TableBody"/>
+              <w:jc w:val="center"/>
+            </w:pPr>
+            <w:r>
+              <w:t>25</w:t>
+            </w:r>
+          </w:p>
+        </w:tc>
+        <w:tc>
+          <w:tcPr>
+            <w:tcW w:w="1350" w:type="dxa"/>
+            <w:vAlign w:val="bottom"/>
+          </w:tcPr>
+          <w:p>
+            <w:pPr>
+              <w:pStyle w:val="TableBody"/>
+              <w:jc w:val="center"/>
+            </w:pPr>
+            <w:r>
+              <w:t>37</w:t>
+            </w:r>
+          </w:p>
+        </w:tc>
       </w:tr>
       <w:tr>
         <w:trPr>
@@ -5028,6 +5721,51 @@
             </w:r>
           </w:p>
         </w:tc>
+        <w:tc>
+          <w:tcPr>
+            <w:tcW w:w="270" w:type="dxa"/>
+            <w:tcBorders>
+              <w:top w:val="nil"/>
+              <w:bottom w:val="nil"/>
+            </w:tcBorders>
+          </w:tcPr>
+          <w:p>
+            <w:pPr>
+              <w:pStyle w:val="TableBody"/>
+              <w:jc w:val="center"/>
+            </w:pPr>
+          </w:p>
+        </w:tc>
+        <w:tc>
+          <w:tcPr>
+            <w:tcW w:w="1080" w:type="dxa"/>
+            <w:vAlign w:val="bottom"/>
+          </w:tcPr>
+          <w:p>
+            <w:pPr>
+              <w:pStyle w:val="TableBody"/>
+              <w:jc w:val="center"/>
+            </w:pPr>
+            <w:r>
+              <w:t>26</w:t>
+            </w:r>
+          </w:p>
+        </w:tc>
+        <w:tc>
+          <w:tcPr>
+            <w:tcW w:w="1350" w:type="dxa"/>
+            <w:vAlign w:val="bottom"/>
+          </w:tcPr>
+          <w:p>
+            <w:pPr>
+              <w:pStyle w:val="TableBody"/>
+              <w:jc w:val="center"/>
+            </w:pPr>
+            <w:r>
+              <w:t>38</w:t>
+            </w:r>
+          </w:p>
+        </w:tc>
       </w:tr>
       <w:tr>
         <w:trPr>
@@ -5070,6 +5808,51 @@
             </w:r>
           </w:p>
         </w:tc>
+        <w:tc>
+          <w:tcPr>
+            <w:tcW w:w="270" w:type="dxa"/>
+            <w:tcBorders>
+              <w:top w:val="nil"/>
+              <w:bottom w:val="nil"/>
+            </w:tcBorders>
+          </w:tcPr>
+          <w:p>
+            <w:pPr>
+              <w:pStyle w:val="TableBody"/>
+              <w:jc w:val="center"/>
+            </w:pPr>
+          </w:p>
+        </w:tc>
+        <w:tc>
+          <w:tcPr>
+            <w:tcW w:w="1080" w:type="dxa"/>
+            <w:vAlign w:val="bottom"/>
+          </w:tcPr>
+          <w:p>
+            <w:pPr>
+              <w:pStyle w:val="TableBody"/>
+              <w:jc w:val="center"/>
+            </w:pPr>
+            <w:r>
+              <w:t>27</w:t>
+            </w:r>
+          </w:p>
+        </w:tc>
+        <w:tc>
+          <w:tcPr>
+            <w:tcW w:w="1350" w:type="dxa"/>
+            <w:vAlign w:val="bottom"/>
+          </w:tcPr>
+          <w:p>
+            <w:pPr>
+              <w:pStyle w:val="TableBody"/>
+              <w:jc w:val="center"/>
+            </w:pPr>
+            <w:r>
+              <w:t>38</w:t>
+            </w:r>
+          </w:p>
+        </w:tc>
       </w:tr>
       <w:tr>
         <w:trPr>
@@ -5112,6 +5895,51 @@
             </w:r>
           </w:p>
         </w:tc>
+        <w:tc>
+          <w:tcPr>
+            <w:tcW w:w="270" w:type="dxa"/>
+            <w:tcBorders>
+              <w:top w:val="nil"/>
+              <w:bottom w:val="nil"/>
+            </w:tcBorders>
+          </w:tcPr>
+          <w:p>
+            <w:pPr>
+              <w:pStyle w:val="TableBody"/>
+              <w:jc w:val="center"/>
+            </w:pPr>
+          </w:p>
+        </w:tc>
+        <w:tc>
+          <w:tcPr>
+            <w:tcW w:w="1080" w:type="dxa"/>
+            <w:vAlign w:val="bottom"/>
+          </w:tcPr>
+          <w:p>
+            <w:pPr>
+              <w:pStyle w:val="TableBody"/>
+              <w:jc w:val="center"/>
+            </w:pPr>
+            <w:r>
+              <w:t>28</w:t>
+            </w:r>
+          </w:p>
+        </w:tc>
+        <w:tc>
+          <w:tcPr>
+            <w:tcW w:w="1350" w:type="dxa"/>
+            <w:vAlign w:val="bottom"/>
+          </w:tcPr>
+          <w:p>
+            <w:pPr>
+              <w:pStyle w:val="TableBody"/>
+              <w:jc w:val="center"/>
+            </w:pPr>
+            <w:r>
+              <w:t>38</w:t>
+            </w:r>
+          </w:p>
+        </w:tc>
       </w:tr>
       <w:tr>
         <w:trPr>
@@ -5154,6 +5982,51 @@
             </w:r>
           </w:p>
         </w:tc>
+        <w:tc>
+          <w:tcPr>
+            <w:tcW w:w="270" w:type="dxa"/>
+            <w:tcBorders>
+              <w:top w:val="nil"/>
+              <w:bottom w:val="nil"/>
+            </w:tcBorders>
+          </w:tcPr>
+          <w:p>
+            <w:pPr>
+              <w:pStyle w:val="TableBody"/>
+              <w:jc w:val="center"/>
+            </w:pPr>
+          </w:p>
+        </w:tc>
+        <w:tc>
+          <w:tcPr>
+            <w:tcW w:w="1080" w:type="dxa"/>
+            <w:vAlign w:val="bottom"/>
+          </w:tcPr>
+          <w:p>
+            <w:pPr>
+              <w:pStyle w:val="TableBody"/>
+              <w:jc w:val="center"/>
+            </w:pPr>
+            <w:r>
+              <w:t>29</w:t>
+            </w:r>
+          </w:p>
+        </w:tc>
+        <w:tc>
+          <w:tcPr>
+            <w:tcW w:w="1350" w:type="dxa"/>
+            <w:vAlign w:val="bottom"/>
+          </w:tcPr>
+          <w:p>
+            <w:pPr>
+              <w:pStyle w:val="TableBody"/>
+              <w:jc w:val="center"/>
+            </w:pPr>
+            <w:r>
+              <w:t>39</w:t>
+            </w:r>
+          </w:p>
+        </w:tc>
       </w:tr>
       <w:tr>
         <w:trPr>
@@ -5196,6 +6069,51 @@
             </w:r>
           </w:p>
         </w:tc>
+        <w:tc>
+          <w:tcPr>
+            <w:tcW w:w="270" w:type="dxa"/>
+            <w:tcBorders>
+              <w:top w:val="nil"/>
+              <w:bottom w:val="nil"/>
+            </w:tcBorders>
+          </w:tcPr>
+          <w:p>
+            <w:pPr>
+              <w:pStyle w:val="TableBody"/>
+              <w:jc w:val="center"/>
+            </w:pPr>
+          </w:p>
+        </w:tc>
+        <w:tc>
+          <w:tcPr>
+            <w:tcW w:w="1080" w:type="dxa"/>
+            <w:vAlign w:val="bottom"/>
+          </w:tcPr>
+          <w:p>
+            <w:pPr>
+              <w:pStyle w:val="TableBody"/>
+              <w:jc w:val="center"/>
+            </w:pPr>
+            <w:r>
+              <w:t>30</w:t>
+            </w:r>
+          </w:p>
+        </w:tc>
+        <w:tc>
+          <w:tcPr>
+            <w:tcW w:w="1350" w:type="dxa"/>
+            <w:vAlign w:val="bottom"/>
+          </w:tcPr>
+          <w:p>
+            <w:pPr>
+              <w:pStyle w:val="TableBody"/>
+              <w:jc w:val="center"/>
+            </w:pPr>
+            <w:r>
+              <w:t>39</w:t>
+            </w:r>
+          </w:p>
+        </w:tc>
       </w:tr>
       <w:tr>
         <w:trPr>
@@ -5238,6 +6156,51 @@
             </w:r>
           </w:p>
         </w:tc>
+        <w:tc>
+          <w:tcPr>
+            <w:tcW w:w="270" w:type="dxa"/>
+            <w:tcBorders>
+              <w:top w:val="nil"/>
+              <w:bottom w:val="nil"/>
+            </w:tcBorders>
+          </w:tcPr>
+          <w:p>
+            <w:pPr>
+              <w:pStyle w:val="TableBody"/>
+              <w:jc w:val="center"/>
+            </w:pPr>
+          </w:p>
+        </w:tc>
+        <w:tc>
+          <w:tcPr>
+            <w:tcW w:w="1080" w:type="dxa"/>
+            <w:vAlign w:val="bottom"/>
+          </w:tcPr>
+          <w:p>
+            <w:pPr>
+              <w:pStyle w:val="TableBody"/>
+              <w:jc w:val="center"/>
+            </w:pPr>
+            <w:r>
+              <w:t>31</w:t>
+            </w:r>
+          </w:p>
+        </w:tc>
+        <w:tc>
+          <w:tcPr>
+            <w:tcW w:w="1350" w:type="dxa"/>
+            <w:vAlign w:val="bottom"/>
+          </w:tcPr>
+          <w:p>
+            <w:pPr>
+              <w:pStyle w:val="TableBody"/>
+              <w:jc w:val="center"/>
+            </w:pPr>
+            <w:r>
+              <w:t>39</w:t>
+            </w:r>
+          </w:p>
+        </w:tc>
       </w:tr>
       <w:tr>
         <w:trPr>
@@ -5280,6 +6243,51 @@
             </w:r>
           </w:p>
         </w:tc>
+        <w:tc>
+          <w:tcPr>
+            <w:tcW w:w="270" w:type="dxa"/>
+            <w:tcBorders>
+              <w:top w:val="nil"/>
+              <w:bottom w:val="nil"/>
+            </w:tcBorders>
+          </w:tcPr>
+          <w:p>
+            <w:pPr>
+              <w:pStyle w:val="TableBody"/>
+              <w:jc w:val="center"/>
+            </w:pPr>
+          </w:p>
+        </w:tc>
+        <w:tc>
+          <w:tcPr>
+            <w:tcW w:w="1080" w:type="dxa"/>
+            <w:vAlign w:val="bottom"/>
+          </w:tcPr>
+          <w:p>
+            <w:pPr>
+              <w:pStyle w:val="TableBody"/>
+              <w:jc w:val="center"/>
+            </w:pPr>
+            <w:r>
+              <w:t>32</w:t>
+            </w:r>
+          </w:p>
+        </w:tc>
+        <w:tc>
+          <w:tcPr>
+            <w:tcW w:w="1350" w:type="dxa"/>
+            <w:vAlign w:val="bottom"/>
+          </w:tcPr>
+          <w:p>
+            <w:pPr>
+              <w:pStyle w:val="TableBody"/>
+              <w:jc w:val="center"/>
+            </w:pPr>
+            <w:r>
+              <w:t>39</w:t>
+            </w:r>
+          </w:p>
+        </w:tc>
       </w:tr>
       <w:tr>
         <w:trPr>
@@ -5322,6 +6330,51 @@
             </w:r>
           </w:p>
         </w:tc>
+        <w:tc>
+          <w:tcPr>
+            <w:tcW w:w="270" w:type="dxa"/>
+            <w:tcBorders>
+              <w:top w:val="nil"/>
+              <w:bottom w:val="nil"/>
+            </w:tcBorders>
+          </w:tcPr>
+          <w:p>
+            <w:pPr>
+              <w:pStyle w:val="TableBody"/>
+              <w:jc w:val="center"/>
+            </w:pPr>
+          </w:p>
+        </w:tc>
+        <w:tc>
+          <w:tcPr>
+            <w:tcW w:w="1080" w:type="dxa"/>
+            <w:vAlign w:val="bottom"/>
+          </w:tcPr>
+          <w:p>
+            <w:pPr>
+              <w:pStyle w:val="TableBody"/>
+              <w:jc w:val="center"/>
+            </w:pPr>
+            <w:r>
+              <w:t>33</w:t>
+            </w:r>
+          </w:p>
+        </w:tc>
+        <w:tc>
+          <w:tcPr>
+            <w:tcW w:w="1350" w:type="dxa"/>
+            <w:vAlign w:val="bottom"/>
+          </w:tcPr>
+          <w:p>
+            <w:pPr>
+              <w:pStyle w:val="TableBody"/>
+              <w:jc w:val="center"/>
+            </w:pPr>
+            <w:r>
+              <w:t>40</w:t>
+            </w:r>
+          </w:p>
+        </w:tc>
       </w:tr>
       <w:tr>
         <w:trPr>
@@ -5364,6 +6417,51 @@
             </w:r>
           </w:p>
         </w:tc>
+        <w:tc>
+          <w:tcPr>
+            <w:tcW w:w="270" w:type="dxa"/>
+            <w:tcBorders>
+              <w:top w:val="nil"/>
+              <w:bottom w:val="nil"/>
+            </w:tcBorders>
+          </w:tcPr>
+          <w:p>
+            <w:pPr>
+              <w:pStyle w:val="TableBody"/>
+              <w:jc w:val="center"/>
+            </w:pPr>
+          </w:p>
+        </w:tc>
+        <w:tc>
+          <w:tcPr>
+            <w:tcW w:w="1080" w:type="dxa"/>
+            <w:vAlign w:val="bottom"/>
+          </w:tcPr>
+          <w:p>
+            <w:pPr>
+              <w:pStyle w:val="TableBody"/>
+              <w:jc w:val="center"/>
+            </w:pPr>
+            <w:r>
+              <w:t>34</w:t>
+            </w:r>
+          </w:p>
+        </w:tc>
+        <w:tc>
+          <w:tcPr>
+            <w:tcW w:w="1350" w:type="dxa"/>
+            <w:vAlign w:val="bottom"/>
+          </w:tcPr>
+          <w:p>
+            <w:pPr>
+              <w:pStyle w:val="TableBody"/>
+              <w:jc w:val="center"/>
+            </w:pPr>
+            <w:r>
+              <w:t>40</w:t>
+            </w:r>
+          </w:p>
+        </w:tc>
       </w:tr>
       <w:tr>
         <w:trPr>
@@ -5406,6 +6504,51 @@
             </w:r>
           </w:p>
         </w:tc>
+        <w:tc>
+          <w:tcPr>
+            <w:tcW w:w="270" w:type="dxa"/>
+            <w:tcBorders>
+              <w:top w:val="nil"/>
+              <w:bottom w:val="nil"/>
+            </w:tcBorders>
+          </w:tcPr>
+          <w:p>
+            <w:pPr>
+              <w:pStyle w:val="TableBody"/>
+              <w:jc w:val="center"/>
+            </w:pPr>
+          </w:p>
+        </w:tc>
+        <w:tc>
+          <w:tcPr>
+            <w:tcW w:w="1080" w:type="dxa"/>
+            <w:vAlign w:val="bottom"/>
+          </w:tcPr>
+          <w:p>
+            <w:pPr>
+              <w:pStyle w:val="TableBody"/>
+              <w:jc w:val="center"/>
+            </w:pPr>
+            <w:r>
+              <w:t>35</w:t>
+            </w:r>
+          </w:p>
+        </w:tc>
+        <w:tc>
+          <w:tcPr>
+            <w:tcW w:w="1350" w:type="dxa"/>
+            <w:vAlign w:val="bottom"/>
+          </w:tcPr>
+          <w:p>
+            <w:pPr>
+              <w:pStyle w:val="TableBody"/>
+              <w:jc w:val="center"/>
+            </w:pPr>
+            <w:r>
+              <w:t>40</w:t>
+            </w:r>
+          </w:p>
+        </w:tc>
       </w:tr>
       <w:tr>
         <w:trPr>
@@ -5448,6 +6591,51 @@
             </w:r>
           </w:p>
         </w:tc>
+        <w:tc>
+          <w:tcPr>
+            <w:tcW w:w="270" w:type="dxa"/>
+            <w:tcBorders>
+              <w:top w:val="nil"/>
+              <w:bottom w:val="nil"/>
+            </w:tcBorders>
+          </w:tcPr>
+          <w:p>
+            <w:pPr>
+              <w:pStyle w:val="TableBody"/>
+              <w:jc w:val="center"/>
+            </w:pPr>
+          </w:p>
+        </w:tc>
+        <w:tc>
+          <w:tcPr>
+            <w:tcW w:w="1080" w:type="dxa"/>
+            <w:vAlign w:val="bottom"/>
+          </w:tcPr>
+          <w:p>
+            <w:pPr>
+              <w:pStyle w:val="TableBody"/>
+              <w:jc w:val="center"/>
+            </w:pPr>
+            <w:r>
+              <w:t>36</w:t>
+            </w:r>
+          </w:p>
+        </w:tc>
+        <w:tc>
+          <w:tcPr>
+            <w:tcW w:w="1350" w:type="dxa"/>
+            <w:vAlign w:val="bottom"/>
+          </w:tcPr>
+          <w:p>
+            <w:pPr>
+              <w:pStyle w:val="TableBody"/>
+              <w:jc w:val="center"/>
+            </w:pPr>
+            <w:r>
+              <w:t>40</w:t>
+            </w:r>
+          </w:p>
+        </w:tc>
       </w:tr>
       <w:tr>
         <w:trPr>
@@ -5490,6 +6678,51 @@
             </w:r>
           </w:p>
         </w:tc>
+        <w:tc>
+          <w:tcPr>
+            <w:tcW w:w="270" w:type="dxa"/>
+            <w:tcBorders>
+              <w:top w:val="nil"/>
+              <w:bottom w:val="nil"/>
+            </w:tcBorders>
+          </w:tcPr>
+          <w:p>
+            <w:pPr>
+              <w:pStyle w:val="TableBody"/>
+              <w:jc w:val="center"/>
+            </w:pPr>
+          </w:p>
+        </w:tc>
+        <w:tc>
+          <w:tcPr>
+            <w:tcW w:w="1080" w:type="dxa"/>
+            <w:vAlign w:val="bottom"/>
+          </w:tcPr>
+          <w:p>
+            <w:pPr>
+              <w:pStyle w:val="TableBody"/>
+              <w:jc w:val="center"/>
+            </w:pPr>
+            <w:r>
+              <w:t>37</w:t>
+            </w:r>
+          </w:p>
+        </w:tc>
+        <w:tc>
+          <w:tcPr>
+            <w:tcW w:w="1350" w:type="dxa"/>
+            <w:vAlign w:val="bottom"/>
+          </w:tcPr>
+          <w:p>
+            <w:pPr>
+              <w:pStyle w:val="TableBody"/>
+              <w:jc w:val="center"/>
+            </w:pPr>
+            <w:r>
+              <w:t>40</w:t>
+            </w:r>
+          </w:p>
+        </w:tc>
       </w:tr>
       <w:tr>
         <w:trPr>
@@ -5532,6 +6765,51 @@
             </w:r>
           </w:p>
         </w:tc>
+        <w:tc>
+          <w:tcPr>
+            <w:tcW w:w="270" w:type="dxa"/>
+            <w:tcBorders>
+              <w:top w:val="nil"/>
+              <w:bottom w:val="nil"/>
+            </w:tcBorders>
+          </w:tcPr>
+          <w:p>
+            <w:pPr>
+              <w:pStyle w:val="TableBody"/>
+              <w:jc w:val="center"/>
+            </w:pPr>
+          </w:p>
+        </w:tc>
+        <w:tc>
+          <w:tcPr>
+            <w:tcW w:w="1080" w:type="dxa"/>
+            <w:vAlign w:val="bottom"/>
+          </w:tcPr>
+          <w:p>
+            <w:pPr>
+              <w:pStyle w:val="TableBody"/>
+              <w:jc w:val="center"/>
+            </w:pPr>
+            <w:r>
+              <w:t>38</w:t>
+            </w:r>
+          </w:p>
+        </w:tc>
+        <w:tc>
+          <w:tcPr>
+            <w:tcW w:w="1350" w:type="dxa"/>
+            <w:vAlign w:val="bottom"/>
+          </w:tcPr>
+          <w:p>
+            <w:pPr>
+              <w:pStyle w:val="TableBody"/>
+              <w:jc w:val="center"/>
+            </w:pPr>
+            <w:r>
+              <w:t>40</w:t>
+            </w:r>
+          </w:p>
+        </w:tc>
       </w:tr>
       <w:tr>
         <w:trPr>
@@ -5574,6 +6852,51 @@
             </w:r>
           </w:p>
         </w:tc>
+        <w:tc>
+          <w:tcPr>
+            <w:tcW w:w="270" w:type="dxa"/>
+            <w:tcBorders>
+              <w:top w:val="nil"/>
+              <w:bottom w:val="nil"/>
+            </w:tcBorders>
+          </w:tcPr>
+          <w:p>
+            <w:pPr>
+              <w:pStyle w:val="TableBody"/>
+              <w:jc w:val="center"/>
+            </w:pPr>
+          </w:p>
+        </w:tc>
+        <w:tc>
+          <w:tcPr>
+            <w:tcW w:w="1080" w:type="dxa"/>
+            <w:vAlign w:val="bottom"/>
+          </w:tcPr>
+          <w:p>
+            <w:pPr>
+              <w:pStyle w:val="TableBody"/>
+              <w:jc w:val="center"/>
+            </w:pPr>
+            <w:r>
+              <w:t>39</w:t>
+            </w:r>
+          </w:p>
+        </w:tc>
+        <w:tc>
+          <w:tcPr>
+            <w:tcW w:w="1350" w:type="dxa"/>
+            <w:vAlign w:val="bottom"/>
+          </w:tcPr>
+          <w:p>
+            <w:pPr>
+              <w:pStyle w:val="TableBody"/>
+              <w:jc w:val="center"/>
+            </w:pPr>
+            <w:r>
+              <w:t>40</w:t>
+            </w:r>
+          </w:p>
+        </w:tc>
       </w:tr>
       <w:tr>
         <w:trPr>
@@ -5616,878 +6939,25 @@
             </w:r>
           </w:p>
         </w:tc>
-      </w:tr>
-      <w:tr>
-        <w:trPr>
-          <w:trHeight w:val="288"/>
-          <w:jc w:val="center"/>
-        </w:trPr>
-        <w:tc>
-          <w:tcPr>
-            <w:tcW w:w="1050" w:type="dxa"/>
-            <w:shd w:val="clear" w:color="auto" w:fill="auto"/>
-            <w:noWrap/>
-            <w:vAlign w:val="bottom"/>
-            <w:hideMark/>
-          </w:tcPr>
-          <w:p>
-            <w:pPr>
-              <w:pStyle w:val="TableBody"/>
-              <w:jc w:val="center"/>
-            </w:pPr>
-            <w:r>
-              <w:t>13</w:t>
-            </w:r>
-          </w:p>
-        </w:tc>
-        <w:tc>
-          <w:tcPr>
-            <w:tcW w:w="1290" w:type="dxa"/>
-            <w:shd w:val="clear" w:color="auto" w:fill="auto"/>
-            <w:noWrap/>
-            <w:vAlign w:val="bottom"/>
-            <w:hideMark/>
-          </w:tcPr>
-          <w:p>
-            <w:pPr>
-              <w:pStyle w:val="TableBody"/>
-              <w:jc w:val="center"/>
-            </w:pPr>
-            <w:r>
-              <w:t>29</w:t>
-            </w:r>
-          </w:p>
-        </w:tc>
-      </w:tr>
-      <w:tr>
-        <w:trPr>
-          <w:trHeight w:val="288"/>
-          <w:jc w:val="center"/>
-        </w:trPr>
-        <w:tc>
-          <w:tcPr>
-            <w:tcW w:w="1050" w:type="dxa"/>
-            <w:shd w:val="clear" w:color="auto" w:fill="auto"/>
-            <w:noWrap/>
-            <w:vAlign w:val="bottom"/>
-            <w:hideMark/>
-          </w:tcPr>
-          <w:p>
-            <w:pPr>
-              <w:pStyle w:val="TableBody"/>
-              <w:jc w:val="center"/>
-            </w:pPr>
-            <w:r>
-              <w:lastRenderedPageBreak/>
-              <w:t>14</w:t>
-            </w:r>
-          </w:p>
-        </w:tc>
-        <w:tc>
-          <w:tcPr>
-            <w:tcW w:w="1290" w:type="dxa"/>
-            <w:shd w:val="clear" w:color="auto" w:fill="auto"/>
-            <w:noWrap/>
-            <w:vAlign w:val="bottom"/>
-            <w:hideMark/>
-          </w:tcPr>
-          <w:p>
-            <w:pPr>
-              <w:pStyle w:val="TableBody"/>
-              <w:jc w:val="center"/>
-            </w:pPr>
-            <w:r>
-              <w:t>30</w:t>
-            </w:r>
-          </w:p>
-        </w:tc>
-      </w:tr>
-      <w:tr>
-        <w:trPr>
-          <w:trHeight w:val="288"/>
-          <w:jc w:val="center"/>
-        </w:trPr>
-        <w:tc>
-          <w:tcPr>
-            <w:tcW w:w="1050" w:type="dxa"/>
-            <w:shd w:val="clear" w:color="auto" w:fill="auto"/>
-            <w:noWrap/>
-            <w:vAlign w:val="bottom"/>
-            <w:hideMark/>
-          </w:tcPr>
-          <w:p>
-            <w:pPr>
-              <w:pStyle w:val="TableBody"/>
-              <w:jc w:val="center"/>
-            </w:pPr>
-            <w:r>
-              <w:t>15</w:t>
-            </w:r>
-          </w:p>
-        </w:tc>
-        <w:tc>
-          <w:tcPr>
-            <w:tcW w:w="1290" w:type="dxa"/>
-            <w:shd w:val="clear" w:color="auto" w:fill="auto"/>
-            <w:noWrap/>
-            <w:vAlign w:val="bottom"/>
-            <w:hideMark/>
-          </w:tcPr>
-          <w:p>
-            <w:pPr>
-              <w:pStyle w:val="TableBody"/>
-              <w:jc w:val="center"/>
-            </w:pPr>
-            <w:r>
-              <w:t>31</w:t>
-            </w:r>
-          </w:p>
-        </w:tc>
-      </w:tr>
-      <w:tr>
-        <w:trPr>
-          <w:trHeight w:val="288"/>
-          <w:jc w:val="center"/>
-        </w:trPr>
-        <w:tc>
-          <w:tcPr>
-            <w:tcW w:w="1050" w:type="dxa"/>
-            <w:shd w:val="clear" w:color="auto" w:fill="auto"/>
-            <w:noWrap/>
-            <w:vAlign w:val="bottom"/>
-            <w:hideMark/>
-          </w:tcPr>
-          <w:p>
-            <w:pPr>
-              <w:pStyle w:val="TableBody"/>
-              <w:jc w:val="center"/>
-            </w:pPr>
-            <w:r>
-              <w:t>16</w:t>
-            </w:r>
-          </w:p>
-        </w:tc>
-        <w:tc>
-          <w:tcPr>
-            <w:tcW w:w="1290" w:type="dxa"/>
-            <w:shd w:val="clear" w:color="auto" w:fill="auto"/>
-            <w:noWrap/>
-            <w:vAlign w:val="bottom"/>
-            <w:hideMark/>
-          </w:tcPr>
-          <w:p>
-            <w:pPr>
-              <w:pStyle w:val="TableBody"/>
-              <w:jc w:val="center"/>
-            </w:pPr>
-            <w:r>
-              <w:t>32</w:t>
-            </w:r>
-          </w:p>
-        </w:tc>
-      </w:tr>
-      <w:tr>
-        <w:trPr>
-          <w:trHeight w:val="288"/>
-          <w:jc w:val="center"/>
-        </w:trPr>
-        <w:tc>
-          <w:tcPr>
-            <w:tcW w:w="1050" w:type="dxa"/>
-            <w:shd w:val="clear" w:color="auto" w:fill="auto"/>
-            <w:noWrap/>
-            <w:vAlign w:val="bottom"/>
-            <w:hideMark/>
-          </w:tcPr>
-          <w:p>
-            <w:pPr>
-              <w:pStyle w:val="TableBody"/>
-              <w:jc w:val="center"/>
-            </w:pPr>
-            <w:r>
-              <w:t>17</w:t>
-            </w:r>
-          </w:p>
-        </w:tc>
-        <w:tc>
-          <w:tcPr>
-            <w:tcW w:w="1290" w:type="dxa"/>
-            <w:shd w:val="clear" w:color="auto" w:fill="auto"/>
-            <w:noWrap/>
-            <w:vAlign w:val="bottom"/>
-            <w:hideMark/>
-          </w:tcPr>
-          <w:p>
-            <w:pPr>
-              <w:pStyle w:val="TableBody"/>
-              <w:jc w:val="center"/>
-            </w:pPr>
-            <w:r>
-              <w:t>33</w:t>
-            </w:r>
-          </w:p>
-        </w:tc>
-      </w:tr>
-      <w:tr>
-        <w:trPr>
-          <w:trHeight w:val="288"/>
-          <w:jc w:val="center"/>
-        </w:trPr>
-        <w:tc>
-          <w:tcPr>
-            <w:tcW w:w="1050" w:type="dxa"/>
-            <w:shd w:val="clear" w:color="auto" w:fill="auto"/>
-            <w:noWrap/>
-            <w:vAlign w:val="bottom"/>
-            <w:hideMark/>
-          </w:tcPr>
-          <w:p>
-            <w:pPr>
-              <w:pStyle w:val="TableBody"/>
-              <w:jc w:val="center"/>
-            </w:pPr>
-            <w:r>
-              <w:t>18</w:t>
-            </w:r>
-          </w:p>
-        </w:tc>
-        <w:tc>
-          <w:tcPr>
-            <w:tcW w:w="1290" w:type="dxa"/>
-            <w:shd w:val="clear" w:color="auto" w:fill="auto"/>
-            <w:noWrap/>
-            <w:vAlign w:val="bottom"/>
-            <w:hideMark/>
-          </w:tcPr>
-          <w:p>
-            <w:pPr>
-              <w:pStyle w:val="TableBody"/>
-              <w:jc w:val="center"/>
-            </w:pPr>
-            <w:r>
-              <w:t>33</w:t>
-            </w:r>
-          </w:p>
-        </w:tc>
-      </w:tr>
-      <w:tr>
-        <w:trPr>
-          <w:trHeight w:val="288"/>
-          <w:jc w:val="center"/>
-        </w:trPr>
-        <w:tc>
-          <w:tcPr>
-            <w:tcW w:w="1050" w:type="dxa"/>
-            <w:shd w:val="clear" w:color="auto" w:fill="auto"/>
-            <w:noWrap/>
-            <w:vAlign w:val="bottom"/>
-            <w:hideMark/>
-          </w:tcPr>
-          <w:p>
-            <w:pPr>
-              <w:pStyle w:val="TableBody"/>
-              <w:jc w:val="center"/>
-            </w:pPr>
-            <w:r>
-              <w:t>19</w:t>
-            </w:r>
-          </w:p>
-        </w:tc>
-        <w:tc>
-          <w:tcPr>
-            <w:tcW w:w="1290" w:type="dxa"/>
-            <w:shd w:val="clear" w:color="auto" w:fill="auto"/>
-            <w:noWrap/>
-            <w:vAlign w:val="bottom"/>
-            <w:hideMark/>
-          </w:tcPr>
-          <w:p>
-            <w:pPr>
-              <w:pStyle w:val="TableBody"/>
-              <w:jc w:val="center"/>
-            </w:pPr>
-            <w:r>
-              <w:t>34</w:t>
-            </w:r>
-          </w:p>
-        </w:tc>
-      </w:tr>
-      <w:tr>
-        <w:trPr>
-          <w:trHeight w:val="288"/>
-          <w:jc w:val="center"/>
-        </w:trPr>
-        <w:tc>
-          <w:tcPr>
-            <w:tcW w:w="1050" w:type="dxa"/>
-            <w:shd w:val="clear" w:color="auto" w:fill="auto"/>
-            <w:noWrap/>
-            <w:vAlign w:val="bottom"/>
-            <w:hideMark/>
-          </w:tcPr>
-          <w:p>
-            <w:pPr>
-              <w:pStyle w:val="TableBody"/>
-              <w:jc w:val="center"/>
-            </w:pPr>
-            <w:r>
-              <w:t>20</w:t>
-            </w:r>
-          </w:p>
-        </w:tc>
-        <w:tc>
-          <w:tcPr>
-            <w:tcW w:w="1290" w:type="dxa"/>
-            <w:shd w:val="clear" w:color="auto" w:fill="auto"/>
-            <w:noWrap/>
-            <w:vAlign w:val="bottom"/>
-            <w:hideMark/>
-          </w:tcPr>
-          <w:p>
-            <w:pPr>
-              <w:pStyle w:val="TableBody"/>
-              <w:jc w:val="center"/>
-            </w:pPr>
-            <w:r>
-              <w:t>34</w:t>
-            </w:r>
-          </w:p>
-        </w:tc>
-      </w:tr>
-      <w:tr>
-        <w:trPr>
-          <w:trHeight w:val="288"/>
-          <w:jc w:val="center"/>
-        </w:trPr>
-        <w:tc>
-          <w:tcPr>
-            <w:tcW w:w="1050" w:type="dxa"/>
-            <w:shd w:val="clear" w:color="auto" w:fill="auto"/>
-            <w:noWrap/>
-            <w:vAlign w:val="bottom"/>
-            <w:hideMark/>
-          </w:tcPr>
-          <w:p>
-            <w:pPr>
-              <w:pStyle w:val="TableBody"/>
-              <w:jc w:val="center"/>
-            </w:pPr>
-            <w:r>
-              <w:t>21</w:t>
-            </w:r>
-          </w:p>
-        </w:tc>
-        <w:tc>
-          <w:tcPr>
-            <w:tcW w:w="1290" w:type="dxa"/>
-            <w:shd w:val="clear" w:color="auto" w:fill="auto"/>
-            <w:noWrap/>
-            <w:vAlign w:val="bottom"/>
-            <w:hideMark/>
-          </w:tcPr>
-          <w:p>
-            <w:pPr>
-              <w:pStyle w:val="TableBody"/>
-              <w:jc w:val="center"/>
-            </w:pPr>
-            <w:r>
-              <w:t>35</w:t>
-            </w:r>
-          </w:p>
-        </w:tc>
-      </w:tr>
-      <w:tr>
-        <w:trPr>
-          <w:trHeight w:val="288"/>
-          <w:jc w:val="center"/>
-        </w:trPr>
-        <w:tc>
-          <w:tcPr>
-            <w:tcW w:w="1050" w:type="dxa"/>
-            <w:shd w:val="clear" w:color="auto" w:fill="auto"/>
-            <w:noWrap/>
-            <w:vAlign w:val="bottom"/>
-            <w:hideMark/>
-          </w:tcPr>
-          <w:p>
-            <w:pPr>
-              <w:pStyle w:val="TableBody"/>
-              <w:jc w:val="center"/>
-            </w:pPr>
-            <w:r>
-              <w:t>22</w:t>
-            </w:r>
-          </w:p>
-        </w:tc>
-        <w:tc>
-          <w:tcPr>
-            <w:tcW w:w="1290" w:type="dxa"/>
-            <w:shd w:val="clear" w:color="auto" w:fill="auto"/>
-            <w:noWrap/>
-            <w:vAlign w:val="bottom"/>
-            <w:hideMark/>
-          </w:tcPr>
-          <w:p>
-            <w:pPr>
-              <w:pStyle w:val="TableBody"/>
-              <w:jc w:val="center"/>
-            </w:pPr>
-            <w:r>
-              <w:t>36</w:t>
-            </w:r>
-          </w:p>
-        </w:tc>
-      </w:tr>
-      <w:tr>
-        <w:trPr>
-          <w:trHeight w:val="288"/>
-          <w:jc w:val="center"/>
-        </w:trPr>
-        <w:tc>
-          <w:tcPr>
-            <w:tcW w:w="1050" w:type="dxa"/>
-            <w:shd w:val="clear" w:color="auto" w:fill="auto"/>
-            <w:noWrap/>
-            <w:vAlign w:val="bottom"/>
-            <w:hideMark/>
-          </w:tcPr>
-          <w:p>
-            <w:pPr>
-              <w:pStyle w:val="TableBody"/>
-              <w:jc w:val="center"/>
-            </w:pPr>
-            <w:r>
-              <w:t>23</w:t>
-            </w:r>
-          </w:p>
-        </w:tc>
-        <w:tc>
-          <w:tcPr>
-            <w:tcW w:w="1290" w:type="dxa"/>
-            <w:shd w:val="clear" w:color="auto" w:fill="auto"/>
-            <w:noWrap/>
-            <w:vAlign w:val="bottom"/>
-            <w:hideMark/>
-          </w:tcPr>
-          <w:p>
-            <w:pPr>
-              <w:pStyle w:val="TableBody"/>
-              <w:jc w:val="center"/>
-            </w:pPr>
-            <w:r>
-              <w:t>36</w:t>
-            </w:r>
-          </w:p>
-        </w:tc>
-      </w:tr>
-      <w:tr>
-        <w:trPr>
-          <w:trHeight w:val="288"/>
-          <w:jc w:val="center"/>
-        </w:trPr>
-        <w:tc>
-          <w:tcPr>
-            <w:tcW w:w="1050" w:type="dxa"/>
-            <w:shd w:val="clear" w:color="auto" w:fill="auto"/>
-            <w:noWrap/>
-            <w:vAlign w:val="bottom"/>
-            <w:hideMark/>
-          </w:tcPr>
-          <w:p>
-            <w:pPr>
-              <w:pStyle w:val="TableBody"/>
-              <w:jc w:val="center"/>
-            </w:pPr>
-            <w:r>
-              <w:t>24</w:t>
-            </w:r>
-          </w:p>
-        </w:tc>
-        <w:tc>
-          <w:tcPr>
-            <w:tcW w:w="1290" w:type="dxa"/>
-            <w:shd w:val="clear" w:color="auto" w:fill="auto"/>
-            <w:noWrap/>
-            <w:vAlign w:val="bottom"/>
-            <w:hideMark/>
-          </w:tcPr>
-          <w:p>
-            <w:pPr>
-              <w:pStyle w:val="TableBody"/>
-              <w:jc w:val="center"/>
-            </w:pPr>
-            <w:r>
-              <w:t>37</w:t>
-            </w:r>
-          </w:p>
-        </w:tc>
-      </w:tr>
-      <w:tr>
-        <w:trPr>
-          <w:trHeight w:val="288"/>
-          <w:jc w:val="center"/>
-        </w:trPr>
-        <w:tc>
-          <w:tcPr>
-            <w:tcW w:w="1050" w:type="dxa"/>
-            <w:shd w:val="clear" w:color="auto" w:fill="auto"/>
-            <w:noWrap/>
-            <w:vAlign w:val="bottom"/>
-            <w:hideMark/>
-          </w:tcPr>
-          <w:p>
-            <w:pPr>
-              <w:pStyle w:val="TableBody"/>
-              <w:jc w:val="center"/>
-            </w:pPr>
-            <w:r>
-              <w:t>25</w:t>
-            </w:r>
-          </w:p>
-        </w:tc>
-        <w:tc>
-          <w:tcPr>
-            <w:tcW w:w="1290" w:type="dxa"/>
-            <w:shd w:val="clear" w:color="auto" w:fill="auto"/>
-            <w:noWrap/>
-            <w:vAlign w:val="bottom"/>
-            <w:hideMark/>
-          </w:tcPr>
-          <w:p>
-            <w:pPr>
-              <w:pStyle w:val="TableBody"/>
-              <w:jc w:val="center"/>
-            </w:pPr>
-            <w:r>
-              <w:t>37</w:t>
-            </w:r>
-          </w:p>
-        </w:tc>
-      </w:tr>
-      <w:tr>
-        <w:trPr>
-          <w:trHeight w:val="288"/>
-          <w:jc w:val="center"/>
-        </w:trPr>
-        <w:tc>
-          <w:tcPr>
-            <w:tcW w:w="1050" w:type="dxa"/>
-            <w:shd w:val="clear" w:color="auto" w:fill="auto"/>
-            <w:noWrap/>
-            <w:vAlign w:val="bottom"/>
-            <w:hideMark/>
-          </w:tcPr>
-          <w:p>
-            <w:pPr>
-              <w:pStyle w:val="TableBody"/>
-              <w:jc w:val="center"/>
-            </w:pPr>
-            <w:r>
-              <w:t>26</w:t>
-            </w:r>
-          </w:p>
-        </w:tc>
-        <w:tc>
-          <w:tcPr>
-            <w:tcW w:w="1290" w:type="dxa"/>
-            <w:shd w:val="clear" w:color="auto" w:fill="auto"/>
-            <w:noWrap/>
-            <w:vAlign w:val="bottom"/>
-            <w:hideMark/>
-          </w:tcPr>
-          <w:p>
-            <w:pPr>
-              <w:pStyle w:val="TableBody"/>
-              <w:jc w:val="center"/>
-            </w:pPr>
-            <w:r>
-              <w:t>38</w:t>
-            </w:r>
-          </w:p>
-        </w:tc>
-      </w:tr>
-      <w:tr>
-        <w:trPr>
-          <w:trHeight w:val="288"/>
-          <w:jc w:val="center"/>
-        </w:trPr>
-        <w:tc>
-          <w:tcPr>
-            <w:tcW w:w="1050" w:type="dxa"/>
-            <w:shd w:val="clear" w:color="auto" w:fill="auto"/>
-            <w:noWrap/>
-            <w:vAlign w:val="bottom"/>
-            <w:hideMark/>
-          </w:tcPr>
-          <w:p>
-            <w:pPr>
-              <w:pStyle w:val="TableBody"/>
-              <w:jc w:val="center"/>
-            </w:pPr>
-            <w:r>
-              <w:t>27</w:t>
-            </w:r>
-          </w:p>
-        </w:tc>
-        <w:tc>
-          <w:tcPr>
-            <w:tcW w:w="1290" w:type="dxa"/>
-            <w:shd w:val="clear" w:color="auto" w:fill="auto"/>
-            <w:noWrap/>
-            <w:vAlign w:val="bottom"/>
-            <w:hideMark/>
-          </w:tcPr>
-          <w:p>
-            <w:pPr>
-              <w:pStyle w:val="TableBody"/>
-              <w:jc w:val="center"/>
-            </w:pPr>
-            <w:r>
-              <w:t>38</w:t>
-            </w:r>
-          </w:p>
-        </w:tc>
-      </w:tr>
-      <w:tr>
-        <w:trPr>
-          <w:trHeight w:val="288"/>
-          <w:jc w:val="center"/>
-        </w:trPr>
-        <w:tc>
-          <w:tcPr>
-            <w:tcW w:w="1050" w:type="dxa"/>
-            <w:shd w:val="clear" w:color="auto" w:fill="auto"/>
-            <w:noWrap/>
-            <w:vAlign w:val="bottom"/>
-            <w:hideMark/>
-          </w:tcPr>
-          <w:p>
-            <w:pPr>
-              <w:pStyle w:val="TableBody"/>
-              <w:jc w:val="center"/>
-            </w:pPr>
-            <w:r>
-              <w:t>28</w:t>
-            </w:r>
-          </w:p>
-        </w:tc>
-        <w:tc>
-          <w:tcPr>
-            <w:tcW w:w="1290" w:type="dxa"/>
-            <w:shd w:val="clear" w:color="auto" w:fill="auto"/>
-            <w:noWrap/>
-            <w:vAlign w:val="bottom"/>
-            <w:hideMark/>
-          </w:tcPr>
-          <w:p>
-            <w:pPr>
-              <w:pStyle w:val="TableBody"/>
-              <w:jc w:val="center"/>
-            </w:pPr>
-            <w:r>
-              <w:t>38</w:t>
-            </w:r>
-          </w:p>
-        </w:tc>
-      </w:tr>
-      <w:tr>
-        <w:trPr>
-          <w:trHeight w:val="288"/>
-          <w:jc w:val="center"/>
-        </w:trPr>
-        <w:tc>
-          <w:tcPr>
-            <w:tcW w:w="1050" w:type="dxa"/>
-            <w:shd w:val="clear" w:color="auto" w:fill="auto"/>
-            <w:noWrap/>
-            <w:vAlign w:val="bottom"/>
-            <w:hideMark/>
-          </w:tcPr>
-          <w:p>
-            <w:pPr>
-              <w:pStyle w:val="TableBody"/>
-              <w:jc w:val="center"/>
-            </w:pPr>
-            <w:r>
-              <w:t>29</w:t>
-            </w:r>
-          </w:p>
-        </w:tc>
-        <w:tc>
-          <w:tcPr>
-            <w:tcW w:w="1290" w:type="dxa"/>
-            <w:shd w:val="clear" w:color="auto" w:fill="auto"/>
-            <w:noWrap/>
-            <w:vAlign w:val="bottom"/>
-            <w:hideMark/>
-          </w:tcPr>
-          <w:p>
-            <w:pPr>
-              <w:pStyle w:val="TableBody"/>
-              <w:jc w:val="center"/>
-            </w:pPr>
-            <w:r>
-              <w:t>39</w:t>
-            </w:r>
-          </w:p>
-        </w:tc>
-      </w:tr>
-      <w:tr>
-        <w:trPr>
-          <w:trHeight w:val="288"/>
-          <w:jc w:val="center"/>
-        </w:trPr>
-        <w:tc>
-          <w:tcPr>
-            <w:tcW w:w="1050" w:type="dxa"/>
-            <w:shd w:val="clear" w:color="auto" w:fill="auto"/>
-            <w:noWrap/>
-            <w:vAlign w:val="bottom"/>
-            <w:hideMark/>
-          </w:tcPr>
-          <w:p>
-            <w:pPr>
-              <w:pStyle w:val="TableBody"/>
-              <w:jc w:val="center"/>
-            </w:pPr>
-            <w:r>
-              <w:t>30</w:t>
-            </w:r>
-          </w:p>
-        </w:tc>
-        <w:tc>
-          <w:tcPr>
-            <w:tcW w:w="1290" w:type="dxa"/>
-            <w:shd w:val="clear" w:color="auto" w:fill="auto"/>
-            <w:noWrap/>
-            <w:vAlign w:val="bottom"/>
-            <w:hideMark/>
-          </w:tcPr>
-          <w:p>
-            <w:pPr>
-              <w:pStyle w:val="TableBody"/>
-              <w:jc w:val="center"/>
-            </w:pPr>
-            <w:r>
-              <w:t>39</w:t>
-            </w:r>
-          </w:p>
-        </w:tc>
-      </w:tr>
-      <w:tr>
-        <w:trPr>
-          <w:trHeight w:val="288"/>
-          <w:jc w:val="center"/>
-        </w:trPr>
-        <w:tc>
-          <w:tcPr>
-            <w:tcW w:w="1050" w:type="dxa"/>
-            <w:shd w:val="clear" w:color="auto" w:fill="auto"/>
-            <w:noWrap/>
-            <w:vAlign w:val="bottom"/>
-            <w:hideMark/>
-          </w:tcPr>
-          <w:p>
-            <w:pPr>
-              <w:pStyle w:val="TableBody"/>
-              <w:jc w:val="center"/>
-            </w:pPr>
-            <w:r>
-              <w:t>31</w:t>
-            </w:r>
-          </w:p>
-        </w:tc>
-        <w:tc>
-          <w:tcPr>
-            <w:tcW w:w="1290" w:type="dxa"/>
-            <w:shd w:val="clear" w:color="auto" w:fill="auto"/>
-            <w:noWrap/>
-            <w:vAlign w:val="bottom"/>
-            <w:hideMark/>
-          </w:tcPr>
-          <w:p>
-            <w:pPr>
-              <w:pStyle w:val="TableBody"/>
-              <w:jc w:val="center"/>
-            </w:pPr>
-            <w:r>
-              <w:t>39</w:t>
-            </w:r>
-          </w:p>
-        </w:tc>
-      </w:tr>
-      <w:tr>
-        <w:trPr>
-          <w:trHeight w:val="288"/>
-          <w:jc w:val="center"/>
-        </w:trPr>
-        <w:tc>
-          <w:tcPr>
-            <w:tcW w:w="1050" w:type="dxa"/>
-            <w:shd w:val="clear" w:color="auto" w:fill="auto"/>
-            <w:noWrap/>
-            <w:vAlign w:val="bottom"/>
-            <w:hideMark/>
-          </w:tcPr>
-          <w:p>
-            <w:pPr>
-              <w:pStyle w:val="TableBody"/>
-              <w:jc w:val="center"/>
-            </w:pPr>
-            <w:r>
-              <w:t>32</w:t>
-            </w:r>
-          </w:p>
-        </w:tc>
-        <w:tc>
-          <w:tcPr>
-            <w:tcW w:w="1290" w:type="dxa"/>
-            <w:shd w:val="clear" w:color="auto" w:fill="auto"/>
-            <w:noWrap/>
-            <w:vAlign w:val="bottom"/>
-            <w:hideMark/>
-          </w:tcPr>
-          <w:p>
-            <w:pPr>
-              <w:pStyle w:val="TableBody"/>
-              <w:jc w:val="center"/>
-            </w:pPr>
-            <w:r>
-              <w:t>39</w:t>
-            </w:r>
-          </w:p>
-        </w:tc>
-      </w:tr>
-      <w:tr>
-        <w:trPr>
-          <w:trHeight w:val="288"/>
-          <w:jc w:val="center"/>
-        </w:trPr>
-        <w:tc>
-          <w:tcPr>
-            <w:tcW w:w="1050" w:type="dxa"/>
-            <w:shd w:val="clear" w:color="auto" w:fill="auto"/>
-            <w:noWrap/>
-            <w:vAlign w:val="bottom"/>
-            <w:hideMark/>
-          </w:tcPr>
-          <w:p>
-            <w:pPr>
-              <w:pStyle w:val="TableBody"/>
-              <w:jc w:val="center"/>
-            </w:pPr>
-            <w:r>
-              <w:t>33</w:t>
-            </w:r>
-          </w:p>
-        </w:tc>
-        <w:tc>
-          <w:tcPr>
-            <w:tcW w:w="1290" w:type="dxa"/>
-            <w:shd w:val="clear" w:color="auto" w:fill="auto"/>
-            <w:noWrap/>
-            <w:vAlign w:val="bottom"/>
-            <w:hideMark/>
+        <w:tc>
+          <w:tcPr>
+            <w:tcW w:w="270" w:type="dxa"/>
+            <w:tcBorders>
+              <w:top w:val="nil"/>
+              <w:bottom w:val="nil"/>
+            </w:tcBorders>
+          </w:tcPr>
+          <w:p>
+            <w:pPr>
+              <w:pStyle w:val="TableBody"/>
+              <w:jc w:val="center"/>
+            </w:pPr>
+          </w:p>
+        </w:tc>
+        <w:tc>
+          <w:tcPr>
+            <w:tcW w:w="1080" w:type="dxa"/>
+            <w:vAlign w:val="bottom"/>
           </w:tcPr>
           <w:p>
             <w:pPr>
@@ -6499,289 +6969,10 @@
             </w:r>
           </w:p>
         </w:tc>
-      </w:tr>
-      <w:tr>
-        <w:trPr>
-          <w:trHeight w:val="288"/>
-          <w:jc w:val="center"/>
-        </w:trPr>
-        <w:tc>
-          <w:tcPr>
-            <w:tcW w:w="1050" w:type="dxa"/>
-            <w:shd w:val="clear" w:color="auto" w:fill="auto"/>
-            <w:noWrap/>
-            <w:vAlign w:val="bottom"/>
-            <w:hideMark/>
-          </w:tcPr>
-          <w:p>
-            <w:pPr>
-              <w:pStyle w:val="TableBody"/>
-              <w:jc w:val="center"/>
-            </w:pPr>
-            <w:r>
-              <w:t>34</w:t>
-            </w:r>
-          </w:p>
-        </w:tc>
-        <w:tc>
-          <w:tcPr>
-            <w:tcW w:w="1290" w:type="dxa"/>
-            <w:shd w:val="clear" w:color="auto" w:fill="auto"/>
-            <w:noWrap/>
-            <w:vAlign w:val="bottom"/>
-            <w:hideMark/>
-          </w:tcPr>
-          <w:p>
-            <w:pPr>
-              <w:pStyle w:val="TableBody"/>
-              <w:jc w:val="center"/>
-            </w:pPr>
-            <w:r>
-              <w:t>40</w:t>
-            </w:r>
-          </w:p>
-        </w:tc>
-      </w:tr>
-      <w:tr>
-        <w:trPr>
-          <w:trHeight w:val="288"/>
-          <w:jc w:val="center"/>
-        </w:trPr>
-        <w:tc>
-          <w:tcPr>
-            <w:tcW w:w="1050" w:type="dxa"/>
-            <w:shd w:val="clear" w:color="auto" w:fill="auto"/>
-            <w:noWrap/>
-            <w:vAlign w:val="bottom"/>
-            <w:hideMark/>
-          </w:tcPr>
-          <w:p>
-            <w:pPr>
-              <w:pStyle w:val="TableBody"/>
-              <w:jc w:val="center"/>
-            </w:pPr>
-            <w:r>
-              <w:t>35</w:t>
-            </w:r>
-          </w:p>
-        </w:tc>
-        <w:tc>
-          <w:tcPr>
-            <w:tcW w:w="1290" w:type="dxa"/>
-            <w:shd w:val="clear" w:color="auto" w:fill="auto"/>
-            <w:noWrap/>
-            <w:vAlign w:val="bottom"/>
-            <w:hideMark/>
-          </w:tcPr>
-          <w:p>
-            <w:pPr>
-              <w:pStyle w:val="TableBody"/>
-              <w:jc w:val="center"/>
-            </w:pPr>
-            <w:r>
-              <w:t>40</w:t>
-            </w:r>
-          </w:p>
-        </w:tc>
-      </w:tr>
-      <w:tr>
-        <w:trPr>
-          <w:trHeight w:val="288"/>
-          <w:jc w:val="center"/>
-        </w:trPr>
-        <w:tc>
-          <w:tcPr>
-            <w:tcW w:w="1050" w:type="dxa"/>
-            <w:shd w:val="clear" w:color="auto" w:fill="auto"/>
-            <w:noWrap/>
-            <w:vAlign w:val="bottom"/>
-            <w:hideMark/>
-          </w:tcPr>
-          <w:p>
-            <w:pPr>
-              <w:pStyle w:val="TableBody"/>
-              <w:jc w:val="center"/>
-            </w:pPr>
-            <w:r>
-              <w:t>36</w:t>
-            </w:r>
-          </w:p>
-        </w:tc>
-        <w:tc>
-          <w:tcPr>
-            <w:tcW w:w="1290" w:type="dxa"/>
-            <w:shd w:val="clear" w:color="auto" w:fill="auto"/>
-            <w:noWrap/>
-            <w:vAlign w:val="bottom"/>
-            <w:hideMark/>
-          </w:tcPr>
-          <w:p>
-            <w:pPr>
-              <w:pStyle w:val="TableBody"/>
-              <w:jc w:val="center"/>
-            </w:pPr>
-            <w:r>
-              <w:t>40</w:t>
-            </w:r>
-          </w:p>
-        </w:tc>
-      </w:tr>
-      <w:tr>
-        <w:trPr>
-          <w:trHeight w:val="288"/>
-          <w:jc w:val="center"/>
-        </w:trPr>
-        <w:tc>
-          <w:tcPr>
-            <w:tcW w:w="1050" w:type="dxa"/>
-            <w:shd w:val="clear" w:color="auto" w:fill="auto"/>
-            <w:noWrap/>
-            <w:vAlign w:val="bottom"/>
-            <w:hideMark/>
-          </w:tcPr>
-          <w:p>
-            <w:pPr>
-              <w:pStyle w:val="TableBody"/>
-              <w:jc w:val="center"/>
-            </w:pPr>
-            <w:r>
-              <w:t>37</w:t>
-            </w:r>
-          </w:p>
-        </w:tc>
-        <w:tc>
-          <w:tcPr>
-            <w:tcW w:w="1290" w:type="dxa"/>
-            <w:shd w:val="clear" w:color="auto" w:fill="auto"/>
-            <w:noWrap/>
-            <w:vAlign w:val="bottom"/>
-            <w:hideMark/>
-          </w:tcPr>
-          <w:p>
-            <w:pPr>
-              <w:pStyle w:val="TableBody"/>
-              <w:jc w:val="center"/>
-            </w:pPr>
-            <w:r>
-              <w:t>40</w:t>
-            </w:r>
-          </w:p>
-        </w:tc>
-      </w:tr>
-      <w:tr>
-        <w:trPr>
-          <w:trHeight w:val="288"/>
-          <w:jc w:val="center"/>
-        </w:trPr>
-        <w:tc>
-          <w:tcPr>
-            <w:tcW w:w="1050" w:type="dxa"/>
-            <w:shd w:val="clear" w:color="auto" w:fill="auto"/>
-            <w:noWrap/>
-            <w:vAlign w:val="bottom"/>
-            <w:hideMark/>
-          </w:tcPr>
-          <w:p>
-            <w:pPr>
-              <w:pStyle w:val="TableBody"/>
-              <w:jc w:val="center"/>
-            </w:pPr>
-            <w:r>
-              <w:t>38</w:t>
-            </w:r>
-          </w:p>
-        </w:tc>
-        <w:tc>
-          <w:tcPr>
-            <w:tcW w:w="1290" w:type="dxa"/>
-            <w:shd w:val="clear" w:color="auto" w:fill="auto"/>
-            <w:noWrap/>
-            <w:vAlign w:val="bottom"/>
-            <w:hideMark/>
-          </w:tcPr>
-          <w:p>
-            <w:pPr>
-              <w:pStyle w:val="TableBody"/>
-              <w:jc w:val="center"/>
-            </w:pPr>
-            <w:r>
-              <w:t>40</w:t>
-            </w:r>
-          </w:p>
-        </w:tc>
-      </w:tr>
-      <w:tr>
-        <w:trPr>
-          <w:trHeight w:val="288"/>
-          <w:jc w:val="center"/>
-        </w:trPr>
-        <w:tc>
-          <w:tcPr>
-            <w:tcW w:w="1050" w:type="dxa"/>
-            <w:shd w:val="clear" w:color="auto" w:fill="auto"/>
-            <w:noWrap/>
-            <w:vAlign w:val="bottom"/>
-            <w:hideMark/>
-          </w:tcPr>
-          <w:p>
-            <w:pPr>
-              <w:pStyle w:val="TableBody"/>
-              <w:jc w:val="center"/>
-            </w:pPr>
-            <w:r>
-              <w:t>39</w:t>
-            </w:r>
-          </w:p>
-        </w:tc>
-        <w:tc>
-          <w:tcPr>
-            <w:tcW w:w="1290" w:type="dxa"/>
-            <w:shd w:val="clear" w:color="auto" w:fill="auto"/>
-            <w:noWrap/>
-            <w:vAlign w:val="bottom"/>
-            <w:hideMark/>
-          </w:tcPr>
-          <w:p>
-            <w:pPr>
-              <w:pStyle w:val="TableBody"/>
-              <w:jc w:val="center"/>
-            </w:pPr>
-            <w:r>
-              <w:t>40</w:t>
-            </w:r>
-          </w:p>
-        </w:tc>
-      </w:tr>
-      <w:tr>
-        <w:trPr>
-          <w:trHeight w:val="288"/>
-          <w:jc w:val="center"/>
-        </w:trPr>
-        <w:tc>
-          <w:tcPr>
-            <w:tcW w:w="1050" w:type="dxa"/>
-            <w:shd w:val="clear" w:color="auto" w:fill="auto"/>
-            <w:noWrap/>
-            <w:vAlign w:val="bottom"/>
-            <w:hideMark/>
-          </w:tcPr>
-          <w:p>
-            <w:pPr>
-              <w:pStyle w:val="TableBody"/>
-              <w:jc w:val="center"/>
-            </w:pPr>
-            <w:r>
-              <w:t>40</w:t>
-            </w:r>
-          </w:p>
-        </w:tc>
-        <w:tc>
-          <w:tcPr>
-            <w:tcW w:w="1290" w:type="dxa"/>
-            <w:shd w:val="clear" w:color="auto" w:fill="auto"/>
-            <w:noWrap/>
-            <w:vAlign w:val="bottom"/>
-            <w:hideMark/>
+        <w:tc>
+          <w:tcPr>
+            <w:tcW w:w="1350" w:type="dxa"/>
+            <w:vAlign w:val="bottom"/>
           </w:tcPr>
           <w:p>
             <w:pPr>
@@ -6800,16 +6991,10 @@
         <w:pStyle w:val="H2bodytext"/>
       </w:pPr>
       <w:r>
-        <w:lastRenderedPageBreak/>
         <w:t>There are several sources of error in this test case. The first is that a different version of MODFLOW</w:t>
       </w:r>
       <w:r>
-        <w:t xml:space="preserve"> was used to calculate the underlying flow mode</w:t>
-      </w:r>
-      <w:bookmarkStart w:id="20" w:name="_GoBack"/>
-      <w:bookmarkEnd w:id="20"/>
-      <w:r>
-        <w:t>l</w:t>
+        <w:t xml:space="preserve"> was used to calculate the underlying flow model</w:t>
       </w:r>
       <w:r>
         <w:t xml:space="preserve">. The second is that the particles were calculating using a method very similar to </w:t>
@@ -6951,50 +7136,1210 @@
         <w:fldChar w:fldCharType="end"/>
       </w:r>
       <w:r>
+        <w:t xml:space="preserve"> calculated value must not be more than 5%.</w:t>
+      </w:r>
+      <w:r>
         <w:t xml:space="preserve"> </w:t>
       </w:r>
       <w:r>
-        <w:t>calculated value must not be more than 5%.</w:t>
+        <w:t xml:space="preserve">The length of the flow paths calculated by MODPATH are calculated in post-processing by selecting the global X and Y values for each particle at the time of </w:t>
+      </w:r>
+      <w:proofErr w:type="gramStart"/>
+      <w:r>
+        <w:t>interest, and</w:t>
+      </w:r>
+      <w:proofErr w:type="gramEnd"/>
+      <w:r>
+        <w:t xml:space="preserve"> calculating the distance from that particle to the lower left corner of the model.</w:t>
+      </w:r>
+    </w:p>
+    <w:p>
+      <w:pPr>
+        <w:pStyle w:val="H2bodytext"/>
+      </w:pPr>
+      <w:r>
+        <w:t>Criterion 1 gives evidence that the particle tracks are moving according to the flow direction. Criterion 2 gives evidence that the particles are moving at a speed that is within an acceptable range of similarity to the particles in Pollock, 1988. The pass/fail results are found in “tc1_results.csv”.</w:t>
+      </w:r>
+    </w:p>
+    <w:p>
+      <w:pPr>
+        <w:pStyle w:val="H2bodytext"/>
+        <w:rPr>
+          <w:b/>
+          <w:i/>
+        </w:rPr>
+      </w:pPr>
+      <w:r>
+        <w:rPr>
+          <w:b/>
+          <w:i/>
+        </w:rPr>
+        <w:t>MP-ATC-</w:t>
+      </w:r>
+      <w:r>
+        <w:rPr>
+          <w:b/>
+          <w:i/>
+        </w:rPr>
+        <w:t>2</w:t>
+      </w:r>
+      <w:r>
+        <w:rPr>
+          <w:b/>
+          <w:i/>
+        </w:rPr>
+        <w:t xml:space="preserve">: </w:t>
+      </w:r>
+      <w:r>
+        <w:rPr>
+          <w:b/>
+          <w:i/>
+        </w:rPr>
+        <w:t>Non-</w:t>
+      </w:r>
+      <w:commentRangeStart w:id="21"/>
+      <w:r>
+        <w:rPr>
+          <w:b/>
+          <w:i/>
+        </w:rPr>
+        <w:t>Uniform</w:t>
+      </w:r>
+      <w:commentRangeEnd w:id="21"/>
+      <w:r>
+        <w:rPr>
+          <w:rStyle w:val="CommentReference"/>
+          <w:rFonts w:ascii="Times New Roman" w:hAnsi="Times New Roman"/>
+        </w:rPr>
+        <w:commentReference w:id="21"/>
+      </w:r>
+      <w:r>
+        <w:rPr>
+          <w:b/>
+          <w:i/>
+        </w:rPr>
+        <w:t xml:space="preserve"> Flow</w:t>
+      </w:r>
+    </w:p>
+    <w:p>
+      <w:pPr>
+        <w:pStyle w:val="H2bodytext"/>
+        <w:rPr>
+          <w:b/>
+          <w:i/>
+        </w:rPr>
+      </w:pPr>
+      <w:r>
+        <w:rPr>
+          <w:b/>
+          <w:i/>
+        </w:rPr>
+        <w:t>MP-ATC-</w:t>
+      </w:r>
+      <w:r>
+        <w:rPr>
+          <w:b/>
+          <w:i/>
+        </w:rPr>
+        <w:t>3</w:t>
+      </w:r>
+      <w:r>
+        <w:rPr>
+          <w:b/>
+          <w:i/>
+        </w:rPr>
+        <w:t>:</w:t>
+      </w:r>
+      <w:r>
+        <w:rPr>
+          <w:b/>
+          <w:i/>
+        </w:rPr>
+        <w:t xml:space="preserve"> Capture Zone in an Isotropic Unconfined Aquifer</w:t>
+      </w:r>
+    </w:p>
+    <w:p>
+      <w:pPr>
+        <w:pStyle w:val="H2bodytext"/>
+      </w:pPr>
+      <w:r>
+        <w:t xml:space="preserve">This test problem for MODFLOW involves defining the shape of the capture zone of a constantly-pumping extraction well in an isotropic, unconfined aquifer with a clear hydraulic gradient. </w:t>
+      </w:r>
+      <w:r>
+        <w:t>An extraction</w:t>
+      </w:r>
+      <w:r>
+        <w:t xml:space="preserve"> well</w:t>
+      </w:r>
+      <w:r>
+        <w:t xml:space="preserve"> pumping water from an aquifer will only extract water from its capture zone. MODPATH’s reverse particle tracking capabilities are commonly used to map capture zones in an unconfined aquifer</w:t>
+      </w:r>
+      <w:r>
+        <w:t xml:space="preserve"> in work at the Hanford Site</w:t>
+      </w:r>
+      <w:r>
+        <w:t xml:space="preserve">. </w:t>
+      </w:r>
+      <w:r>
+        <w:t xml:space="preserve">In this test, </w:t>
+      </w:r>
+      <w:r>
+        <w:t>results from a MODPATH</w:t>
+      </w:r>
+      <w:r>
+        <w:t xml:space="preserve"> reverse particle tracking</w:t>
+      </w:r>
+      <w:r>
+        <w:t xml:space="preserve"> simulation mapping the shape of a capture zone are compared to an analytical solution</w:t>
+      </w:r>
+      <w:r>
+        <w:t xml:space="preserve"> describing elements of the shape of that capture zone</w:t>
+      </w:r>
+      <w:r>
+        <w:t xml:space="preserve">. The analytical solution </w:t>
+      </w:r>
+      <w:r>
+        <w:t>calculates</w:t>
+      </w:r>
+      <w:r>
+        <w:t xml:space="preserve"> the maximum width of a capture zone and stagnation point for an extraction well in an unconfined aquifer in steady-state conditions (</w:t>
+      </w:r>
+      <w:commentRangeStart w:id="22"/>
+      <w:r>
+        <w:t xml:space="preserve">Todd, 1980, </w:t>
+      </w:r>
+      <w:r>
+        <w:rPr>
+          <w:i/>
+        </w:rPr>
+        <w:t>Groundwater Hydrology</w:t>
+      </w:r>
+      <w:commentRangeEnd w:id="22"/>
+      <w:r>
+        <w:rPr>
+          <w:rStyle w:val="CommentReference"/>
+          <w:rFonts w:ascii="Times New Roman" w:hAnsi="Times New Roman"/>
+        </w:rPr>
+        <w:commentReference w:id="22"/>
+      </w:r>
+      <w:r>
+        <w:t xml:space="preserve">, and Grubb, 1993, </w:t>
+      </w:r>
+      <w:r>
+        <w:rPr>
+          <w:i/>
+        </w:rPr>
+        <w:t>Analytical model for estimation of steady-state capture zones of pumping wells in confined and unconfined aquifers</w:t>
+      </w:r>
+      <w:r>
+        <w:t>). MODPATH particle tracks were compared to the analytical maximum width of the aquifer and location of the stagnation point.</w:t>
+      </w:r>
+    </w:p>
+    <w:p>
+      <w:pPr>
+        <w:pStyle w:val="H2bodytext"/>
+      </w:pPr>
+      <w:r>
+        <w:t>Assuming an unconfined, isotropic aquifer with steady hydraulic gradient in one direction, a well pumping continuously at a constant rate will produce a capture zone extend infinitely in the upgradient direction and end in the downgradient direction, as shown in</w:t>
       </w:r>
       <w:r>
         <w:t xml:space="preserve"> </w:t>
       </w:r>
       <w:r>
-        <w:t xml:space="preserve">The length of the flow paths calculated by MODPATH </w:t>
-      </w:r>
-      <w:r>
-        <w:t>are</w:t>
-      </w:r>
-      <w:r>
-        <w:t xml:space="preserve"> calculated</w:t>
-      </w:r>
-      <w:r>
-        <w:t xml:space="preserve"> in post-processing</w:t>
-      </w:r>
-      <w:r>
-        <w:t xml:space="preserve"> by selecting the global X and Y values for each particle at the time of </w:t>
-      </w:r>
-      <w:proofErr w:type="gramStart"/>
-      <w:r>
-        <w:t>interest, and</w:t>
-      </w:r>
-      <w:proofErr w:type="gramEnd"/>
-      <w:r>
-        <w:t xml:space="preserve"> calculating the distance from that particle to the lower left corner of the model.</w:t>
-      </w:r>
+        <w:fldChar w:fldCharType="begin"/>
+      </w:r>
+      <w:r>
+        <w:instrText xml:space="preserve"> REF _Ref520126361 \h </w:instrText>
+      </w:r>
+      <w:r>
+        <w:fldChar w:fldCharType="separate"/>
+      </w:r>
+      <w:r>
+        <w:t xml:space="preserve">Figure </w:t>
+      </w:r>
+      <w:r>
+        <w:rPr>
+          <w:noProof/>
+        </w:rPr>
+        <w:t>2</w:t>
+      </w:r>
+      <w:r>
+        <w:noBreakHyphen/>
+      </w:r>
+      <w:r>
+        <w:rPr>
+          <w:noProof/>
+        </w:rPr>
+        <w:t>1</w:t>
+      </w:r>
+      <w:r>
+        <w:fldChar w:fldCharType="end"/>
+      </w:r>
+      <w:r>
+        <w:t xml:space="preserve">. </w:t>
+      </w:r>
+    </w:p>
+    <w:p>
+      <w:pPr>
+        <w:pStyle w:val="Figure"/>
+      </w:pPr>
+      <w:r>
+        <w:rPr>
+          <w:noProof/>
+        </w:rPr>
+        <w:drawing>
+          <wp:inline distT="0" distB="0" distL="0" distR="0" wp14:anchorId="5C0E433A" wp14:editId="2A35F95D">
+            <wp:extent cx="3560244" cy="2522220"/>
+            <wp:effectExtent l="0" t="0" r="2540" b="0"/>
+            <wp:docPr id="1" name="Picture 1"/>
+            <wp:cNvGraphicFramePr>
+              <a:graphicFrameLocks xmlns:a="http://schemas.openxmlformats.org/drawingml/2006/main" noChangeAspect="1"/>
+            </wp:cNvGraphicFramePr>
+            <a:graphic xmlns:a="http://schemas.openxmlformats.org/drawingml/2006/main">
+              <a:graphicData uri="http://schemas.openxmlformats.org/drawingml/2006/picture">
+                <pic:pic xmlns:pic="http://schemas.openxmlformats.org/drawingml/2006/picture">
+                  <pic:nvPicPr>
+                    <pic:cNvPr id="1" name=""/>
+                    <pic:cNvPicPr/>
+                  </pic:nvPicPr>
+                  <pic:blipFill>
+                    <a:blip r:embed="rId13"/>
+                    <a:stretch>
+                      <a:fillRect/>
+                    </a:stretch>
+                  </pic:blipFill>
+                  <pic:spPr>
+                    <a:xfrm>
+                      <a:off x="0" y="0"/>
+                      <a:ext cx="3575574" cy="2533080"/>
+                    </a:xfrm>
+                    <a:prstGeom prst="rect">
+                      <a:avLst/>
+                    </a:prstGeom>
+                  </pic:spPr>
+                </pic:pic>
+              </a:graphicData>
+            </a:graphic>
+          </wp:inline>
+        </w:drawing>
+      </w:r>
+    </w:p>
+    <w:p>
+      <w:pPr>
+        <w:pStyle w:val="FigureNotes"/>
+        <w:jc w:val="center"/>
+      </w:pPr>
+      <w:r>
+        <w:t xml:space="preserve">Source: </w:t>
+      </w:r>
+      <w:r>
+        <w:rPr>
+          <w:szCs w:val="18"/>
+        </w:rPr>
+        <w:t xml:space="preserve">Yang, Spencer, and Gates, 1995, </w:t>
+      </w:r>
+      <w:r>
+        <w:rPr>
+          <w:i/>
+          <w:szCs w:val="18"/>
+        </w:rPr>
+        <w:t>Analytical Solutions for Determination of Non-Steady-State and Steady-State Capture</w:t>
+      </w:r>
+    </w:p>
+    <w:p>
+      <w:pPr>
+        <w:pStyle w:val="FigureNumberCaption"/>
+      </w:pPr>
+      <w:bookmarkStart w:id="23" w:name="_Ref522637989"/>
+      <w:r>
+        <w:t xml:space="preserve">Figure </w:t>
+      </w:r>
+      <w:r>
+        <w:rPr>
+          <w:noProof/>
+        </w:rPr>
+        <w:fldChar w:fldCharType="begin"/>
+      </w:r>
+      <w:r>
+        <w:rPr>
+          <w:noProof/>
+        </w:rPr>
+        <w:instrText xml:space="preserve"> STYLEREF 1 \s </w:instrText>
+      </w:r>
+      <w:r>
+        <w:rPr>
+          <w:noProof/>
+        </w:rPr>
+        <w:fldChar w:fldCharType="separate"/>
+      </w:r>
+      <w:r>
+        <w:rPr>
+          <w:noProof/>
+        </w:rPr>
+        <w:t>2</w:t>
+      </w:r>
+      <w:r>
+        <w:rPr>
+          <w:noProof/>
+        </w:rPr>
+        <w:fldChar w:fldCharType="end"/>
+      </w:r>
+      <w:r>
+        <w:noBreakHyphen/>
+      </w:r>
+      <w:r>
+        <w:rPr>
+          <w:noProof/>
+        </w:rPr>
+        <w:fldChar w:fldCharType="begin"/>
+      </w:r>
+      <w:r>
+        <w:rPr>
+          <w:noProof/>
+        </w:rPr>
+        <w:instrText xml:space="preserve"> SEQ Figure \* ARABIC \s 1 </w:instrText>
+      </w:r>
+      <w:r>
+        <w:rPr>
+          <w:noProof/>
+        </w:rPr>
+        <w:fldChar w:fldCharType="separate"/>
+      </w:r>
+      <w:r>
+        <w:rPr>
+          <w:noProof/>
+        </w:rPr>
+        <w:t>4</w:t>
+      </w:r>
+      <w:r>
+        <w:rPr>
+          <w:noProof/>
+        </w:rPr>
+        <w:fldChar w:fldCharType="end"/>
+      </w:r>
+      <w:r>
+        <w:t>. Capture zone in an unconfined aquifer</w:t>
+      </w:r>
+      <w:bookmarkEnd w:id="23"/>
     </w:p>
     <w:p>
       <w:pPr>
         <w:pStyle w:val="H2bodytext"/>
       </w:pPr>
       <w:r>
-        <w:t>Criterion 1 gives evidence that the particle tracks are moving according to the flow direction. Criterion 2 gives evidence that the particles are moving at a speed that is within an acceptable range of similarity to the particles in Pollock, 1988. The pass/fail results are found in “tc1_results.csv”.</w:t>
+        <w:t>The maximum width of the upgradient capture zone as measured from the center of the well (</w:t>
+      </w:r>
+      <w:proofErr w:type="spellStart"/>
+      <w:r>
+        <w:t>y</w:t>
+      </w:r>
+      <w:r>
+        <w:rPr>
+          <w:vertAlign w:val="subscript"/>
+        </w:rPr>
+        <w:t>max</w:t>
+      </w:r>
+      <w:proofErr w:type="spellEnd"/>
+      <w:r>
+        <w:rPr>
+          <w:vertAlign w:val="subscript"/>
+        </w:rPr>
+        <w:softHyphen/>
+      </w:r>
+      <w:r>
+        <w:t xml:space="preserve">) and the stagnation point, </w:t>
+      </w:r>
+      <w:r>
+        <w:rPr>
+          <w:rFonts w:cstheme="minorHAnsi"/>
+        </w:rPr>
+        <w:t xml:space="preserve">the distance from the pumping well to the down-gradient edge of the capture zone, </w:t>
+      </w:r>
+      <w:r>
+        <w:t>can be calculated analytically.</w:t>
       </w:r>
     </w:p>
     <w:p>
       <w:pPr>
         <w:pStyle w:val="H2bodytext"/>
       </w:pPr>
+      <w:commentRangeStart w:id="24"/>
+      <w:r>
+        <w:t>The maximum width of a capture zone of a well pumping in isotropic steady-state conditions in an unconfined aquifer is defined by the following equation from Todd 1980, Grubb 1993</w:t>
+      </w:r>
+      <w:commentRangeEnd w:id="24"/>
+      <w:r>
+        <w:rPr>
+          <w:rStyle w:val="CommentReference"/>
+        </w:rPr>
+        <w:commentReference w:id="24"/>
+      </w:r>
+      <w:r>
+        <w:t>:</w:t>
+      </w:r>
+    </w:p>
+    <w:commentRangeStart w:id="25"/>
+    <w:p>
+      <m:oMathPara>
+        <m:oMath>
+          <m:sSub>
+            <m:sSubPr>
+              <m:ctrlPr>
+                <w:rPr>
+                  <w:rFonts w:ascii="Cambria Math" w:hAnsi="Cambria Math"/>
+                  <w:i/>
+                </w:rPr>
+              </m:ctrlPr>
+            </m:sSubPr>
+            <m:e>
+              <m:r>
+                <w:rPr>
+                  <w:rFonts w:ascii="Cambria Math" w:hAnsi="Cambria Math"/>
+                </w:rPr>
+                <m:t>y</m:t>
+              </m:r>
+            </m:e>
+            <m:sub>
+              <m:r>
+                <w:rPr>
+                  <w:rFonts w:ascii="Cambria Math" w:hAnsi="Cambria Math"/>
+                </w:rPr>
+                <m:t>max</m:t>
+              </m:r>
+            </m:sub>
+          </m:sSub>
+          <m:r>
+            <w:rPr>
+              <w:rFonts w:ascii="Cambria Math" w:hAnsi="Cambria Math"/>
+            </w:rPr>
+            <m:t>= ±</m:t>
+          </m:r>
+          <m:f>
+            <m:fPr>
+              <m:ctrlPr>
+                <w:rPr>
+                  <w:rFonts w:ascii="Cambria Math" w:hAnsi="Cambria Math"/>
+                  <w:i/>
+                </w:rPr>
+              </m:ctrlPr>
+            </m:fPr>
+            <m:num>
+              <m:r>
+                <w:rPr>
+                  <w:rFonts w:ascii="Cambria Math" w:hAnsi="Cambria Math"/>
+                </w:rPr>
+                <m:t>-QL</m:t>
+              </m:r>
+            </m:num>
+            <m:den>
+              <m:r>
+                <w:rPr>
+                  <w:rFonts w:ascii="Cambria Math" w:hAnsi="Cambria Math"/>
+                </w:rPr>
+                <m:t>K(</m:t>
+              </m:r>
+              <m:sSubSup>
+                <m:sSubSupPr>
+                  <m:ctrlPr>
+                    <w:rPr>
+                      <w:rFonts w:ascii="Cambria Math" w:hAnsi="Cambria Math"/>
+                      <w:i/>
+                    </w:rPr>
+                  </m:ctrlPr>
+                </m:sSubSupPr>
+                <m:e>
+                  <m:r>
+                    <w:rPr>
+                      <w:rFonts w:ascii="Cambria Math" w:hAnsi="Cambria Math"/>
+                    </w:rPr>
+                    <m:t>h</m:t>
+                  </m:r>
+                </m:e>
+                <m:sub>
+                  <m:r>
+                    <w:rPr>
+                      <w:rFonts w:ascii="Cambria Math" w:hAnsi="Cambria Math"/>
+                    </w:rPr>
+                    <m:t>1</m:t>
+                  </m:r>
+                </m:sub>
+                <m:sup>
+                  <m:r>
+                    <w:rPr>
+                      <w:rFonts w:ascii="Cambria Math" w:hAnsi="Cambria Math"/>
+                    </w:rPr>
+                    <m:t>2</m:t>
+                  </m:r>
+                </m:sup>
+              </m:sSubSup>
+              <m:r>
+                <w:rPr>
+                  <w:rFonts w:ascii="Cambria Math" w:hAnsi="Cambria Math"/>
+                </w:rPr>
+                <m:t xml:space="preserve">- </m:t>
+              </m:r>
+              <m:sSubSup>
+                <m:sSubSupPr>
+                  <m:ctrlPr>
+                    <w:rPr>
+                      <w:rFonts w:ascii="Cambria Math" w:hAnsi="Cambria Math"/>
+                      <w:i/>
+                    </w:rPr>
+                  </m:ctrlPr>
+                </m:sSubSupPr>
+                <m:e>
+                  <m:r>
+                    <w:rPr>
+                      <w:rFonts w:ascii="Cambria Math" w:hAnsi="Cambria Math"/>
+                    </w:rPr>
+                    <m:t>h</m:t>
+                  </m:r>
+                </m:e>
+                <m:sub>
+                  <m:r>
+                    <w:rPr>
+                      <w:rFonts w:ascii="Cambria Math" w:hAnsi="Cambria Math"/>
+                    </w:rPr>
+                    <m:t>2</m:t>
+                  </m:r>
+                </m:sub>
+                <m:sup>
+                  <m:r>
+                    <w:rPr>
+                      <w:rFonts w:ascii="Cambria Math" w:hAnsi="Cambria Math"/>
+                    </w:rPr>
+                    <m:t>2</m:t>
+                  </m:r>
+                </m:sup>
+              </m:sSubSup>
+              <m:r>
+                <w:rPr>
+                  <w:rFonts w:ascii="Cambria Math" w:hAnsi="Cambria Math"/>
+                </w:rPr>
+                <m:t>)</m:t>
+              </m:r>
+            </m:den>
+          </m:f>
+        </m:oMath>
+      </m:oMathPara>
+    </w:p>
+    <w:p>
+      <w:r>
+        <w:t>where:</w:t>
+      </w:r>
+    </w:p>
+    <w:p>
+      <w:pPr>
+        <w:rPr>
+          <w:rFonts w:asciiTheme="majorHAnsi" w:hAnsiTheme="majorHAnsi" w:cstheme="majorHAnsi"/>
+        </w:rPr>
+      </w:pPr>
+      <w:proofErr w:type="spellStart"/>
+      <w:r>
+        <w:rPr>
+          <w:rFonts w:ascii="Cambria Math" w:hAnsi="Cambria Math"/>
+          <w:i/>
+        </w:rPr>
+        <w:t>y</w:t>
+      </w:r>
+      <w:r>
+        <w:rPr>
+          <w:rFonts w:ascii="Cambria Math" w:hAnsi="Cambria Math"/>
+          <w:i/>
+          <w:vertAlign w:val="subscript"/>
+        </w:rPr>
+        <w:t>max</w:t>
+      </w:r>
+      <w:proofErr w:type="spellEnd"/>
+      <w:r>
+        <w:rPr>
+          <w:rFonts w:ascii="Cambria Math" w:hAnsi="Cambria Math"/>
+          <w:i/>
+        </w:rPr>
+        <w:t xml:space="preserve"> </w:t>
+      </w:r>
+      <w:r>
+        <w:rPr>
+          <w:rFonts w:cstheme="minorHAnsi"/>
+        </w:rPr>
+        <w:t>= the maximum width</w:t>
+      </w:r>
+      <w:r>
+        <w:rPr>
+          <w:rFonts w:cstheme="minorHAnsi"/>
+        </w:rPr>
+        <w:t xml:space="preserve"> of the capture zone, where y</w:t>
+      </w:r>
+      <w:r>
+        <w:rPr>
+          <w:rFonts w:cstheme="minorHAnsi"/>
+          <w:vertAlign w:val="subscript"/>
+        </w:rPr>
+        <w:t>0</w:t>
+      </w:r>
+      <w:r>
+        <w:rPr>
+          <w:rFonts w:cstheme="minorHAnsi"/>
+        </w:rPr>
+        <w:t xml:space="preserve"> intersects the center of the well</w:t>
+      </w:r>
+    </w:p>
+    <w:p>
+      <w:pPr>
+        <w:rPr>
+          <w:rFonts w:cstheme="minorHAnsi"/>
+        </w:rPr>
+      </w:pPr>
+      <w:r>
+        <w:rPr>
+          <w:rFonts w:ascii="Cambria Math" w:hAnsi="Cambria Math" w:cstheme="minorHAnsi"/>
+          <w:i/>
+        </w:rPr>
+        <w:t>Q</w:t>
+      </w:r>
+      <w:r>
+        <w:rPr>
+          <w:rFonts w:cstheme="minorHAnsi"/>
+        </w:rPr>
+        <w:t xml:space="preserve"> </w:t>
+      </w:r>
+      <w:r>
+        <w:rPr>
+          <w:rFonts w:cstheme="minorHAnsi"/>
+        </w:rPr>
+        <w:t>=</w:t>
+      </w:r>
+      <w:r>
+        <w:rPr>
+          <w:rFonts w:cstheme="minorHAnsi"/>
+        </w:rPr>
+        <w:t xml:space="preserve"> the</w:t>
+      </w:r>
+      <w:r>
+        <w:rPr>
+          <w:rFonts w:cstheme="minorHAnsi"/>
+        </w:rPr>
+        <w:t xml:space="preserve"> pumping rate</w:t>
+      </w:r>
+    </w:p>
+    <w:p>
+      <w:pPr>
+        <w:rPr>
+          <w:rFonts w:cstheme="minorHAnsi"/>
+        </w:rPr>
+      </w:pPr>
+      <w:r>
+        <w:rPr>
+          <w:rFonts w:ascii="Cambria Math" w:hAnsi="Cambria Math" w:cstheme="minorHAnsi"/>
+          <w:i/>
+        </w:rPr>
+        <w:t>L</w:t>
+      </w:r>
+      <w:r>
+        <w:rPr>
+          <w:rFonts w:cstheme="minorHAnsi"/>
+        </w:rPr>
+        <w:t xml:space="preserve"> = the distance between </w:t>
+      </w:r>
+      <w:r>
+        <w:rPr>
+          <w:rFonts w:ascii="Cambria Math" w:hAnsi="Cambria Math" w:cstheme="minorHAnsi"/>
+          <w:i/>
+        </w:rPr>
+        <w:t>h</w:t>
+      </w:r>
+      <w:r>
+        <w:rPr>
+          <w:rFonts w:ascii="Cambria Math" w:hAnsi="Cambria Math" w:cstheme="minorHAnsi"/>
+          <w:i/>
+          <w:vertAlign w:val="subscript"/>
+        </w:rPr>
+        <w:t>1</w:t>
+      </w:r>
+      <w:r>
+        <w:rPr>
+          <w:rFonts w:cstheme="minorHAnsi"/>
+        </w:rPr>
+        <w:t xml:space="preserve"> and </w:t>
+      </w:r>
+      <w:r>
+        <w:rPr>
+          <w:rFonts w:ascii="Cambria Math" w:hAnsi="Cambria Math" w:cstheme="minorHAnsi"/>
+          <w:i/>
+        </w:rPr>
+        <w:t>h</w:t>
+      </w:r>
+      <w:r>
+        <w:rPr>
+          <w:rFonts w:ascii="Cambria Math" w:hAnsi="Cambria Math" w:cstheme="minorHAnsi"/>
+          <w:i/>
+          <w:vertAlign w:val="subscript"/>
+        </w:rPr>
+        <w:t>2</w:t>
+      </w:r>
+    </w:p>
+    <w:p>
+      <w:pPr>
+        <w:rPr>
+          <w:rFonts w:cstheme="minorHAnsi"/>
+        </w:rPr>
+      </w:pPr>
+      <w:r>
+        <w:rPr>
+          <w:rFonts w:ascii="Cambria Math" w:hAnsi="Cambria Math" w:cstheme="minorHAnsi"/>
+          <w:i/>
+        </w:rPr>
+        <w:t>K</w:t>
+      </w:r>
+      <w:r>
+        <w:rPr>
+          <w:rFonts w:cstheme="minorHAnsi"/>
+        </w:rPr>
+        <w:t xml:space="preserve"> = the hydraulic conductivity</w:t>
+      </w:r>
+    </w:p>
+    <w:p>
+      <w:pPr>
+        <w:rPr>
+          <w:rFonts w:cstheme="minorHAnsi"/>
+        </w:rPr>
+      </w:pPr>
+      <w:r>
+        <w:rPr>
+          <w:rFonts w:ascii="Cambria Math" w:hAnsi="Cambria Math" w:cstheme="minorHAnsi"/>
+          <w:i/>
+        </w:rPr>
+        <w:t>h</w:t>
+      </w:r>
+      <w:r>
+        <w:rPr>
+          <w:rFonts w:ascii="Cambria Math" w:hAnsi="Cambria Math" w:cstheme="minorHAnsi"/>
+          <w:i/>
+          <w:vertAlign w:val="subscript"/>
+        </w:rPr>
+        <w:t>1</w:t>
+      </w:r>
+      <w:r>
+        <w:rPr>
+          <w:rFonts w:cstheme="minorHAnsi"/>
+        </w:rPr>
+        <w:t xml:space="preserve"> = the upgradient head</w:t>
+      </w:r>
+    </w:p>
+    <w:p>
+      <w:pPr>
+        <w:rPr>
+          <w:rFonts w:cstheme="minorHAnsi"/>
+        </w:rPr>
+      </w:pPr>
+      <w:r>
+        <w:rPr>
+          <w:rFonts w:ascii="Cambria Math" w:hAnsi="Cambria Math" w:cstheme="minorHAnsi"/>
+          <w:i/>
+        </w:rPr>
+        <w:t>h</w:t>
+      </w:r>
+      <w:r>
+        <w:rPr>
+          <w:rFonts w:ascii="Cambria Math" w:hAnsi="Cambria Math" w:cstheme="minorHAnsi"/>
+          <w:i/>
+          <w:vertAlign w:val="subscript"/>
+        </w:rPr>
+        <w:t>2</w:t>
+      </w:r>
+      <w:r>
+        <w:rPr>
+          <w:rFonts w:cstheme="minorHAnsi"/>
+        </w:rPr>
+        <w:t xml:space="preserve"> = the downgradient head</w:t>
+      </w:r>
+    </w:p>
+    <w:p>
+      <w:pPr>
+        <w:rPr>
+          <w:rFonts w:cstheme="minorHAnsi"/>
+        </w:rPr>
+      </w:pPr>
+    </w:p>
+    <w:p>
+      <w:pPr>
+        <w:rPr>
+          <w:rFonts w:cstheme="minorHAnsi"/>
+        </w:rPr>
+      </w:pPr>
+      <w:r>
+        <w:rPr>
+          <w:rFonts w:cstheme="minorHAnsi"/>
+        </w:rPr>
+        <w:t>The position of the stagnation point is calculated using the following equation:</w:t>
+      </w:r>
+    </w:p>
+    <w:p>
+      <m:oMathPara>
+        <m:oMath>
+          <m:sSub>
+            <m:sSubPr>
+              <m:ctrlPr>
+                <w:rPr>
+                  <w:rFonts w:ascii="Cambria Math" w:hAnsi="Cambria Math"/>
+                  <w:i/>
+                </w:rPr>
+              </m:ctrlPr>
+            </m:sSubPr>
+            <m:e>
+              <m:r>
+                <w:rPr>
+                  <w:rFonts w:ascii="Cambria Math" w:hAnsi="Cambria Math"/>
+                </w:rPr>
+                <m:t>x</m:t>
+              </m:r>
+            </m:e>
+            <m:sub>
+              <m:r>
+                <w:rPr>
+                  <w:rFonts w:ascii="Cambria Math" w:hAnsi="Cambria Math"/>
+                </w:rPr>
+                <m:t>0</m:t>
+              </m:r>
+            </m:sub>
+          </m:sSub>
+          <m:r>
+            <w:rPr>
+              <w:rFonts w:ascii="Cambria Math" w:hAnsi="Cambria Math"/>
+            </w:rPr>
+            <m:t xml:space="preserve">= </m:t>
+          </m:r>
+          <m:f>
+            <m:fPr>
+              <m:ctrlPr>
+                <w:rPr>
+                  <w:rFonts w:ascii="Cambria Math" w:hAnsi="Cambria Math"/>
+                  <w:i/>
+                </w:rPr>
+              </m:ctrlPr>
+            </m:fPr>
+            <m:num>
+              <m:r>
+                <w:rPr>
+                  <w:rFonts w:ascii="Cambria Math" w:hAnsi="Cambria Math"/>
+                </w:rPr>
+                <m:t>-QL</m:t>
+              </m:r>
+            </m:num>
+            <m:den>
+              <m:r>
+                <w:rPr>
+                  <w:rFonts w:ascii="Cambria Math" w:hAnsi="Cambria Math"/>
+                </w:rPr>
+                <m:t>πK(</m:t>
+              </m:r>
+              <m:sSubSup>
+                <m:sSubSupPr>
+                  <m:ctrlPr>
+                    <w:rPr>
+                      <w:rFonts w:ascii="Cambria Math" w:hAnsi="Cambria Math"/>
+                      <w:i/>
+                    </w:rPr>
+                  </m:ctrlPr>
+                </m:sSubSupPr>
+                <m:e>
+                  <m:r>
+                    <w:rPr>
+                      <w:rFonts w:ascii="Cambria Math" w:hAnsi="Cambria Math"/>
+                    </w:rPr>
+                    <m:t>h</m:t>
+                  </m:r>
+                </m:e>
+                <m:sub>
+                  <m:r>
+                    <w:rPr>
+                      <w:rFonts w:ascii="Cambria Math" w:hAnsi="Cambria Math"/>
+                    </w:rPr>
+                    <m:t>1</m:t>
+                  </m:r>
+                </m:sub>
+                <m:sup>
+                  <m:r>
+                    <w:rPr>
+                      <w:rFonts w:ascii="Cambria Math" w:hAnsi="Cambria Math"/>
+                    </w:rPr>
+                    <m:t>2</m:t>
+                  </m:r>
+                </m:sup>
+              </m:sSubSup>
+              <m:r>
+                <w:rPr>
+                  <w:rFonts w:ascii="Cambria Math" w:hAnsi="Cambria Math"/>
+                </w:rPr>
+                <m:t xml:space="preserve">- </m:t>
+              </m:r>
+              <m:sSubSup>
+                <m:sSubSupPr>
+                  <m:ctrlPr>
+                    <w:rPr>
+                      <w:rFonts w:ascii="Cambria Math" w:hAnsi="Cambria Math"/>
+                      <w:i/>
+                    </w:rPr>
+                  </m:ctrlPr>
+                </m:sSubSupPr>
+                <m:e>
+                  <m:r>
+                    <w:rPr>
+                      <w:rFonts w:ascii="Cambria Math" w:hAnsi="Cambria Math"/>
+                    </w:rPr>
+                    <m:t>h</m:t>
+                  </m:r>
+                </m:e>
+                <m:sub>
+                  <m:r>
+                    <w:rPr>
+                      <w:rFonts w:ascii="Cambria Math" w:hAnsi="Cambria Math"/>
+                    </w:rPr>
+                    <m:t>2</m:t>
+                  </m:r>
+                </m:sub>
+                <m:sup>
+                  <m:r>
+                    <w:rPr>
+                      <w:rFonts w:ascii="Cambria Math" w:hAnsi="Cambria Math"/>
+                    </w:rPr>
+                    <m:t>2</m:t>
+                  </m:r>
+                </m:sup>
+              </m:sSubSup>
+              <m:r>
+                <w:rPr>
+                  <w:rFonts w:ascii="Cambria Math" w:hAnsi="Cambria Math"/>
+                </w:rPr>
+                <m:t>)</m:t>
+              </m:r>
+            </m:den>
+          </m:f>
+        </m:oMath>
+      </m:oMathPara>
+    </w:p>
+    <w:p>
+      <w:r>
+        <w:t>where:</w:t>
+      </w:r>
+    </w:p>
+    <w:p>
+      <w:pPr>
+        <w:rPr>
+          <w:rFonts w:asciiTheme="majorHAnsi" w:hAnsiTheme="majorHAnsi" w:cstheme="majorHAnsi"/>
+        </w:rPr>
+      </w:pPr>
+      <w:r>
+        <w:rPr>
+          <w:rFonts w:ascii="Cambria Math" w:hAnsi="Cambria Math"/>
+          <w:i/>
+        </w:rPr>
+        <w:t>x</w:t>
+      </w:r>
+      <w:r>
+        <w:rPr>
+          <w:rFonts w:ascii="Cambria Math" w:hAnsi="Cambria Math"/>
+          <w:i/>
+          <w:vertAlign w:val="subscript"/>
+        </w:rPr>
+        <w:t>0</w:t>
+      </w:r>
+      <w:r>
+        <w:rPr>
+          <w:rFonts w:ascii="Cambria Math" w:hAnsi="Cambria Math"/>
+          <w:i/>
+        </w:rPr>
+        <w:t xml:space="preserve"> </w:t>
+      </w:r>
+      <w:r>
+        <w:rPr>
+          <w:rFonts w:cstheme="minorHAnsi"/>
+        </w:rPr>
+        <w:t xml:space="preserve">= the </w:t>
+      </w:r>
+      <w:r>
+        <w:rPr>
+          <w:rFonts w:cstheme="minorHAnsi"/>
+        </w:rPr>
+        <w:t>stagnation point</w:t>
+      </w:r>
+    </w:p>
+    <w:p>
+      <w:pPr>
+        <w:rPr>
+          <w:rFonts w:cstheme="minorHAnsi"/>
+        </w:rPr>
+      </w:pPr>
+      <w:r>
+        <w:rPr>
+          <w:rFonts w:ascii="Cambria Math" w:hAnsi="Cambria Math" w:cstheme="minorHAnsi"/>
+          <w:i/>
+        </w:rPr>
+        <w:t>Q</w:t>
+      </w:r>
+      <w:r>
+        <w:rPr>
+          <w:rFonts w:cstheme="minorHAnsi"/>
+        </w:rPr>
+        <w:t xml:space="preserve"> </w:t>
+      </w:r>
+      <w:r>
+        <w:rPr>
+          <w:rFonts w:cstheme="minorHAnsi"/>
+        </w:rPr>
+        <w:t>=</w:t>
+      </w:r>
+      <w:r>
+        <w:rPr>
+          <w:rFonts w:cstheme="minorHAnsi"/>
+        </w:rPr>
+        <w:t xml:space="preserve"> the</w:t>
+      </w:r>
+      <w:r>
+        <w:rPr>
+          <w:rFonts w:cstheme="minorHAnsi"/>
+        </w:rPr>
+        <w:t xml:space="preserve"> pumping rate</w:t>
+      </w:r>
+    </w:p>
+    <w:p>
+      <w:pPr>
+        <w:rPr>
+          <w:rFonts w:cstheme="minorHAnsi"/>
+        </w:rPr>
+      </w:pPr>
+      <w:r>
+        <w:rPr>
+          <w:rFonts w:ascii="Cambria Math" w:hAnsi="Cambria Math" w:cstheme="minorHAnsi"/>
+          <w:i/>
+        </w:rPr>
+        <w:t>L</w:t>
+      </w:r>
+      <w:r>
+        <w:rPr>
+          <w:rFonts w:cstheme="minorHAnsi"/>
+        </w:rPr>
+        <w:t xml:space="preserve"> = the distance between </w:t>
+      </w:r>
+      <w:r>
+        <w:rPr>
+          <w:rFonts w:ascii="Cambria Math" w:hAnsi="Cambria Math" w:cstheme="minorHAnsi"/>
+          <w:i/>
+        </w:rPr>
+        <w:t>h</w:t>
+      </w:r>
+      <w:r>
+        <w:rPr>
+          <w:rFonts w:ascii="Cambria Math" w:hAnsi="Cambria Math" w:cstheme="minorHAnsi"/>
+          <w:i/>
+          <w:vertAlign w:val="subscript"/>
+        </w:rPr>
+        <w:t>1</w:t>
+      </w:r>
+      <w:r>
+        <w:rPr>
+          <w:rFonts w:cstheme="minorHAnsi"/>
+        </w:rPr>
+        <w:t xml:space="preserve"> and </w:t>
+      </w:r>
+      <w:r>
+        <w:rPr>
+          <w:rFonts w:ascii="Cambria Math" w:hAnsi="Cambria Math" w:cstheme="minorHAnsi"/>
+          <w:i/>
+        </w:rPr>
+        <w:t>h</w:t>
+      </w:r>
+      <w:r>
+        <w:rPr>
+          <w:rFonts w:ascii="Cambria Math" w:hAnsi="Cambria Math" w:cstheme="minorHAnsi"/>
+          <w:i/>
+          <w:vertAlign w:val="subscript"/>
+        </w:rPr>
+        <w:t>2</w:t>
+      </w:r>
+    </w:p>
+    <w:p>
+      <w:pPr>
+        <w:rPr>
+          <w:rFonts w:cstheme="minorHAnsi"/>
+        </w:rPr>
+      </w:pPr>
+      <w:r>
+        <w:rPr>
+          <w:rFonts w:ascii="Cambria Math" w:hAnsi="Cambria Math" w:cstheme="minorHAnsi"/>
+          <w:i/>
+        </w:rPr>
+        <w:t>K</w:t>
+      </w:r>
+      <w:r>
+        <w:rPr>
+          <w:rFonts w:cstheme="minorHAnsi"/>
+        </w:rPr>
+        <w:t xml:space="preserve"> = the hydraulic conductivity</w:t>
+      </w:r>
+    </w:p>
+    <w:p>
+      <w:pPr>
+        <w:rPr>
+          <w:rFonts w:cstheme="minorHAnsi"/>
+        </w:rPr>
+      </w:pPr>
+      <w:r>
+        <w:rPr>
+          <w:rFonts w:ascii="Cambria Math" w:hAnsi="Cambria Math" w:cstheme="minorHAnsi"/>
+          <w:i/>
+        </w:rPr>
+        <w:t>h</w:t>
+      </w:r>
+      <w:r>
+        <w:rPr>
+          <w:rFonts w:ascii="Cambria Math" w:hAnsi="Cambria Math" w:cstheme="minorHAnsi"/>
+          <w:i/>
+          <w:vertAlign w:val="subscript"/>
+        </w:rPr>
+        <w:t>1</w:t>
+      </w:r>
+      <w:r>
+        <w:rPr>
+          <w:rFonts w:cstheme="minorHAnsi"/>
+        </w:rPr>
+        <w:t xml:space="preserve"> = the upgradient head</w:t>
+      </w:r>
+    </w:p>
+    <w:p>
+      <w:pPr>
+        <w:rPr>
+          <w:rFonts w:cstheme="minorHAnsi"/>
+        </w:rPr>
+      </w:pPr>
+      <w:r>
+        <w:rPr>
+          <w:rFonts w:ascii="Cambria Math" w:hAnsi="Cambria Math" w:cstheme="minorHAnsi"/>
+          <w:i/>
+        </w:rPr>
+        <w:t>h</w:t>
+      </w:r>
+      <w:r>
+        <w:rPr>
+          <w:rFonts w:ascii="Cambria Math" w:hAnsi="Cambria Math" w:cstheme="minorHAnsi"/>
+          <w:i/>
+          <w:vertAlign w:val="subscript"/>
+        </w:rPr>
+        <w:t>2</w:t>
+      </w:r>
+      <w:r>
+        <w:rPr>
+          <w:rFonts w:cstheme="minorHAnsi"/>
+        </w:rPr>
+        <w:t xml:space="preserve"> = the downgradient head</w:t>
+      </w:r>
+      <w:commentRangeEnd w:id="25"/>
+      <w:r>
+        <w:rPr>
+          <w:rStyle w:val="CommentReference"/>
+        </w:rPr>
+        <w:commentReference w:id="25"/>
+      </w:r>
     </w:p>
     <w:p>
       <w:pPr>
@@ -7004,22 +8349,1332 @@
     <w:p>
       <w:pPr>
         <w:pStyle w:val="H2bodytext"/>
-      </w:pPr>
+        <w:rPr>
+          <w:rFonts w:cstheme="minorHAnsi"/>
+        </w:rPr>
+      </w:pPr>
+      <w:r>
+        <w:rPr>
+          <w:rFonts w:cstheme="minorHAnsi"/>
+        </w:rPr>
+        <w:t xml:space="preserve">The values used to calculate the analytical solution are shown in Table 1. Using those values, </w:t>
+      </w:r>
+      <w:proofErr w:type="spellStart"/>
+      <w:r>
+        <w:rPr>
+          <w:rFonts w:cstheme="minorHAnsi"/>
+        </w:rPr>
+        <w:t>y</w:t>
+      </w:r>
+      <w:r>
+        <w:rPr>
+          <w:rFonts w:cstheme="minorHAnsi"/>
+          <w:vertAlign w:val="subscript"/>
+        </w:rPr>
+        <w:t>max</w:t>
+      </w:r>
+      <w:proofErr w:type="spellEnd"/>
+      <w:r>
+        <w:rPr>
+          <w:rFonts w:cstheme="minorHAnsi"/>
+        </w:rPr>
+        <w:t xml:space="preserve"> </w:t>
+      </w:r>
+      <w:r>
+        <w:rPr>
+          <w:rFonts w:cstheme="minorHAnsi"/>
+        </w:rPr>
+        <w:t>is calculated to be 160.5 ft, and x</w:t>
+      </w:r>
+      <w:r>
+        <w:rPr>
+          <w:rFonts w:cstheme="minorHAnsi"/>
+          <w:vertAlign w:val="subscript"/>
+        </w:rPr>
+        <w:t>0</w:t>
+      </w:r>
+      <w:r>
+        <w:rPr>
+          <w:rFonts w:cstheme="minorHAnsi"/>
+        </w:rPr>
+        <w:t xml:space="preserve"> is calculated to be 51.1 feet. A MODFLOW model was built to reproduce this solution, and its properties are seen in Table 2. The MODFLOW model used the Q and K shown in Table 1. The left and right constant head cell values were set to h</w:t>
+      </w:r>
+      <w:r>
+        <w:rPr>
+          <w:rFonts w:cstheme="minorHAnsi"/>
+          <w:vertAlign w:val="subscript"/>
+        </w:rPr>
+        <w:t>1</w:t>
+      </w:r>
+      <w:r>
+        <w:rPr>
+          <w:rFonts w:cstheme="minorHAnsi"/>
+        </w:rPr>
+        <w:t xml:space="preserve"> and h</w:t>
+      </w:r>
+      <w:r>
+        <w:rPr>
+          <w:rFonts w:cstheme="minorHAnsi"/>
+          <w:vertAlign w:val="subscript"/>
+        </w:rPr>
+        <w:t>2</w:t>
+      </w:r>
+      <w:r>
+        <w:rPr>
+          <w:rFonts w:cstheme="minorHAnsi"/>
+        </w:rPr>
+        <w:t xml:space="preserve">, respectively. The width of the model was set to 40,000 meters, the L value used in the analytic method. </w:t>
+      </w:r>
     </w:p>
     <w:p>
       <w:pPr>
         <w:pStyle w:val="H2bodytext"/>
       </w:pPr>
-    </w:p>
+      <w:r>
+        <w:rPr>
+          <w:rFonts w:cstheme="minorHAnsi"/>
+        </w:rPr>
+        <w:t>Reverse particle tracking was chosen to evaluate the capture zone shape. Three particles were seeded at the [</w:t>
+      </w:r>
+      <w:commentRangeStart w:id="26"/>
+      <w:r>
+        <w:rPr>
+          <w:rFonts w:cstheme="minorHAnsi"/>
+        </w:rPr>
+        <w:t>right</w:t>
+      </w:r>
+      <w:commentRangeEnd w:id="26"/>
+      <w:r>
+        <w:rPr>
+          <w:rStyle w:val="CommentReference"/>
+        </w:rPr>
+        <w:commentReference w:id="26"/>
+      </w:r>
+      <w:r>
+        <w:rPr>
+          <w:rFonts w:cstheme="minorHAnsi"/>
+        </w:rPr>
+        <w:t xml:space="preserve"> side] of the well cell, one at 50% of the cell length, one at 0.49, and one at 0.</w:t>
+      </w:r>
+      <w:commentRangeStart w:id="27"/>
+      <w:r>
+        <w:rPr>
+          <w:rFonts w:cstheme="minorHAnsi"/>
+        </w:rPr>
+        <w:t>51</w:t>
+      </w:r>
+      <w:commentRangeEnd w:id="27"/>
+      <w:r>
+        <w:rPr>
+          <w:rStyle w:val="CommentReference"/>
+          <w:rFonts w:ascii="Times New Roman" w:hAnsi="Times New Roman"/>
+        </w:rPr>
+        <w:commentReference w:id="27"/>
+      </w:r>
+      <w:r>
+        <w:rPr>
+          <w:rFonts w:cstheme="minorHAnsi"/>
+        </w:rPr>
+        <w:t>. This was done to get as close to the boundary of the capture zone as possible.</w:t>
+      </w:r>
+    </w:p>
+    <w:p>
+      <w:pPr>
+        <w:rPr>
+          <w:rFonts w:cstheme="minorHAnsi"/>
+        </w:rPr>
+      </w:pPr>
+    </w:p>
+    <w:tbl>
+      <w:tblPr>
+        <w:tblW w:w="5361" w:type="dxa"/>
+        <w:jc w:val="center"/>
+        <w:tblBorders>
+          <w:top w:val="single" w:sz="4" w:space="0" w:color="auto"/>
+          <w:left w:val="single" w:sz="4" w:space="0" w:color="auto"/>
+          <w:bottom w:val="single" w:sz="4" w:space="0" w:color="auto"/>
+          <w:right w:val="single" w:sz="4" w:space="0" w:color="auto"/>
+          <w:insideH w:val="single" w:sz="4" w:space="0" w:color="auto"/>
+          <w:insideV w:val="single" w:sz="4" w:space="0" w:color="auto"/>
+        </w:tblBorders>
+        <w:tblLook w:val="04A0" w:firstRow="1" w:lastRow="0" w:firstColumn="1" w:lastColumn="0" w:noHBand="0" w:noVBand="1"/>
+      </w:tblPr>
+      <w:tblGrid>
+        <w:gridCol w:w="2123"/>
+        <w:gridCol w:w="1573"/>
+        <w:gridCol w:w="1665"/>
+      </w:tblGrid>
+      <w:tr>
+        <w:trPr>
+          <w:trHeight w:val="291"/>
+          <w:tblHeader/>
+          <w:jc w:val="center"/>
+        </w:trPr>
+        <w:tc>
+          <w:tcPr>
+            <w:tcW w:w="5361" w:type="dxa"/>
+            <w:gridSpan w:val="3"/>
+            <w:tcBorders>
+              <w:top w:val="nil"/>
+              <w:left w:val="nil"/>
+              <w:bottom w:val="single" w:sz="4" w:space="0" w:color="auto"/>
+              <w:right w:val="nil"/>
+            </w:tcBorders>
+            <w:shd w:val="clear" w:color="auto" w:fill="auto"/>
+            <w:noWrap/>
+            <w:vAlign w:val="bottom"/>
+          </w:tcPr>
+          <w:p>
+            <w:pPr>
+              <w:pStyle w:val="TableHead"/>
+            </w:pPr>
+            <w:r>
+              <w:t xml:space="preserve">Table </w:t>
+            </w:r>
+            <w:r>
+              <w:rPr>
+                <w:noProof/>
+              </w:rPr>
+              <w:fldChar w:fldCharType="begin"/>
+            </w:r>
+            <w:r>
+              <w:rPr>
+                <w:noProof/>
+              </w:rPr>
+              <w:instrText xml:space="preserve"> STYLEREF 1 \s </w:instrText>
+            </w:r>
+            <w:r>
+              <w:rPr>
+                <w:noProof/>
+              </w:rPr>
+              <w:fldChar w:fldCharType="separate"/>
+            </w:r>
+            <w:r>
+              <w:rPr>
+                <w:noProof/>
+              </w:rPr>
+              <w:t>2</w:t>
+            </w:r>
+            <w:r>
+              <w:rPr>
+                <w:noProof/>
+              </w:rPr>
+              <w:fldChar w:fldCharType="end"/>
+            </w:r>
+            <w:r>
+              <w:noBreakHyphen/>
+            </w:r>
+            <w:r>
+              <w:rPr>
+                <w:noProof/>
+              </w:rPr>
+              <w:fldChar w:fldCharType="begin"/>
+            </w:r>
+            <w:r>
+              <w:rPr>
+                <w:noProof/>
+              </w:rPr>
+              <w:instrText xml:space="preserve"> SEQ Table \* ARABIC \s 1 </w:instrText>
+            </w:r>
+            <w:r>
+              <w:rPr>
+                <w:noProof/>
+              </w:rPr>
+              <w:fldChar w:fldCharType="separate"/>
+            </w:r>
+            <w:r>
+              <w:rPr>
+                <w:noProof/>
+              </w:rPr>
+              <w:t>1</w:t>
+            </w:r>
+            <w:r>
+              <w:rPr>
+                <w:noProof/>
+              </w:rPr>
+              <w:fldChar w:fldCharType="end"/>
+            </w:r>
+            <w:r>
+              <w:t>. Model Properties Used in Analytical Solution</w:t>
+            </w:r>
+          </w:p>
+        </w:tc>
+      </w:tr>
+      <w:tr>
+        <w:trPr>
+          <w:trHeight w:val="291"/>
+          <w:tblHeader/>
+          <w:jc w:val="center"/>
+        </w:trPr>
+        <w:tc>
+          <w:tcPr>
+            <w:tcW w:w="2123" w:type="dxa"/>
+            <w:tcBorders>
+              <w:top w:val="single" w:sz="4" w:space="0" w:color="auto"/>
+            </w:tcBorders>
+            <w:shd w:val="clear" w:color="auto" w:fill="D9D9D9" w:themeFill="background1" w:themeFillShade="D9"/>
+            <w:noWrap/>
+            <w:vAlign w:val="bottom"/>
+          </w:tcPr>
+          <w:p>
+            <w:pPr>
+              <w:pStyle w:val="TableHead"/>
+            </w:pPr>
+            <w:r>
+              <w:t>Variable name</w:t>
+            </w:r>
+          </w:p>
+        </w:tc>
+        <w:tc>
+          <w:tcPr>
+            <w:tcW w:w="1573" w:type="dxa"/>
+            <w:tcBorders>
+              <w:top w:val="single" w:sz="4" w:space="0" w:color="auto"/>
+            </w:tcBorders>
+            <w:shd w:val="clear" w:color="auto" w:fill="D9D9D9" w:themeFill="background1" w:themeFillShade="D9"/>
+            <w:noWrap/>
+            <w:vAlign w:val="bottom"/>
+          </w:tcPr>
+          <w:p>
+            <w:pPr>
+              <w:pStyle w:val="TableHead"/>
+            </w:pPr>
+            <w:r>
+              <w:t xml:space="preserve">Variable </w:t>
+            </w:r>
+            <w:r>
+              <w:t>V</w:t>
+            </w:r>
+            <w:r>
+              <w:t>alue</w:t>
+            </w:r>
+          </w:p>
+        </w:tc>
+        <w:tc>
+          <w:tcPr>
+            <w:tcW w:w="1665" w:type="dxa"/>
+            <w:tcBorders>
+              <w:top w:val="single" w:sz="4" w:space="0" w:color="auto"/>
+            </w:tcBorders>
+            <w:shd w:val="clear" w:color="auto" w:fill="D9D9D9" w:themeFill="background1" w:themeFillShade="D9"/>
+            <w:noWrap/>
+            <w:vAlign w:val="bottom"/>
+          </w:tcPr>
+          <w:p>
+            <w:pPr>
+              <w:pStyle w:val="TableHead"/>
+            </w:pPr>
+            <w:r>
+              <w:t>Units</w:t>
+            </w:r>
+          </w:p>
+        </w:tc>
+      </w:tr>
+      <w:tr>
+        <w:trPr>
+          <w:trHeight w:val="291"/>
+          <w:jc w:val="center"/>
+        </w:trPr>
+        <w:tc>
+          <w:tcPr>
+            <w:tcW w:w="2123" w:type="dxa"/>
+            <w:shd w:val="clear" w:color="auto" w:fill="auto"/>
+            <w:noWrap/>
+            <w:vAlign w:val="bottom"/>
+          </w:tcPr>
+          <w:p>
+            <w:pPr>
+              <w:pStyle w:val="TableBody"/>
+            </w:pPr>
+            <w:r>
+              <w:t>Extraction rate (Q)</w:t>
+            </w:r>
+          </w:p>
+        </w:tc>
+        <w:tc>
+          <w:tcPr>
+            <w:tcW w:w="1573" w:type="dxa"/>
+            <w:shd w:val="clear" w:color="auto" w:fill="auto"/>
+            <w:noWrap/>
+            <w:vAlign w:val="bottom"/>
+          </w:tcPr>
+          <w:p>
+            <w:pPr>
+              <w:pStyle w:val="TableBody"/>
+              <w:jc w:val="center"/>
+            </w:pPr>
+            <w:r>
+              <w:t>2.5</w:t>
+            </w:r>
+          </w:p>
+        </w:tc>
+        <w:tc>
+          <w:tcPr>
+            <w:tcW w:w="1665" w:type="dxa"/>
+            <w:shd w:val="clear" w:color="auto" w:fill="auto"/>
+            <w:noWrap/>
+            <w:vAlign w:val="bottom"/>
+          </w:tcPr>
+          <w:p>
+            <w:pPr>
+              <w:pStyle w:val="TableBody"/>
+              <w:jc w:val="center"/>
+            </w:pPr>
+            <w:r>
+              <w:t>gal/min</w:t>
+            </w:r>
+          </w:p>
+        </w:tc>
+      </w:tr>
+      <w:tr>
+        <w:trPr>
+          <w:trHeight w:val="291"/>
+          <w:jc w:val="center"/>
+        </w:trPr>
+        <w:tc>
+          <w:tcPr>
+            <w:tcW w:w="2123" w:type="dxa"/>
+            <w:shd w:val="clear" w:color="auto" w:fill="auto"/>
+            <w:noWrap/>
+            <w:vAlign w:val="bottom"/>
+          </w:tcPr>
+          <w:p>
+            <w:pPr>
+              <w:pStyle w:val="TableBody"/>
+            </w:pPr>
+            <w:r>
+              <w:t>Hydraulic conductivity</w:t>
+            </w:r>
+            <w:r>
+              <w:t xml:space="preserve"> (K)</w:t>
+            </w:r>
+          </w:p>
+        </w:tc>
+        <w:tc>
+          <w:tcPr>
+            <w:tcW w:w="1573" w:type="dxa"/>
+            <w:shd w:val="clear" w:color="auto" w:fill="auto"/>
+            <w:noWrap/>
+            <w:vAlign w:val="bottom"/>
+          </w:tcPr>
+          <w:p>
+            <w:pPr>
+              <w:pStyle w:val="TableBody"/>
+              <w:jc w:val="center"/>
+            </w:pPr>
+            <w:r>
+              <w:t>10</w:t>
+            </w:r>
+          </w:p>
+        </w:tc>
+        <w:tc>
+          <w:tcPr>
+            <w:tcW w:w="1665" w:type="dxa"/>
+            <w:shd w:val="clear" w:color="auto" w:fill="auto"/>
+            <w:noWrap/>
+            <w:vAlign w:val="bottom"/>
+          </w:tcPr>
+          <w:p>
+            <w:pPr>
+              <w:pStyle w:val="TableBody"/>
+              <w:jc w:val="center"/>
+            </w:pPr>
+            <w:r>
+              <w:t>ft/day</w:t>
+            </w:r>
+          </w:p>
+        </w:tc>
+      </w:tr>
+      <w:tr>
+        <w:trPr>
+          <w:trHeight w:val="291"/>
+          <w:jc w:val="center"/>
+        </w:trPr>
+        <w:tc>
+          <w:tcPr>
+            <w:tcW w:w="2123" w:type="dxa"/>
+            <w:shd w:val="clear" w:color="auto" w:fill="auto"/>
+            <w:noWrap/>
+            <w:vAlign w:val="bottom"/>
+          </w:tcPr>
+          <w:p>
+            <w:pPr>
+              <w:pStyle w:val="TableBody"/>
+            </w:pPr>
+            <w:r>
+              <w:t>h</w:t>
+            </w:r>
+            <w:r>
+              <w:rPr>
+                <w:vertAlign w:val="subscript"/>
+              </w:rPr>
+              <w:t>1</w:t>
+            </w:r>
+            <w:r>
+              <w:t xml:space="preserve"> head</w:t>
+            </w:r>
+          </w:p>
+        </w:tc>
+        <w:tc>
+          <w:tcPr>
+            <w:tcW w:w="1573" w:type="dxa"/>
+            <w:shd w:val="clear" w:color="auto" w:fill="auto"/>
+            <w:noWrap/>
+            <w:vAlign w:val="bottom"/>
+          </w:tcPr>
+          <w:p>
+            <w:pPr>
+              <w:pStyle w:val="TableBody"/>
+              <w:jc w:val="center"/>
+            </w:pPr>
+            <w:r>
+              <w:t>200</w:t>
+            </w:r>
+          </w:p>
+        </w:tc>
+        <w:tc>
+          <w:tcPr>
+            <w:tcW w:w="1665" w:type="dxa"/>
+            <w:shd w:val="clear" w:color="auto" w:fill="auto"/>
+            <w:noWrap/>
+            <w:vAlign w:val="bottom"/>
+          </w:tcPr>
+          <w:p>
+            <w:pPr>
+              <w:pStyle w:val="TableBody"/>
+              <w:jc w:val="center"/>
+            </w:pPr>
+            <w:r>
+              <w:t>ft</w:t>
+            </w:r>
+          </w:p>
+        </w:tc>
+      </w:tr>
+      <w:tr>
+        <w:trPr>
+          <w:trHeight w:val="291"/>
+          <w:jc w:val="center"/>
+        </w:trPr>
+        <w:tc>
+          <w:tcPr>
+            <w:tcW w:w="2123" w:type="dxa"/>
+            <w:shd w:val="clear" w:color="auto" w:fill="auto"/>
+            <w:noWrap/>
+            <w:vAlign w:val="bottom"/>
+          </w:tcPr>
+          <w:p>
+            <w:pPr>
+              <w:pStyle w:val="TableBody"/>
+            </w:pPr>
+            <w:r>
+              <w:t>h</w:t>
+            </w:r>
+            <w:r>
+              <w:rPr>
+                <w:vertAlign w:val="subscript"/>
+              </w:rPr>
+              <w:t>2</w:t>
+            </w:r>
+            <w:r>
+              <w:t xml:space="preserve"> head</w:t>
+            </w:r>
+          </w:p>
+        </w:tc>
+        <w:tc>
+          <w:tcPr>
+            <w:tcW w:w="1573" w:type="dxa"/>
+            <w:shd w:val="clear" w:color="auto" w:fill="auto"/>
+            <w:noWrap/>
+            <w:vAlign w:val="bottom"/>
+          </w:tcPr>
+          <w:p>
+            <w:pPr>
+              <w:pStyle w:val="TableBody"/>
+              <w:jc w:val="center"/>
+            </w:pPr>
+            <w:r>
+              <w:t>167.35</w:t>
+            </w:r>
+          </w:p>
+        </w:tc>
+        <w:tc>
+          <w:tcPr>
+            <w:tcW w:w="1665" w:type="dxa"/>
+            <w:shd w:val="clear" w:color="auto" w:fill="auto"/>
+            <w:noWrap/>
+            <w:vAlign w:val="bottom"/>
+          </w:tcPr>
+          <w:p>
+            <w:pPr>
+              <w:pStyle w:val="TableBody"/>
+              <w:jc w:val="center"/>
+            </w:pPr>
+            <w:r>
+              <w:t>ft</w:t>
+            </w:r>
+          </w:p>
+        </w:tc>
+      </w:tr>
+      <w:tr>
+        <w:trPr>
+          <w:trHeight w:val="291"/>
+          <w:jc w:val="center"/>
+        </w:trPr>
+        <w:tc>
+          <w:tcPr>
+            <w:tcW w:w="2123" w:type="dxa"/>
+            <w:shd w:val="clear" w:color="auto" w:fill="auto"/>
+            <w:noWrap/>
+            <w:vAlign w:val="bottom"/>
+          </w:tcPr>
+          <w:p>
+            <w:pPr>
+              <w:pStyle w:val="TableBody"/>
+            </w:pPr>
+            <w:r>
+              <w:t>Distance between h</w:t>
+            </w:r>
+            <w:r>
+              <w:rPr>
+                <w:vertAlign w:val="subscript"/>
+              </w:rPr>
+              <w:t>1</w:t>
+            </w:r>
+            <w:r>
+              <w:t xml:space="preserve"> and h</w:t>
+            </w:r>
+            <w:r>
+              <w:rPr>
+                <w:vertAlign w:val="subscript"/>
+              </w:rPr>
+              <w:t>2</w:t>
+            </w:r>
+            <w:r>
+              <w:t xml:space="preserve"> (L)</w:t>
+            </w:r>
+          </w:p>
+        </w:tc>
+        <w:tc>
+          <w:tcPr>
+            <w:tcW w:w="1573" w:type="dxa"/>
+            <w:shd w:val="clear" w:color="auto" w:fill="auto"/>
+            <w:noWrap/>
+            <w:vAlign w:val="bottom"/>
+          </w:tcPr>
+          <w:p>
+            <w:pPr>
+              <w:pStyle w:val="TableBody"/>
+              <w:jc w:val="center"/>
+            </w:pPr>
+            <w:r>
+              <w:t>40,000</w:t>
+            </w:r>
+          </w:p>
+        </w:tc>
+        <w:tc>
+          <w:tcPr>
+            <w:tcW w:w="1665" w:type="dxa"/>
+            <w:shd w:val="clear" w:color="auto" w:fill="auto"/>
+            <w:noWrap/>
+            <w:vAlign w:val="bottom"/>
+          </w:tcPr>
+          <w:p>
+            <w:pPr>
+              <w:pStyle w:val="TableBody"/>
+              <w:jc w:val="center"/>
+            </w:pPr>
+            <w:r>
+              <w:t>ft</w:t>
+            </w:r>
+          </w:p>
+        </w:tc>
+      </w:tr>
+    </w:tbl>
+    <w:p>
+      <w:pPr>
+        <w:pStyle w:val="Caption"/>
+      </w:pPr>
+    </w:p>
+    <w:tbl>
+      <w:tblPr>
+        <w:tblW w:w="5361" w:type="dxa"/>
+        <w:jc w:val="center"/>
+        <w:tblBorders>
+          <w:top w:val="single" w:sz="4" w:space="0" w:color="auto"/>
+          <w:left w:val="single" w:sz="4" w:space="0" w:color="auto"/>
+          <w:bottom w:val="single" w:sz="4" w:space="0" w:color="auto"/>
+          <w:right w:val="single" w:sz="4" w:space="0" w:color="auto"/>
+          <w:insideH w:val="single" w:sz="4" w:space="0" w:color="auto"/>
+          <w:insideV w:val="single" w:sz="4" w:space="0" w:color="auto"/>
+        </w:tblBorders>
+        <w:tblLook w:val="04A0" w:firstRow="1" w:lastRow="0" w:firstColumn="1" w:lastColumn="0" w:noHBand="0" w:noVBand="1"/>
+      </w:tblPr>
+      <w:tblGrid>
+        <w:gridCol w:w="2123"/>
+        <w:gridCol w:w="1573"/>
+        <w:gridCol w:w="1665"/>
+      </w:tblGrid>
+      <w:tr>
+        <w:trPr>
+          <w:trHeight w:val="291"/>
+          <w:tblHeader/>
+          <w:jc w:val="center"/>
+        </w:trPr>
+        <w:tc>
+          <w:tcPr>
+            <w:tcW w:w="5361" w:type="dxa"/>
+            <w:gridSpan w:val="3"/>
+            <w:tcBorders>
+              <w:top w:val="nil"/>
+              <w:left w:val="nil"/>
+              <w:bottom w:val="single" w:sz="4" w:space="0" w:color="auto"/>
+              <w:right w:val="nil"/>
+            </w:tcBorders>
+            <w:shd w:val="clear" w:color="auto" w:fill="auto"/>
+            <w:noWrap/>
+            <w:vAlign w:val="bottom"/>
+          </w:tcPr>
+          <w:p>
+            <w:pPr>
+              <w:pStyle w:val="TableBody"/>
+              <w:jc w:val="center"/>
+              <w:rPr>
+                <w:b/>
+              </w:rPr>
+            </w:pPr>
+            <w:r>
+              <w:t xml:space="preserve">Table </w:t>
+            </w:r>
+            <w:r>
+              <w:rPr>
+                <w:noProof/>
+              </w:rPr>
+              <w:fldChar w:fldCharType="begin"/>
+            </w:r>
+            <w:r>
+              <w:rPr>
+                <w:noProof/>
+              </w:rPr>
+              <w:instrText xml:space="preserve"> STYLEREF 1 \s </w:instrText>
+            </w:r>
+            <w:r>
+              <w:rPr>
+                <w:noProof/>
+              </w:rPr>
+              <w:fldChar w:fldCharType="separate"/>
+            </w:r>
+            <w:r>
+              <w:rPr>
+                <w:noProof/>
+              </w:rPr>
+              <w:t>2</w:t>
+            </w:r>
+            <w:r>
+              <w:rPr>
+                <w:noProof/>
+              </w:rPr>
+              <w:fldChar w:fldCharType="end"/>
+            </w:r>
+            <w:r>
+              <w:noBreakHyphen/>
+            </w:r>
+            <w:r>
+              <w:rPr>
+                <w:noProof/>
+              </w:rPr>
+              <w:fldChar w:fldCharType="begin"/>
+            </w:r>
+            <w:r>
+              <w:rPr>
+                <w:noProof/>
+              </w:rPr>
+              <w:instrText xml:space="preserve"> SEQ Table \* ARABIC \s 1 </w:instrText>
+            </w:r>
+            <w:r>
+              <w:rPr>
+                <w:noProof/>
+              </w:rPr>
+              <w:fldChar w:fldCharType="separate"/>
+            </w:r>
+            <w:r>
+              <w:rPr>
+                <w:noProof/>
+              </w:rPr>
+              <w:t>2</w:t>
+            </w:r>
+            <w:r>
+              <w:rPr>
+                <w:noProof/>
+              </w:rPr>
+              <w:fldChar w:fldCharType="end"/>
+            </w:r>
+            <w:r>
+              <w:t>. Model Properties</w:t>
+            </w:r>
+          </w:p>
+        </w:tc>
+      </w:tr>
+      <w:tr>
+        <w:trPr>
+          <w:trHeight w:val="291"/>
+          <w:tblHeader/>
+          <w:jc w:val="center"/>
+        </w:trPr>
+        <w:tc>
+          <w:tcPr>
+            <w:tcW w:w="2123" w:type="dxa"/>
+            <w:tcBorders>
+              <w:top w:val="single" w:sz="4" w:space="0" w:color="auto"/>
+            </w:tcBorders>
+            <w:shd w:val="clear" w:color="auto" w:fill="D9D9D9" w:themeFill="background1" w:themeFillShade="D9"/>
+            <w:noWrap/>
+            <w:vAlign w:val="bottom"/>
+          </w:tcPr>
+          <w:p>
+            <w:pPr>
+              <w:pStyle w:val="TableBody"/>
+              <w:rPr>
+                <w:b/>
+              </w:rPr>
+            </w:pPr>
+            <w:r>
+              <w:rPr>
+                <w:b/>
+              </w:rPr>
+              <w:t>Variable name</w:t>
+            </w:r>
+          </w:p>
+        </w:tc>
+        <w:tc>
+          <w:tcPr>
+            <w:tcW w:w="1573" w:type="dxa"/>
+            <w:tcBorders>
+              <w:top w:val="single" w:sz="4" w:space="0" w:color="auto"/>
+            </w:tcBorders>
+            <w:shd w:val="clear" w:color="auto" w:fill="D9D9D9" w:themeFill="background1" w:themeFillShade="D9"/>
+            <w:noWrap/>
+            <w:vAlign w:val="bottom"/>
+          </w:tcPr>
+          <w:p>
+            <w:pPr>
+              <w:pStyle w:val="TableBody"/>
+              <w:jc w:val="center"/>
+              <w:rPr>
+                <w:b/>
+              </w:rPr>
+            </w:pPr>
+            <w:r>
+              <w:rPr>
+                <w:b/>
+              </w:rPr>
+              <w:t>Variable Value</w:t>
+            </w:r>
+          </w:p>
+        </w:tc>
+        <w:tc>
+          <w:tcPr>
+            <w:tcW w:w="1665" w:type="dxa"/>
+            <w:tcBorders>
+              <w:top w:val="single" w:sz="4" w:space="0" w:color="auto"/>
+            </w:tcBorders>
+            <w:shd w:val="clear" w:color="auto" w:fill="D9D9D9" w:themeFill="background1" w:themeFillShade="D9"/>
+            <w:noWrap/>
+            <w:vAlign w:val="bottom"/>
+          </w:tcPr>
+          <w:p>
+            <w:pPr>
+              <w:pStyle w:val="TableBody"/>
+              <w:jc w:val="center"/>
+              <w:rPr>
+                <w:b/>
+              </w:rPr>
+            </w:pPr>
+            <w:r>
+              <w:rPr>
+                <w:b/>
+              </w:rPr>
+              <w:t>Units</w:t>
+            </w:r>
+          </w:p>
+        </w:tc>
+      </w:tr>
+      <w:tr>
+        <w:trPr>
+          <w:trHeight w:val="291"/>
+          <w:jc w:val="center"/>
+        </w:trPr>
+        <w:tc>
+          <w:tcPr>
+            <w:tcW w:w="2123" w:type="dxa"/>
+            <w:shd w:val="clear" w:color="auto" w:fill="auto"/>
+            <w:noWrap/>
+            <w:vAlign w:val="bottom"/>
+          </w:tcPr>
+          <w:p>
+            <w:pPr>
+              <w:pStyle w:val="TableBody"/>
+            </w:pPr>
+            <w:r>
+              <w:t>Pumping well location</w:t>
+            </w:r>
+          </w:p>
+        </w:tc>
+        <w:tc>
+          <w:tcPr>
+            <w:tcW w:w="1573" w:type="dxa"/>
+            <w:shd w:val="clear" w:color="auto" w:fill="auto"/>
+            <w:noWrap/>
+            <w:vAlign w:val="bottom"/>
+          </w:tcPr>
+          <w:p>
+            <w:pPr>
+              <w:pStyle w:val="TableBody"/>
+              <w:jc w:val="center"/>
+            </w:pPr>
+            <w:r>
+              <w:t>Row 201, column 311</w:t>
+            </w:r>
+          </w:p>
+        </w:tc>
+        <w:tc>
+          <w:tcPr>
+            <w:tcW w:w="1665" w:type="dxa"/>
+            <w:shd w:val="clear" w:color="auto" w:fill="auto"/>
+            <w:noWrap/>
+            <w:vAlign w:val="bottom"/>
+          </w:tcPr>
+          <w:p>
+            <w:pPr>
+              <w:pStyle w:val="TableBody"/>
+              <w:jc w:val="center"/>
+            </w:pPr>
+            <w:r>
+              <w:t>N/A</w:t>
+            </w:r>
+          </w:p>
+        </w:tc>
+      </w:tr>
+      <w:tr>
+        <w:trPr>
+          <w:trHeight w:val="291"/>
+          <w:jc w:val="center"/>
+        </w:trPr>
+        <w:tc>
+          <w:tcPr>
+            <w:tcW w:w="2123" w:type="dxa"/>
+            <w:shd w:val="clear" w:color="auto" w:fill="auto"/>
+            <w:noWrap/>
+            <w:vAlign w:val="bottom"/>
+          </w:tcPr>
+          <w:p>
+            <w:pPr>
+              <w:pStyle w:val="TableBody"/>
+            </w:pPr>
+            <w:r>
+              <w:t>Porosity</w:t>
+            </w:r>
+          </w:p>
+        </w:tc>
+        <w:tc>
+          <w:tcPr>
+            <w:tcW w:w="1573" w:type="dxa"/>
+            <w:shd w:val="clear" w:color="auto" w:fill="auto"/>
+            <w:noWrap/>
+            <w:vAlign w:val="bottom"/>
+          </w:tcPr>
+          <w:p>
+            <w:pPr>
+              <w:pStyle w:val="TableBody"/>
+              <w:jc w:val="center"/>
+            </w:pPr>
+            <w:r>
+              <w:t>0.3</w:t>
+            </w:r>
+          </w:p>
+        </w:tc>
+        <w:tc>
+          <w:tcPr>
+            <w:tcW w:w="1665" w:type="dxa"/>
+            <w:shd w:val="clear" w:color="auto" w:fill="auto"/>
+            <w:noWrap/>
+            <w:vAlign w:val="bottom"/>
+          </w:tcPr>
+          <w:p>
+            <w:pPr>
+              <w:pStyle w:val="TableBody"/>
+              <w:jc w:val="center"/>
+            </w:pPr>
+            <w:r>
+              <w:t>N/A</w:t>
+            </w:r>
+          </w:p>
+        </w:tc>
+      </w:tr>
+      <w:tr>
+        <w:trPr>
+          <w:trHeight w:val="291"/>
+          <w:jc w:val="center"/>
+        </w:trPr>
+        <w:tc>
+          <w:tcPr>
+            <w:tcW w:w="2123" w:type="dxa"/>
+            <w:shd w:val="clear" w:color="auto" w:fill="auto"/>
+            <w:noWrap/>
+            <w:vAlign w:val="bottom"/>
+          </w:tcPr>
+          <w:p>
+            <w:pPr>
+              <w:pStyle w:val="TableBody"/>
+            </w:pPr>
+            <w:r>
+              <w:t>Constant head</w:t>
+            </w:r>
+            <w:r>
+              <w:t xml:space="preserve"> (left)</w:t>
+            </w:r>
+          </w:p>
+        </w:tc>
+        <w:tc>
+          <w:tcPr>
+            <w:tcW w:w="1573" w:type="dxa"/>
+            <w:shd w:val="clear" w:color="auto" w:fill="auto"/>
+            <w:noWrap/>
+            <w:vAlign w:val="bottom"/>
+          </w:tcPr>
+          <w:p>
+            <w:pPr>
+              <w:pStyle w:val="TableBody"/>
+              <w:jc w:val="center"/>
+            </w:pPr>
+            <w:r>
+              <w:t>200</w:t>
+            </w:r>
+          </w:p>
+        </w:tc>
+        <w:tc>
+          <w:tcPr>
+            <w:tcW w:w="1665" w:type="dxa"/>
+            <w:shd w:val="clear" w:color="auto" w:fill="auto"/>
+            <w:noWrap/>
+            <w:vAlign w:val="bottom"/>
+          </w:tcPr>
+          <w:p>
+            <w:pPr>
+              <w:pStyle w:val="TableBody"/>
+              <w:jc w:val="center"/>
+            </w:pPr>
+            <w:r>
+              <w:t>ft</w:t>
+            </w:r>
+          </w:p>
+        </w:tc>
+      </w:tr>
+      <w:tr>
+        <w:trPr>
+          <w:trHeight w:val="291"/>
+          <w:jc w:val="center"/>
+        </w:trPr>
+        <w:tc>
+          <w:tcPr>
+            <w:tcW w:w="2123" w:type="dxa"/>
+            <w:shd w:val="clear" w:color="auto" w:fill="auto"/>
+            <w:noWrap/>
+            <w:vAlign w:val="bottom"/>
+          </w:tcPr>
+          <w:p>
+            <w:pPr>
+              <w:pStyle w:val="TableBody"/>
+            </w:pPr>
+            <w:r>
+              <w:t>Constant head (right)</w:t>
+            </w:r>
+          </w:p>
+        </w:tc>
+        <w:tc>
+          <w:tcPr>
+            <w:tcW w:w="1573" w:type="dxa"/>
+            <w:shd w:val="clear" w:color="auto" w:fill="auto"/>
+            <w:noWrap/>
+            <w:vAlign w:val="bottom"/>
+          </w:tcPr>
+          <w:p>
+            <w:pPr>
+              <w:pStyle w:val="TableBody"/>
+              <w:jc w:val="center"/>
+            </w:pPr>
+            <w:r>
+              <w:t>167.35</w:t>
+            </w:r>
+          </w:p>
+        </w:tc>
+        <w:tc>
+          <w:tcPr>
+            <w:tcW w:w="1665" w:type="dxa"/>
+            <w:shd w:val="clear" w:color="auto" w:fill="auto"/>
+            <w:noWrap/>
+            <w:vAlign w:val="bottom"/>
+          </w:tcPr>
+          <w:p>
+            <w:pPr>
+              <w:pStyle w:val="TableBody"/>
+              <w:jc w:val="center"/>
+            </w:pPr>
+            <w:r>
+              <w:t>ft</w:t>
+            </w:r>
+          </w:p>
+        </w:tc>
+      </w:tr>
+      <w:tr>
+        <w:trPr>
+          <w:trHeight w:val="291"/>
+          <w:jc w:val="center"/>
+        </w:trPr>
+        <w:tc>
+          <w:tcPr>
+            <w:tcW w:w="2123" w:type="dxa"/>
+            <w:shd w:val="clear" w:color="auto" w:fill="auto"/>
+            <w:noWrap/>
+            <w:vAlign w:val="bottom"/>
+          </w:tcPr>
+          <w:p>
+            <w:pPr>
+              <w:pStyle w:val="TableBody"/>
+            </w:pPr>
+            <w:r>
+              <w:t>Number of layers</w:t>
+            </w:r>
+          </w:p>
+        </w:tc>
+        <w:tc>
+          <w:tcPr>
+            <w:tcW w:w="1573" w:type="dxa"/>
+            <w:shd w:val="clear" w:color="auto" w:fill="auto"/>
+            <w:noWrap/>
+            <w:vAlign w:val="bottom"/>
+          </w:tcPr>
+          <w:p>
+            <w:pPr>
+              <w:pStyle w:val="TableBody"/>
+              <w:jc w:val="center"/>
+            </w:pPr>
+            <w:r>
+              <w:t>1</w:t>
+            </w:r>
+          </w:p>
+        </w:tc>
+        <w:tc>
+          <w:tcPr>
+            <w:tcW w:w="1665" w:type="dxa"/>
+            <w:shd w:val="clear" w:color="auto" w:fill="auto"/>
+            <w:noWrap/>
+            <w:vAlign w:val="bottom"/>
+          </w:tcPr>
+          <w:p>
+            <w:pPr>
+              <w:pStyle w:val="TableBody"/>
+              <w:jc w:val="center"/>
+            </w:pPr>
+            <w:r>
+              <w:t>N/A</w:t>
+            </w:r>
+          </w:p>
+        </w:tc>
+      </w:tr>
+      <w:tr>
+        <w:trPr>
+          <w:trHeight w:val="291"/>
+          <w:jc w:val="center"/>
+        </w:trPr>
+        <w:tc>
+          <w:tcPr>
+            <w:tcW w:w="2123" w:type="dxa"/>
+            <w:shd w:val="clear" w:color="auto" w:fill="auto"/>
+            <w:noWrap/>
+            <w:vAlign w:val="bottom"/>
+          </w:tcPr>
+          <w:p>
+            <w:pPr>
+              <w:pStyle w:val="TableBody"/>
+            </w:pPr>
+            <w:r>
+              <w:t>Starting head</w:t>
+            </w:r>
+          </w:p>
+        </w:tc>
+        <w:tc>
+          <w:tcPr>
+            <w:tcW w:w="1573" w:type="dxa"/>
+            <w:shd w:val="clear" w:color="auto" w:fill="auto"/>
+            <w:noWrap/>
+            <w:vAlign w:val="bottom"/>
+          </w:tcPr>
+          <w:p>
+            <w:pPr>
+              <w:pStyle w:val="TableBody"/>
+              <w:jc w:val="center"/>
+            </w:pPr>
+            <w:r>
+              <w:t>200</w:t>
+            </w:r>
+          </w:p>
+        </w:tc>
+        <w:tc>
+          <w:tcPr>
+            <w:tcW w:w="1665" w:type="dxa"/>
+            <w:shd w:val="clear" w:color="auto" w:fill="auto"/>
+            <w:noWrap/>
+            <w:vAlign w:val="bottom"/>
+          </w:tcPr>
+          <w:p>
+            <w:pPr>
+              <w:pStyle w:val="TableBody"/>
+              <w:jc w:val="center"/>
+            </w:pPr>
+            <w:r>
+              <w:t>ft</w:t>
+            </w:r>
+          </w:p>
+        </w:tc>
+      </w:tr>
+    </w:tbl>
     <w:p>
       <w:pPr>
         <w:pStyle w:val="H2bodytext"/>
-      </w:pPr>
+        <w:ind w:left="0"/>
+      </w:pPr>
+      <w:bookmarkStart w:id="28" w:name="_GoBack"/>
+      <w:bookmarkEnd w:id="28"/>
     </w:p>
     <w:p>
       <w:pPr>
         <w:pStyle w:val="H2bodytext"/>
       </w:pPr>
+      <w:r>
+        <w:t xml:space="preserve">The </w:t>
+      </w:r>
+      <w:proofErr w:type="spellStart"/>
+      <w:r>
+        <w:t>y</w:t>
+      </w:r>
+      <w:r>
+        <w:rPr>
+          <w:vertAlign w:val="subscript"/>
+        </w:rPr>
+        <w:t>max</w:t>
+      </w:r>
+      <w:proofErr w:type="spellEnd"/>
+      <w:r>
+        <w:t xml:space="preserve"> and x</w:t>
+      </w:r>
+      <w:r>
+        <w:rPr>
+          <w:vertAlign w:val="subscript"/>
+        </w:rPr>
+        <w:t>0</w:t>
+      </w:r>
+      <w:r>
+        <w:t xml:space="preserve"> values were checked using a python script, ymax_and_stagnation_point.py. To evaluate </w:t>
+      </w:r>
+      <w:proofErr w:type="spellStart"/>
+      <w:r>
+        <w:t>y</w:t>
+      </w:r>
+      <w:r>
+        <w:rPr>
+          <w:vertAlign w:val="subscript"/>
+        </w:rPr>
+        <w:t>max</w:t>
+      </w:r>
+      <w:proofErr w:type="spellEnd"/>
+      <w:r>
+        <w:t xml:space="preserve">, this script retrieved the maximum global Y value from the endpoint file. After subtracting the y value for the midpoint of the well cell, the percent difference from the analytical </w:t>
+      </w:r>
+      <w:proofErr w:type="spellStart"/>
+      <w:r>
+        <w:t>y</w:t>
+      </w:r>
+      <w:r>
+        <w:rPr>
+          <w:vertAlign w:val="subscript"/>
+        </w:rPr>
+        <w:t>max</w:t>
+      </w:r>
+      <w:proofErr w:type="spellEnd"/>
+      <w:r>
+        <w:t xml:space="preserve"> was calculated. The x</w:t>
+      </w:r>
+      <w:r>
+        <w:rPr>
+          <w:vertAlign w:val="subscript"/>
+        </w:rPr>
+        <w:t>0</w:t>
+      </w:r>
+      <w:r>
+        <w:t xml:space="preserve"> was calculated in a similar manner: the script retrieved the maximum global X from the pathline file and calculated the percent difference from the analytical x</w:t>
+      </w:r>
+      <w:r>
+        <w:rPr>
+          <w:vertAlign w:val="subscript"/>
+        </w:rPr>
+        <w:t>0</w:t>
+      </w:r>
+      <w:r>
+        <w:t>.</w:t>
+      </w:r>
+    </w:p>
+    <w:p>
+      <w:pPr>
+        <w:pStyle w:val="BodyText"/>
+      </w:pPr>
+      <w:r>
+        <w:t xml:space="preserve">This test was repeated over models with square grid cell sizes of 100, 50, and 10 feet. </w:t>
+      </w:r>
+    </w:p>
+    <w:p>
+      <w:pPr>
+        <w:pStyle w:val="H2bodytext"/>
+      </w:pPr>
+    </w:p>
+    <w:p>
+      <w:pPr>
+        <w:pStyle w:val="H2bodytext"/>
+      </w:pPr>
+    </w:p>
+    <w:p>
+      <w:pPr>
+        <w:pStyle w:val="H2bodytext"/>
+      </w:pPr>
+    </w:p>
+    <w:p>
+      <w:pPr>
+        <w:pStyle w:val="H2bodytext"/>
+      </w:pPr>
+    </w:p>
+    <w:p>
+      <w:pPr>
+        <w:pStyle w:val="H2bodytext"/>
+      </w:pPr>
+    </w:p>
+    <w:p>
+      <w:pPr>
+        <w:pStyle w:val="H2bodytext"/>
+      </w:pPr>
+    </w:p>
+    <w:p>
+      <w:pPr>
+        <w:pStyle w:val="H2bodytext"/>
+      </w:pPr>
+    </w:p>
+    <w:p>
+      <w:pPr>
+        <w:pStyle w:val="H2bodytext"/>
+      </w:pPr>
+    </w:p>
+    <w:p>
+      <w:pPr>
+        <w:pStyle w:val="H2bodytext"/>
+      </w:pPr>
     </w:p>
     <w:p>
       <w:pPr>
@@ -7027,6 +9682,7 @@
       </w:pPr>
     </w:p>
     <w:sectPr>
+      <w:footerReference w:type="default" r:id="rId14"/>
       <w:pgSz w:w="12240" w:h="15840"/>
       <w:pgMar w:top="1440" w:right="1440" w:bottom="1440" w:left="1440" w:header="720" w:footer="720" w:gutter="0"/>
       <w:cols w:space="720"/>
@@ -7264,6 +9920,150 @@
       <w:proofErr w:type="gramEnd"/>
       <w:r>
         <w:t xml:space="preserve"> The Document</w:t>
+      </w:r>
+    </w:p>
+  </w:comment>
+  <w:comment w:id="9" w:author="Mary Weber" w:date="2018-08-21T18:29:00Z" w:initials="MW">
+    <w:p>
+      <w:pPr>
+        <w:pStyle w:val="CommentText"/>
+      </w:pPr>
+      <w:r>
+        <w:rPr>
+          <w:rStyle w:val="CommentReference"/>
+        </w:rPr>
+        <w:annotationRef/>
+      </w:r>
+      <w:r>
+        <w:t>Note: move everything into folders. Have the scripts in one, the results in another. Have one big shell script to run everything out, and that’s it.</w:t>
+      </w:r>
+    </w:p>
+  </w:comment>
+  <w:comment w:id="21" w:author="Mary Weber" w:date="2018-08-21T16:16:00Z" w:initials="MW">
+    <w:p>
+      <w:pPr>
+        <w:pStyle w:val="CommentText"/>
+        <w:numPr>
+          <w:ilvl w:val="0"/>
+          <w:numId w:val="12"/>
+        </w:numPr>
+      </w:pPr>
+      <w:r>
+        <w:rPr>
+          <w:rStyle w:val="CommentReference"/>
+        </w:rPr>
+        <w:annotationRef/>
+      </w:r>
+      <w:r>
+        <w:t xml:space="preserve"> Not sure if this is what you call it</w:t>
+      </w:r>
+    </w:p>
+    <w:p>
+      <w:pPr>
+        <w:pStyle w:val="CommentText"/>
+        <w:numPr>
+          <w:ilvl w:val="0"/>
+          <w:numId w:val="12"/>
+        </w:numPr>
+      </w:pPr>
+      <w:r>
+        <w:t xml:space="preserve"> Not sure exactly what our pass/fail criteria were. Was it the zonal budget calculation (that was more a test of the </w:t>
+      </w:r>
+      <w:proofErr w:type="spellStart"/>
+      <w:r>
+        <w:t>modflow</w:t>
+      </w:r>
+      <w:proofErr w:type="spellEnd"/>
+      <w:r>
+        <w:t>, right?)? Was it just eyeballing the shape of the tracks?</w:t>
+      </w:r>
+    </w:p>
+  </w:comment>
+  <w:comment w:id="22" w:author="Mary Weber" w:date="2018-08-21T18:21:00Z" w:initials="MW">
+    <w:p>
+      <w:pPr>
+        <w:pStyle w:val="CommentText"/>
+      </w:pPr>
+      <w:r>
+        <w:rPr>
+          <w:rStyle w:val="CommentReference"/>
+        </w:rPr>
+        <w:annotationRef/>
+      </w:r>
+      <w:r>
+        <w:t>Get this citation, I’m not sure we can survive on Grubb, 1993, alone</w:t>
+      </w:r>
+    </w:p>
+  </w:comment>
+  <w:comment w:id="24" w:author="Mary Weber" w:date="2018-08-21T18:22:00Z" w:initials="MW">
+    <w:p>
+      <w:pPr>
+        <w:pStyle w:val="CommentText"/>
+      </w:pPr>
+      <w:r>
+        <w:rPr>
+          <w:rStyle w:val="CommentReference"/>
+        </w:rPr>
+        <w:annotationRef/>
+      </w:r>
+      <w:r>
+        <w:t>This needs to be cited much more clearly. Whose is this? Why? What were their underlying assumptions (presumably isotropic)</w:t>
+      </w:r>
+    </w:p>
+  </w:comment>
+  <w:comment w:id="25" w:author="Mary Weber" w:date="2018-08-21T18:31:00Z" w:initials="MW">
+    <w:p>
+      <w:pPr>
+        <w:pStyle w:val="CommentText"/>
+      </w:pPr>
+      <w:r>
+        <w:rPr>
+          <w:rStyle w:val="CommentReference"/>
+        </w:rPr>
+        <w:annotationRef/>
+      </w:r>
+      <w:r>
+        <w:t>formatting</w:t>
+      </w:r>
+    </w:p>
+  </w:comment>
+  <w:comment w:id="26" w:author="Mary Weber" w:date="2018-08-18T15:25:00Z" w:initials="MW">
+    <w:p>
+      <w:pPr>
+        <w:pStyle w:val="CommentText"/>
+      </w:pPr>
+      <w:r>
+        <w:rPr>
+          <w:rStyle w:val="CommentReference"/>
+        </w:rPr>
+        <w:annotationRef/>
+      </w:r>
+      <w:r>
+        <w:t xml:space="preserve">Should this be checked against what the 100 cell is doing? Should I check to ensure this is also calculating the </w:t>
+      </w:r>
+      <w:proofErr w:type="spellStart"/>
+      <w:r>
+        <w:t>ymin</w:t>
+      </w:r>
+      <w:proofErr w:type="spellEnd"/>
+      <w:r>
+        <w:t>?</w:t>
+      </w:r>
+    </w:p>
+  </w:comment>
+  <w:comment w:id="27" w:author="Mary Weber" w:date="2018-08-21T18:28:00Z" w:initials="MW">
+    <w:p>
+      <w:pPr>
+        <w:pStyle w:val="CommentText"/>
+      </w:pPr>
+      <w:r>
+        <w:rPr>
+          <w:rStyle w:val="CommentReference"/>
+        </w:rPr>
+        <w:annotationRef/>
+      </w:r>
+      <w:r>
+        <w:t>Should I use this one? Or should I use a different one?</w:t>
       </w:r>
     </w:p>
   </w:comment>
@@ -7279,6 +10079,13 @@
   <w15:commentEx w15:paraId="009987FE" w15:done="0"/>
   <w15:commentEx w15:paraId="1D02D6FE" w15:done="0"/>
   <w15:commentEx w15:paraId="10FE9F33" w15:done="0"/>
+  <w15:commentEx w15:paraId="37DBA83D" w15:done="0"/>
+  <w15:commentEx w15:paraId="54C820ED" w15:done="0"/>
+  <w15:commentEx w15:paraId="318A7CA3" w15:done="0"/>
+  <w15:commentEx w15:paraId="12CA5B5A" w15:done="0"/>
+  <w15:commentEx w15:paraId="6452253F" w15:done="0"/>
+  <w15:commentEx w15:paraId="63B95BEB" w15:done="0"/>
+  <w15:commentEx w15:paraId="492D6811" w15:done="0"/>
 </w15:commentsEx>
 </file>
 
@@ -7291,6 +10098,13 @@
   <w16cid:commentId w16cid:paraId="009987FE" w16cid:durableId="1F22DED3"/>
   <w16cid:commentId w16cid:paraId="1D02D6FE" w16cid:durableId="1F22E20C"/>
   <w16cid:commentId w16cid:paraId="10FE9F33" w16cid:durableId="1F22E266"/>
+  <w16cid:commentId w16cid:paraId="37DBA83D" w16cid:durableId="1F26D871"/>
+  <w16cid:commentId w16cid:paraId="54C820ED" w16cid:durableId="1F26B970"/>
+  <w16cid:commentId w16cid:paraId="318A7CA3" w16cid:durableId="1F26D6B0"/>
+  <w16cid:commentId w16cid:paraId="12CA5B5A" w16cid:durableId="1F26D6F8"/>
+  <w16cid:commentId w16cid:paraId="6452253F" w16cid:durableId="1F26D8EB"/>
+  <w16cid:commentId w16cid:paraId="63B95BEB" w16cid:durableId="1F22B8FC"/>
+  <w16cid:commentId w16cid:paraId="492D6811" w16cid:durableId="1F26D84D"/>
 </w16cid:commentsIds>
 </file>
 
@@ -7311,6 +10125,68 @@
     </w:p>
   </w:endnote>
 </w:endnotes>
+</file>
+
+<file path=word/footer1.xml><?xml version="1.0" encoding="utf-8"?>
+<w:ftr xmlns:wpc="http://schemas.microsoft.com/office/word/2010/wordprocessingCanvas" xmlns:cx="http://schemas.microsoft.com/office/drawing/2014/chartex" xmlns:cx1="http://schemas.microsoft.com/office/drawing/2015/9/8/chartex" xmlns:cx2="http://schemas.microsoft.com/office/drawing/2015/10/21/chartex" xmlns:cx3="http://schemas.microsoft.com/office/drawing/2016/5/9/chartex" xmlns:cx4="http://schemas.microsoft.com/office/drawing/2016/5/10/chartex" xmlns:cx5="http://schemas.microsoft.com/office/drawing/2016/5/11/chartex" xmlns:cx6="http://schemas.microsoft.com/office/drawing/2016/5/12/chartex" xmlns:cx7="http://schemas.microsoft.com/office/drawing/2016/5/13/chartex" xmlns:cx8="http://schemas.microsoft.com/office/drawing/2016/5/14/chartex" xmlns:mc="http://schemas.openxmlformats.org/markup-compatibility/2006" xmlns:aink="http://schemas.microsoft.com/office/drawing/2016/ink" xmlns:am3d="http://schemas.microsoft.com/office/drawing/2017/model3d" xmlns:o="urn:schemas-microsoft-com:office:office" xmlns:r="http://schemas.openxmlformats.org/officeDocument/2006/relationships" xmlns:m="http://schemas.openxmlformats.org/officeDocument/2006/math" xmlns:v="urn:schemas-microsoft-com:vml" xmlns:wp14="http://schemas.microsoft.com/office/word/2010/wordprocessingDrawing" xmlns:wp="http://schemas.openxmlformats.org/drawingml/2006/wordprocessingDrawing" xmlns:w10="urn:schemas-microsoft-com:office:word" xmlns:w="http://schemas.openxmlformats.org/wordprocessingml/2006/main" xmlns:w14="http://schemas.microsoft.com/office/word/2010/wordml" xmlns:w15="http://schemas.microsoft.com/office/word/2012/wordml" xmlns:w16cid="http://schemas.microsoft.com/office/word/2016/wordml/cid" xmlns:w16se="http://schemas.microsoft.com/office/word/2015/wordml/symex" xmlns:wpg="http://schemas.microsoft.com/office/word/2010/wordprocessingGroup" xmlns:wpi="http://schemas.microsoft.com/office/word/2010/wordprocessingInk" xmlns:wne="http://schemas.microsoft.com/office/word/2006/wordml" xmlns:wps="http://schemas.microsoft.com/office/word/2010/wordprocessingShape" mc:Ignorable="w14 w15 w16se w16cid wp14">
+  <w:p>
+    <w:pPr>
+      <w:pStyle w:val="Footer"/>
+      <w:tabs>
+        <w:tab w:val="clear" w:pos="4680"/>
+        <w:tab w:val="clear" w:pos="9360"/>
+      </w:tabs>
+      <w:jc w:val="center"/>
+      <w:rPr>
+        <w:caps/>
+        <w:noProof/>
+        <w:color w:val="4472C4" w:themeColor="accent1"/>
+      </w:rPr>
+    </w:pPr>
+    <w:r>
+      <w:rPr>
+        <w:caps/>
+        <w:color w:val="4472C4" w:themeColor="accent1"/>
+      </w:rPr>
+      <w:fldChar w:fldCharType="begin"/>
+    </w:r>
+    <w:r>
+      <w:rPr>
+        <w:caps/>
+        <w:color w:val="4472C4" w:themeColor="accent1"/>
+      </w:rPr>
+      <w:instrText xml:space="preserve"> PAGE   \* MERGEFORMAT </w:instrText>
+    </w:r>
+    <w:r>
+      <w:rPr>
+        <w:caps/>
+        <w:color w:val="4472C4" w:themeColor="accent1"/>
+      </w:rPr>
+      <w:fldChar w:fldCharType="separate"/>
+    </w:r>
+    <w:r>
+      <w:rPr>
+        <w:caps/>
+        <w:noProof/>
+        <w:color w:val="4472C4" w:themeColor="accent1"/>
+      </w:rPr>
+      <w:t>2</w:t>
+    </w:r>
+    <w:r>
+      <w:rPr>
+        <w:caps/>
+        <w:noProof/>
+        <w:color w:val="4472C4" w:themeColor="accent1"/>
+      </w:rPr>
+      <w:fldChar w:fldCharType="end"/>
+    </w:r>
+  </w:p>
+  <w:p>
+    <w:pPr>
+      <w:pStyle w:val="Footer"/>
+    </w:pPr>
+  </w:p>
+</w:ftr>
 </file>
 
 <file path=word/footnotes.xml><?xml version="1.0" encoding="utf-8"?>
@@ -7358,6 +10234,95 @@
 <file path=word/numbering.xml><?xml version="1.0" encoding="utf-8"?>
 <w:numbering xmlns:wpc="http://schemas.microsoft.com/office/word/2010/wordprocessingCanvas" xmlns:cx="http://schemas.microsoft.com/office/drawing/2014/chartex" xmlns:cx1="http://schemas.microsoft.com/office/drawing/2015/9/8/chartex" xmlns:cx2="http://schemas.microsoft.com/office/drawing/2015/10/21/chartex" xmlns:cx3="http://schemas.microsoft.com/office/drawing/2016/5/9/chartex" xmlns:cx4="http://schemas.microsoft.com/office/drawing/2016/5/10/chartex" xmlns:cx5="http://schemas.microsoft.com/office/drawing/2016/5/11/chartex" xmlns:cx6="http://schemas.microsoft.com/office/drawing/2016/5/12/chartex" xmlns:cx7="http://schemas.microsoft.com/office/drawing/2016/5/13/chartex" xmlns:cx8="http://schemas.microsoft.com/office/drawing/2016/5/14/chartex" xmlns:mc="http://schemas.openxmlformats.org/markup-compatibility/2006" xmlns:aink="http://schemas.microsoft.com/office/drawing/2016/ink" xmlns:am3d="http://schemas.microsoft.com/office/drawing/2017/model3d" xmlns:o="urn:schemas-microsoft-com:office:office" xmlns:r="http://schemas.openxmlformats.org/officeDocument/2006/relationships" xmlns:m="http://schemas.openxmlformats.org/officeDocument/2006/math" xmlns:v="urn:schemas-microsoft-com:vml" xmlns:wp14="http://schemas.microsoft.com/office/word/2010/wordprocessingDrawing" xmlns:wp="http://schemas.openxmlformats.org/drawingml/2006/wordprocessingDrawing" xmlns:w10="urn:schemas-microsoft-com:office:word" xmlns:w="http://schemas.openxmlformats.org/wordprocessingml/2006/main" xmlns:w14="http://schemas.microsoft.com/office/word/2010/wordml" xmlns:w15="http://schemas.microsoft.com/office/word/2012/wordml" xmlns:w16cid="http://schemas.microsoft.com/office/word/2016/wordml/cid" xmlns:w16se="http://schemas.microsoft.com/office/word/2015/wordml/symex" xmlns:wpg="http://schemas.microsoft.com/office/word/2010/wordprocessingGroup" xmlns:wpi="http://schemas.microsoft.com/office/word/2010/wordprocessingInk" xmlns:wne="http://schemas.microsoft.com/office/word/2006/wordml" xmlns:wps="http://schemas.microsoft.com/office/word/2010/wordprocessingShape" mc:Ignorable="w14 w15 w16se w16cid wp14">
   <w:abstractNum w:abstractNumId="0" w15:restartNumberingAfterBreak="0">
+    <w:nsid w:val="097B69FA"/>
+    <w:multiLevelType w:val="hybridMultilevel"/>
+    <w:tmpl w:val="F93ACA00"/>
+    <w:lvl w:ilvl="0" w:tplc="0409000F">
+      <w:start w:val="1"/>
+      <w:numFmt w:val="decimal"/>
+      <w:lvlText w:val="%1."/>
+      <w:lvlJc w:val="left"/>
+      <w:pPr>
+        <w:ind w:left="720" w:hanging="360"/>
+      </w:pPr>
+      <w:rPr>
+        <w:rFonts w:hint="default"/>
+      </w:rPr>
+    </w:lvl>
+    <w:lvl w:ilvl="1" w:tplc="04090019" w:tentative="1">
+      <w:start w:val="1"/>
+      <w:numFmt w:val="lowerLetter"/>
+      <w:lvlText w:val="%2."/>
+      <w:lvlJc w:val="left"/>
+      <w:pPr>
+        <w:ind w:left="1440" w:hanging="360"/>
+      </w:pPr>
+    </w:lvl>
+    <w:lvl w:ilvl="2" w:tplc="0409001B" w:tentative="1">
+      <w:start w:val="1"/>
+      <w:numFmt w:val="lowerRoman"/>
+      <w:lvlText w:val="%3."/>
+      <w:lvlJc w:val="right"/>
+      <w:pPr>
+        <w:ind w:left="2160" w:hanging="180"/>
+      </w:pPr>
+    </w:lvl>
+    <w:lvl w:ilvl="3" w:tplc="0409000F" w:tentative="1">
+      <w:start w:val="1"/>
+      <w:numFmt w:val="decimal"/>
+      <w:lvlText w:val="%4."/>
+      <w:lvlJc w:val="left"/>
+      <w:pPr>
+        <w:ind w:left="2880" w:hanging="360"/>
+      </w:pPr>
+    </w:lvl>
+    <w:lvl w:ilvl="4" w:tplc="04090019" w:tentative="1">
+      <w:start w:val="1"/>
+      <w:numFmt w:val="lowerLetter"/>
+      <w:lvlText w:val="%5."/>
+      <w:lvlJc w:val="left"/>
+      <w:pPr>
+        <w:ind w:left="3600" w:hanging="360"/>
+      </w:pPr>
+    </w:lvl>
+    <w:lvl w:ilvl="5" w:tplc="0409001B" w:tentative="1">
+      <w:start w:val="1"/>
+      <w:numFmt w:val="lowerRoman"/>
+      <w:lvlText w:val="%6."/>
+      <w:lvlJc w:val="right"/>
+      <w:pPr>
+        <w:ind w:left="4320" w:hanging="180"/>
+      </w:pPr>
+    </w:lvl>
+    <w:lvl w:ilvl="6" w:tplc="0409000F" w:tentative="1">
+      <w:start w:val="1"/>
+      <w:numFmt w:val="decimal"/>
+      <w:lvlText w:val="%7."/>
+      <w:lvlJc w:val="left"/>
+      <w:pPr>
+        <w:ind w:left="5040" w:hanging="360"/>
+      </w:pPr>
+    </w:lvl>
+    <w:lvl w:ilvl="7" w:tplc="04090019" w:tentative="1">
+      <w:start w:val="1"/>
+      <w:numFmt w:val="lowerLetter"/>
+      <w:lvlText w:val="%8."/>
+      <w:lvlJc w:val="left"/>
+      <w:pPr>
+        <w:ind w:left="5760" w:hanging="360"/>
+      </w:pPr>
+    </w:lvl>
+    <w:lvl w:ilvl="8" w:tplc="0409001B" w:tentative="1">
+      <w:start w:val="1"/>
+      <w:numFmt w:val="lowerRoman"/>
+      <w:lvlText w:val="%9."/>
+      <w:lvlJc w:val="right"/>
+      <w:pPr>
+        <w:ind w:left="6480" w:hanging="180"/>
+      </w:pPr>
+    </w:lvl>
+  </w:abstractNum>
+  <w:abstractNum w:abstractNumId="1" w15:restartNumberingAfterBreak="0">
     <w:nsid w:val="10856C04"/>
     <w:multiLevelType w:val="hybridMultilevel"/>
     <w:tmpl w:val="4C724ACE"/>
@@ -7470,7 +10435,7 @@
       </w:rPr>
     </w:lvl>
   </w:abstractNum>
-  <w:abstractNum w:abstractNumId="1" w15:restartNumberingAfterBreak="0">
+  <w:abstractNum w:abstractNumId="2" w15:restartNumberingAfterBreak="0">
     <w:nsid w:val="196448EA"/>
     <w:multiLevelType w:val="hybridMultilevel"/>
     <w:tmpl w:val="160C0CAC"/>
@@ -7582,7 +10547,7 @@
       </w:rPr>
     </w:lvl>
   </w:abstractNum>
-  <w:abstractNum w:abstractNumId="2" w15:restartNumberingAfterBreak="0">
+  <w:abstractNum w:abstractNumId="3" w15:restartNumberingAfterBreak="0">
     <w:nsid w:val="1FA95076"/>
     <w:multiLevelType w:val="hybridMultilevel"/>
     <w:tmpl w:val="6FEE920C"/>
@@ -7668,7 +10633,7 @@
       </w:pPr>
     </w:lvl>
   </w:abstractNum>
-  <w:abstractNum w:abstractNumId="3" w15:restartNumberingAfterBreak="0">
+  <w:abstractNum w:abstractNumId="4" w15:restartNumberingAfterBreak="0">
     <w:nsid w:val="2C741EAD"/>
     <w:multiLevelType w:val="hybridMultilevel"/>
     <w:tmpl w:val="C5E6933C"/>
@@ -7780,7 +10745,7 @@
       </w:rPr>
     </w:lvl>
   </w:abstractNum>
-  <w:abstractNum w:abstractNumId="4" w15:restartNumberingAfterBreak="0">
+  <w:abstractNum w:abstractNumId="5" w15:restartNumberingAfterBreak="0">
     <w:nsid w:val="2C765A3C"/>
     <w:multiLevelType w:val="hybridMultilevel"/>
     <w:tmpl w:val="991A0CE4"/>
@@ -7869,7 +10834,7 @@
       </w:pPr>
     </w:lvl>
   </w:abstractNum>
-  <w:abstractNum w:abstractNumId="5" w15:restartNumberingAfterBreak="0">
+  <w:abstractNum w:abstractNumId="6" w15:restartNumberingAfterBreak="0">
     <w:nsid w:val="377B1A58"/>
     <w:multiLevelType w:val="hybridMultilevel"/>
     <w:tmpl w:val="CACC876C"/>
@@ -7982,7 +10947,7 @@
       </w:rPr>
     </w:lvl>
   </w:abstractNum>
-  <w:abstractNum w:abstractNumId="6" w15:restartNumberingAfterBreak="0">
+  <w:abstractNum w:abstractNumId="7" w15:restartNumberingAfterBreak="0">
     <w:nsid w:val="37F1642D"/>
     <w:multiLevelType w:val="hybridMultilevel"/>
     <w:tmpl w:val="A5A63B5C"/>
@@ -8095,7 +11060,7 @@
       </w:rPr>
     </w:lvl>
   </w:abstractNum>
-  <w:abstractNum w:abstractNumId="7" w15:restartNumberingAfterBreak="0">
+  <w:abstractNum w:abstractNumId="8" w15:restartNumberingAfterBreak="0">
     <w:nsid w:val="5B6C7DD5"/>
     <w:multiLevelType w:val="hybridMultilevel"/>
     <w:tmpl w:val="58ECE842"/>
@@ -8208,7 +11173,7 @@
       </w:rPr>
     </w:lvl>
   </w:abstractNum>
-  <w:abstractNum w:abstractNumId="8" w15:restartNumberingAfterBreak="0">
+  <w:abstractNum w:abstractNumId="9" w15:restartNumberingAfterBreak="0">
     <w:nsid w:val="63964F3A"/>
     <w:multiLevelType w:val="multilevel"/>
     <w:tmpl w:val="73BEE572"/>
@@ -8330,7 +11295,7 @@
       </w:pPr>
     </w:lvl>
   </w:abstractNum>
-  <w:abstractNum w:abstractNumId="9" w15:restartNumberingAfterBreak="0">
+  <w:abstractNum w:abstractNumId="10" w15:restartNumberingAfterBreak="0">
     <w:nsid w:val="79993041"/>
     <w:multiLevelType w:val="hybridMultilevel"/>
     <w:tmpl w:val="65D8641C"/>
@@ -8417,7 +11382,7 @@
     </w:lvl>
   </w:abstractNum>
   <w:num w:numId="1">
-    <w:abstractNumId w:val="8"/>
+    <w:abstractNumId w:val="9"/>
     <w:lvlOverride w:ilvl="0">
       <w:startOverride w:val="1"/>
     </w:lvlOverride>
@@ -8447,13 +11412,13 @@
     </w:lvlOverride>
   </w:num>
   <w:num w:numId="2">
-    <w:abstractNumId w:val="3"/>
+    <w:abstractNumId w:val="4"/>
   </w:num>
   <w:num w:numId="3">
-    <w:abstractNumId w:val="4"/>
+    <w:abstractNumId w:val="5"/>
   </w:num>
   <w:num w:numId="4">
-    <w:abstractNumId w:val="9"/>
+    <w:abstractNumId w:val="10"/>
     <w:lvlOverride w:ilvl="0">
       <w:startOverride w:val="1"/>
     </w:lvlOverride>
@@ -8483,7 +11448,7 @@
     </w:lvlOverride>
   </w:num>
   <w:num w:numId="5">
-    <w:abstractNumId w:val="2"/>
+    <w:abstractNumId w:val="3"/>
     <w:lvlOverride w:ilvl="0">
       <w:startOverride w:val="1"/>
     </w:lvlOverride>
@@ -8513,21 +11478,24 @@
     </w:lvlOverride>
   </w:num>
   <w:num w:numId="6">
+    <w:abstractNumId w:val="8"/>
+  </w:num>
+  <w:num w:numId="7">
+    <w:abstractNumId w:val="6"/>
+  </w:num>
+  <w:num w:numId="8">
+    <w:abstractNumId w:val="2"/>
+  </w:num>
+  <w:num w:numId="9">
     <w:abstractNumId w:val="7"/>
   </w:num>
-  <w:num w:numId="7">
-    <w:abstractNumId w:val="5"/>
+  <w:num w:numId="10">
+    <w:abstractNumId w:val="3"/>
   </w:num>
-  <w:num w:numId="8">
+  <w:num w:numId="11">
     <w:abstractNumId w:val="1"/>
   </w:num>
-  <w:num w:numId="9">
-    <w:abstractNumId w:val="6"/>
-  </w:num>
-  <w:num w:numId="10">
-    <w:abstractNumId w:val="2"/>
-  </w:num>
-  <w:num w:numId="11">
+  <w:num w:numId="12">
     <w:abstractNumId w:val="0"/>
   </w:num>
 </w:numbering>
@@ -9309,7 +12277,6 @@
   <w:style w:type="paragraph" w:styleId="Header">
     <w:name w:val="header"/>
     <w:link w:val="HeaderChar"/>
-    <w:semiHidden/>
     <w:unhideWhenUsed/>
     <w:rsid w:val="0077409E"/>
     <w:pPr>
@@ -9329,7 +12296,6 @@
     <w:name w:val="Header Char"/>
     <w:basedOn w:val="DefaultParagraphFont"/>
     <w:link w:val="Header"/>
-    <w:semiHidden/>
     <w:rsid w:val="0077409E"/>
     <w:rPr>
       <w:rFonts w:ascii="Times New Roman" w:eastAsia="Times New Roman" w:hAnsi="Times New Roman" w:cs="Times New Roman"/>
@@ -9647,6 +12613,32 @@
       <w:szCs w:val="18"/>
     </w:rPr>
   </w:style>
+  <w:style w:type="paragraph" w:styleId="Footer">
+    <w:name w:val="footer"/>
+    <w:basedOn w:val="Normal"/>
+    <w:link w:val="FooterChar"/>
+    <w:uiPriority w:val="99"/>
+    <w:unhideWhenUsed/>
+    <w:rsid w:val="00B009FC"/>
+    <w:pPr>
+      <w:tabs>
+        <w:tab w:val="center" w:pos="4680"/>
+        <w:tab w:val="right" w:pos="9360"/>
+      </w:tabs>
+    </w:pPr>
+  </w:style>
+  <w:style w:type="character" w:customStyle="1" w:styleId="FooterChar">
+    <w:name w:val="Footer Char"/>
+    <w:basedOn w:val="DefaultParagraphFont"/>
+    <w:link w:val="Footer"/>
+    <w:uiPriority w:val="99"/>
+    <w:rsid w:val="00B009FC"/>
+    <w:rPr>
+      <w:rFonts w:ascii="Times New Roman" w:eastAsia="Times New Roman" w:hAnsi="Times New Roman" w:cs="Times New Roman"/>
+      <w:sz w:val="24"/>
+      <w:szCs w:val="24"/>
+    </w:rPr>
+  </w:style>
 </w:styles>
 </file>
 
